--- a/Network security _ Final project.docx
+++ b/Network security _ Final project.docx
@@ -609,67 +609,952 @@
               <w:pStyle w:val="TipText"/>
               <w:cnfStyle w:val="000000000000" w:firstRow="0" w:lastRow="0" w:firstColumn="0" w:lastColumn="0" w:oddVBand="0" w:evenVBand="0" w:oddHBand="0" w:evenHBand="0" w:firstRowFirstColumn="0" w:firstRowLastColumn="0" w:lastRowFirstColumn="0" w:lastRowLastColumn="0"/>
             </w:pPr>
-            <w:sdt>
-              <w:sdtPr>
-                <w:alias w:val="Enter description:"/>
-                <w:tag w:val="Enter description:"/>
-                <w:id w:val="1686552080"/>
-                <w:placeholder>
-                  <w:docPart w:val="2C1851ADEAD14D46A274A621052379D8"/>
-                </w:placeholder>
-                <w:temporary/>
-                <w:showingPlcHdr/>
-                <w15:appearance w15:val="hidden"/>
-              </w:sdtPr>
-              <w:sdtEndPr/>
-              <w:sdtContent>
-                <w:r>
-                  <w:t xml:space="preserve">Describe how this </w:t>
-                </w:r>
-                <w:r>
-                  <w:t>project</w:t>
-                </w:r>
-                <w:r>
-                  <w:t xml:space="preserve"> came about, who is involved, and the purpose.</w:t>
-                </w:r>
-              </w:sdtContent>
-            </w:sdt>
+            <w:r>
+              <w:t xml:space="preserve">Để triển khai một hệ thống quản lý định danh và truy cập(IAM - Identity and Access Management), nhóm sẽ chon </w:t>
+            </w:r>
+            <w:r>
+              <w:rPr>
+                <w:b/>
+                <w:bCs/>
+                <w:u w:val="single"/>
+              </w:rPr>
+              <w:t>Keycloak</w:t>
+            </w:r>
+            <w:r>
+              <w:t>, để báo cáo</w:t>
+            </w:r>
+            <w:r>
+              <w:t>.</w:t>
+            </w:r>
           </w:p>
+        </w:tc>
+      </w:tr>
+      <w:tr>
+        <w:tc>
+          <w:tcPr>
+            <w:cnfStyle w:val="001000000000" w:firstRow="0" w:lastRow="0" w:firstColumn="1" w:lastColumn="0" w:oddVBand="0" w:evenVBand="0" w:oddHBand="0" w:evenHBand="0" w:firstRowFirstColumn="0" w:firstRowLastColumn="0" w:lastRowFirstColumn="0" w:lastRowLastColumn="0"/>
+            <w:tcW w:w="308" w:type="pct"/>
+          </w:tcPr>
+          <w:p>
+            <w:r>
+              <w:rPr>
+                <w:noProof/>
+                <w:lang w:eastAsia="en-US"/>
+              </w:rPr>
+              <mc:AlternateContent>
+                <mc:Choice Requires="wpg">
+                  <w:drawing>
+                    <wp:inline distT="0" distB="0" distL="0" distR="0" wp14:anchorId="4D19B51A" wp14:editId="6E457F9C">
+                      <wp:extent cx="141605" cy="141605"/>
+                      <wp:effectExtent l="0" t="0" r="0" b="0"/>
+                      <wp:docPr id="10" name="Group 5" descr="Tip icon"/>
+                      <wp:cNvGraphicFramePr/>
+                      <a:graphic xmlns:a="http://schemas.openxmlformats.org/drawingml/2006/main">
+                        <a:graphicData uri="http://schemas.microsoft.com/office/word/2010/wordprocessingGroup">
+                          <wpg:wgp>
+                            <wpg:cNvGrpSpPr/>
+                            <wpg:grpSpPr>
+                              <a:xfrm>
+                                <a:off x="0" y="0"/>
+                                <a:ext cx="141605" cy="141605"/>
+                                <a:chOff x="0" y="0"/>
+                                <a:chExt cx="141605" cy="141605"/>
+                              </a:xfrm>
+                            </wpg:grpSpPr>
+                            <wps:wsp>
+                              <wps:cNvPr id="11" name="Rectangle 11" descr="Blue rectangle"/>
+                              <wps:cNvSpPr>
+                                <a:spLocks noChangeArrowheads="1"/>
+                              </wps:cNvSpPr>
+                              <wps:spPr bwMode="auto">
+                                <a:xfrm>
+                                  <a:off x="0" y="0"/>
+                                  <a:ext cx="141605" cy="141605"/>
+                                </a:xfrm>
+                                <a:prstGeom prst="rect">
+                                  <a:avLst/>
+                                </a:prstGeom>
+                                <a:solidFill>
+                                  <a:schemeClr val="accent1">
+                                    <a:lumMod val="75000"/>
+                                  </a:schemeClr>
+                                </a:solidFill>
+                                <a:ln w="0">
+                                  <a:noFill/>
+                                  <a:prstDash val="solid"/>
+                                  <a:miter lim="800000"/>
+                                  <a:headEnd/>
+                                  <a:tailEnd/>
+                                </a:ln>
+                              </wps:spPr>
+                              <wps:bodyPr rot="0" vert="horz" wrap="square" lIns="91440" tIns="45720" rIns="91440" bIns="45720" anchor="t" anchorCtr="0" upright="1">
+                                <a:noAutofit/>
+                              </wps:bodyPr>
+                            </wps:wsp>
+                            <wps:wsp>
+                              <wps:cNvPr id="12" name="Freeform 37" descr="Information icon"/>
+                              <wps:cNvSpPr>
+                                <a:spLocks noEditPoints="1"/>
+                              </wps:cNvSpPr>
+                              <wps:spPr bwMode="auto">
+                                <a:xfrm>
+                                  <a:off x="58420" y="22225"/>
+                                  <a:ext cx="24765" cy="97155"/>
+                                </a:xfrm>
+                                <a:custGeom>
+                                  <a:avLst/>
+                                  <a:gdLst>
+                                    <a:gd name="T0" fmla="*/ 30 w 541"/>
+                                    <a:gd name="T1" fmla="*/ 791 h 2151"/>
+                                    <a:gd name="T2" fmla="*/ 511 w 541"/>
+                                    <a:gd name="T3" fmla="*/ 791 h 2151"/>
+                                    <a:gd name="T4" fmla="*/ 511 w 541"/>
+                                    <a:gd name="T5" fmla="*/ 2151 h 2151"/>
+                                    <a:gd name="T6" fmla="*/ 30 w 541"/>
+                                    <a:gd name="T7" fmla="*/ 2151 h 2151"/>
+                                    <a:gd name="T8" fmla="*/ 30 w 541"/>
+                                    <a:gd name="T9" fmla="*/ 791 h 2151"/>
+                                    <a:gd name="T10" fmla="*/ 271 w 541"/>
+                                    <a:gd name="T11" fmla="*/ 0 h 2151"/>
+                                    <a:gd name="T12" fmla="*/ 311 w 541"/>
+                                    <a:gd name="T13" fmla="*/ 3 h 2151"/>
+                                    <a:gd name="T14" fmla="*/ 349 w 541"/>
+                                    <a:gd name="T15" fmla="*/ 11 h 2151"/>
+                                    <a:gd name="T16" fmla="*/ 384 w 541"/>
+                                    <a:gd name="T17" fmla="*/ 26 h 2151"/>
+                                    <a:gd name="T18" fmla="*/ 418 w 541"/>
+                                    <a:gd name="T19" fmla="*/ 44 h 2151"/>
+                                    <a:gd name="T20" fmla="*/ 447 w 541"/>
+                                    <a:gd name="T21" fmla="*/ 66 h 2151"/>
+                                    <a:gd name="T22" fmla="*/ 475 w 541"/>
+                                    <a:gd name="T23" fmla="*/ 93 h 2151"/>
+                                    <a:gd name="T24" fmla="*/ 497 w 541"/>
+                                    <a:gd name="T25" fmla="*/ 123 h 2151"/>
+                                    <a:gd name="T26" fmla="*/ 516 w 541"/>
+                                    <a:gd name="T27" fmla="*/ 157 h 2151"/>
+                                    <a:gd name="T28" fmla="*/ 530 w 541"/>
+                                    <a:gd name="T29" fmla="*/ 193 h 2151"/>
+                                    <a:gd name="T30" fmla="*/ 538 w 541"/>
+                                    <a:gd name="T31" fmla="*/ 230 h 2151"/>
+                                    <a:gd name="T32" fmla="*/ 541 w 541"/>
+                                    <a:gd name="T33" fmla="*/ 270 h 2151"/>
+                                    <a:gd name="T34" fmla="*/ 538 w 541"/>
+                                    <a:gd name="T35" fmla="*/ 310 h 2151"/>
+                                    <a:gd name="T36" fmla="*/ 530 w 541"/>
+                                    <a:gd name="T37" fmla="*/ 347 h 2151"/>
+                                    <a:gd name="T38" fmla="*/ 516 w 541"/>
+                                    <a:gd name="T39" fmla="*/ 384 h 2151"/>
+                                    <a:gd name="T40" fmla="*/ 497 w 541"/>
+                                    <a:gd name="T41" fmla="*/ 417 h 2151"/>
+                                    <a:gd name="T42" fmla="*/ 475 w 541"/>
+                                    <a:gd name="T43" fmla="*/ 447 h 2151"/>
+                                    <a:gd name="T44" fmla="*/ 447 w 541"/>
+                                    <a:gd name="T45" fmla="*/ 474 h 2151"/>
+                                    <a:gd name="T46" fmla="*/ 418 w 541"/>
+                                    <a:gd name="T47" fmla="*/ 496 h 2151"/>
+                                    <a:gd name="T48" fmla="*/ 384 w 541"/>
+                                    <a:gd name="T49" fmla="*/ 515 h 2151"/>
+                                    <a:gd name="T50" fmla="*/ 349 w 541"/>
+                                    <a:gd name="T51" fmla="*/ 529 h 2151"/>
+                                    <a:gd name="T52" fmla="*/ 311 w 541"/>
+                                    <a:gd name="T53" fmla="*/ 538 h 2151"/>
+                                    <a:gd name="T54" fmla="*/ 271 w 541"/>
+                                    <a:gd name="T55" fmla="*/ 540 h 2151"/>
+                                    <a:gd name="T56" fmla="*/ 231 w 541"/>
+                                    <a:gd name="T57" fmla="*/ 538 h 2151"/>
+                                    <a:gd name="T58" fmla="*/ 193 w 541"/>
+                                    <a:gd name="T59" fmla="*/ 529 h 2151"/>
+                                    <a:gd name="T60" fmla="*/ 157 w 541"/>
+                                    <a:gd name="T61" fmla="*/ 515 h 2151"/>
+                                    <a:gd name="T62" fmla="*/ 125 w 541"/>
+                                    <a:gd name="T63" fmla="*/ 496 h 2151"/>
+                                    <a:gd name="T64" fmla="*/ 94 w 541"/>
+                                    <a:gd name="T65" fmla="*/ 474 h 2151"/>
+                                    <a:gd name="T66" fmla="*/ 68 w 541"/>
+                                    <a:gd name="T67" fmla="*/ 447 h 2151"/>
+                                    <a:gd name="T68" fmla="*/ 44 w 541"/>
+                                    <a:gd name="T69" fmla="*/ 417 h 2151"/>
+                                    <a:gd name="T70" fmla="*/ 26 w 541"/>
+                                    <a:gd name="T71" fmla="*/ 384 h 2151"/>
+                                    <a:gd name="T72" fmla="*/ 13 w 541"/>
+                                    <a:gd name="T73" fmla="*/ 347 h 2151"/>
+                                    <a:gd name="T74" fmla="*/ 3 w 541"/>
+                                    <a:gd name="T75" fmla="*/ 310 h 2151"/>
+                                    <a:gd name="T76" fmla="*/ 0 w 541"/>
+                                    <a:gd name="T77" fmla="*/ 270 h 2151"/>
+                                    <a:gd name="T78" fmla="*/ 3 w 541"/>
+                                    <a:gd name="T79" fmla="*/ 230 h 2151"/>
+                                    <a:gd name="T80" fmla="*/ 13 w 541"/>
+                                    <a:gd name="T81" fmla="*/ 193 h 2151"/>
+                                    <a:gd name="T82" fmla="*/ 26 w 541"/>
+                                    <a:gd name="T83" fmla="*/ 157 h 2151"/>
+                                    <a:gd name="T84" fmla="*/ 44 w 541"/>
+                                    <a:gd name="T85" fmla="*/ 123 h 2151"/>
+                                    <a:gd name="T86" fmla="*/ 68 w 541"/>
+                                    <a:gd name="T87" fmla="*/ 93 h 2151"/>
+                                    <a:gd name="T88" fmla="*/ 94 w 541"/>
+                                    <a:gd name="T89" fmla="*/ 66 h 2151"/>
+                                    <a:gd name="T90" fmla="*/ 125 w 541"/>
+                                    <a:gd name="T91" fmla="*/ 44 h 2151"/>
+                                    <a:gd name="T92" fmla="*/ 157 w 541"/>
+                                    <a:gd name="T93" fmla="*/ 26 h 2151"/>
+                                    <a:gd name="T94" fmla="*/ 193 w 541"/>
+                                    <a:gd name="T95" fmla="*/ 11 h 2151"/>
+                                    <a:gd name="T96" fmla="*/ 231 w 541"/>
+                                    <a:gd name="T97" fmla="*/ 3 h 2151"/>
+                                    <a:gd name="T98" fmla="*/ 271 w 541"/>
+                                    <a:gd name="T99" fmla="*/ 0 h 2151"/>
+                                  </a:gdLst>
+                                  <a:ahLst/>
+                                  <a:cxnLst>
+                                    <a:cxn ang="0">
+                                      <a:pos x="T0" y="T1"/>
+                                    </a:cxn>
+                                    <a:cxn ang="0">
+                                      <a:pos x="T2" y="T3"/>
+                                    </a:cxn>
+                                    <a:cxn ang="0">
+                                      <a:pos x="T4" y="T5"/>
+                                    </a:cxn>
+                                    <a:cxn ang="0">
+                                      <a:pos x="T6" y="T7"/>
+                                    </a:cxn>
+                                    <a:cxn ang="0">
+                                      <a:pos x="T8" y="T9"/>
+                                    </a:cxn>
+                                    <a:cxn ang="0">
+                                      <a:pos x="T10" y="T11"/>
+                                    </a:cxn>
+                                    <a:cxn ang="0">
+                                      <a:pos x="T12" y="T13"/>
+                                    </a:cxn>
+                                    <a:cxn ang="0">
+                                      <a:pos x="T14" y="T15"/>
+                                    </a:cxn>
+                                    <a:cxn ang="0">
+                                      <a:pos x="T16" y="T17"/>
+                                    </a:cxn>
+                                    <a:cxn ang="0">
+                                      <a:pos x="T18" y="T19"/>
+                                    </a:cxn>
+                                    <a:cxn ang="0">
+                                      <a:pos x="T20" y="T21"/>
+                                    </a:cxn>
+                                    <a:cxn ang="0">
+                                      <a:pos x="T22" y="T23"/>
+                                    </a:cxn>
+                                    <a:cxn ang="0">
+                                      <a:pos x="T24" y="T25"/>
+                                    </a:cxn>
+                                    <a:cxn ang="0">
+                                      <a:pos x="T26" y="T27"/>
+                                    </a:cxn>
+                                    <a:cxn ang="0">
+                                      <a:pos x="T28" y="T29"/>
+                                    </a:cxn>
+                                    <a:cxn ang="0">
+                                      <a:pos x="T30" y="T31"/>
+                                    </a:cxn>
+                                    <a:cxn ang="0">
+                                      <a:pos x="T32" y="T33"/>
+                                    </a:cxn>
+                                    <a:cxn ang="0">
+                                      <a:pos x="T34" y="T35"/>
+                                    </a:cxn>
+                                    <a:cxn ang="0">
+                                      <a:pos x="T36" y="T37"/>
+                                    </a:cxn>
+                                    <a:cxn ang="0">
+                                      <a:pos x="T38" y="T39"/>
+                                    </a:cxn>
+                                    <a:cxn ang="0">
+                                      <a:pos x="T40" y="T41"/>
+                                    </a:cxn>
+                                    <a:cxn ang="0">
+                                      <a:pos x="T42" y="T43"/>
+                                    </a:cxn>
+                                    <a:cxn ang="0">
+                                      <a:pos x="T44" y="T45"/>
+                                    </a:cxn>
+                                    <a:cxn ang="0">
+                                      <a:pos x="T46" y="T47"/>
+                                    </a:cxn>
+                                    <a:cxn ang="0">
+                                      <a:pos x="T48" y="T49"/>
+                                    </a:cxn>
+                                    <a:cxn ang="0">
+                                      <a:pos x="T50" y="T51"/>
+                                    </a:cxn>
+                                    <a:cxn ang="0">
+                                      <a:pos x="T52" y="T53"/>
+                                    </a:cxn>
+                                    <a:cxn ang="0">
+                                      <a:pos x="T54" y="T55"/>
+                                    </a:cxn>
+                                    <a:cxn ang="0">
+                                      <a:pos x="T56" y="T57"/>
+                                    </a:cxn>
+                                    <a:cxn ang="0">
+                                      <a:pos x="T58" y="T59"/>
+                                    </a:cxn>
+                                    <a:cxn ang="0">
+                                      <a:pos x="T60" y="T61"/>
+                                    </a:cxn>
+                                    <a:cxn ang="0">
+                                      <a:pos x="T62" y="T63"/>
+                                    </a:cxn>
+                                    <a:cxn ang="0">
+                                      <a:pos x="T64" y="T65"/>
+                                    </a:cxn>
+                                    <a:cxn ang="0">
+                                      <a:pos x="T66" y="T67"/>
+                                    </a:cxn>
+                                    <a:cxn ang="0">
+                                      <a:pos x="T68" y="T69"/>
+                                    </a:cxn>
+                                    <a:cxn ang="0">
+                                      <a:pos x="T70" y="T71"/>
+                                    </a:cxn>
+                                    <a:cxn ang="0">
+                                      <a:pos x="T72" y="T73"/>
+                                    </a:cxn>
+                                    <a:cxn ang="0">
+                                      <a:pos x="T74" y="T75"/>
+                                    </a:cxn>
+                                    <a:cxn ang="0">
+                                      <a:pos x="T76" y="T77"/>
+                                    </a:cxn>
+                                    <a:cxn ang="0">
+                                      <a:pos x="T78" y="T79"/>
+                                    </a:cxn>
+                                    <a:cxn ang="0">
+                                      <a:pos x="T80" y="T81"/>
+                                    </a:cxn>
+                                    <a:cxn ang="0">
+                                      <a:pos x="T82" y="T83"/>
+                                    </a:cxn>
+                                    <a:cxn ang="0">
+                                      <a:pos x="T84" y="T85"/>
+                                    </a:cxn>
+                                    <a:cxn ang="0">
+                                      <a:pos x="T86" y="T87"/>
+                                    </a:cxn>
+                                    <a:cxn ang="0">
+                                      <a:pos x="T88" y="T89"/>
+                                    </a:cxn>
+                                    <a:cxn ang="0">
+                                      <a:pos x="T90" y="T91"/>
+                                    </a:cxn>
+                                    <a:cxn ang="0">
+                                      <a:pos x="T92" y="T93"/>
+                                    </a:cxn>
+                                    <a:cxn ang="0">
+                                      <a:pos x="T94" y="T95"/>
+                                    </a:cxn>
+                                    <a:cxn ang="0">
+                                      <a:pos x="T96" y="T97"/>
+                                    </a:cxn>
+                                    <a:cxn ang="0">
+                                      <a:pos x="T98" y="T99"/>
+                                    </a:cxn>
+                                  </a:cxnLst>
+                                  <a:rect l="0" t="0" r="r" b="b"/>
+                                  <a:pathLst>
+                                    <a:path w="541" h="2151">
+                                      <a:moveTo>
+                                        <a:pt x="30" y="791"/>
+                                      </a:moveTo>
+                                      <a:lnTo>
+                                        <a:pt x="511" y="791"/>
+                                      </a:lnTo>
+                                      <a:lnTo>
+                                        <a:pt x="511" y="2151"/>
+                                      </a:lnTo>
+                                      <a:lnTo>
+                                        <a:pt x="30" y="2151"/>
+                                      </a:lnTo>
+                                      <a:lnTo>
+                                        <a:pt x="30" y="791"/>
+                                      </a:lnTo>
+                                      <a:close/>
+                                      <a:moveTo>
+                                        <a:pt x="271" y="0"/>
+                                      </a:moveTo>
+                                      <a:lnTo>
+                                        <a:pt x="311" y="3"/>
+                                      </a:lnTo>
+                                      <a:lnTo>
+                                        <a:pt x="349" y="11"/>
+                                      </a:lnTo>
+                                      <a:lnTo>
+                                        <a:pt x="384" y="26"/>
+                                      </a:lnTo>
+                                      <a:lnTo>
+                                        <a:pt x="418" y="44"/>
+                                      </a:lnTo>
+                                      <a:lnTo>
+                                        <a:pt x="447" y="66"/>
+                                      </a:lnTo>
+                                      <a:lnTo>
+                                        <a:pt x="475" y="93"/>
+                                      </a:lnTo>
+                                      <a:lnTo>
+                                        <a:pt x="497" y="123"/>
+                                      </a:lnTo>
+                                      <a:lnTo>
+                                        <a:pt x="516" y="157"/>
+                                      </a:lnTo>
+                                      <a:lnTo>
+                                        <a:pt x="530" y="193"/>
+                                      </a:lnTo>
+                                      <a:lnTo>
+                                        <a:pt x="538" y="230"/>
+                                      </a:lnTo>
+                                      <a:lnTo>
+                                        <a:pt x="541" y="270"/>
+                                      </a:lnTo>
+                                      <a:lnTo>
+                                        <a:pt x="538" y="310"/>
+                                      </a:lnTo>
+                                      <a:lnTo>
+                                        <a:pt x="530" y="347"/>
+                                      </a:lnTo>
+                                      <a:lnTo>
+                                        <a:pt x="516" y="384"/>
+                                      </a:lnTo>
+                                      <a:lnTo>
+                                        <a:pt x="497" y="417"/>
+                                      </a:lnTo>
+                                      <a:lnTo>
+                                        <a:pt x="475" y="447"/>
+                                      </a:lnTo>
+                                      <a:lnTo>
+                                        <a:pt x="447" y="474"/>
+                                      </a:lnTo>
+                                      <a:lnTo>
+                                        <a:pt x="418" y="496"/>
+                                      </a:lnTo>
+                                      <a:lnTo>
+                                        <a:pt x="384" y="515"/>
+                                      </a:lnTo>
+                                      <a:lnTo>
+                                        <a:pt x="349" y="529"/>
+                                      </a:lnTo>
+                                      <a:lnTo>
+                                        <a:pt x="311" y="538"/>
+                                      </a:lnTo>
+                                      <a:lnTo>
+                                        <a:pt x="271" y="540"/>
+                                      </a:lnTo>
+                                      <a:lnTo>
+                                        <a:pt x="231" y="538"/>
+                                      </a:lnTo>
+                                      <a:lnTo>
+                                        <a:pt x="193" y="529"/>
+                                      </a:lnTo>
+                                      <a:lnTo>
+                                        <a:pt x="157" y="515"/>
+                                      </a:lnTo>
+                                      <a:lnTo>
+                                        <a:pt x="125" y="496"/>
+                                      </a:lnTo>
+                                      <a:lnTo>
+                                        <a:pt x="94" y="474"/>
+                                      </a:lnTo>
+                                      <a:lnTo>
+                                        <a:pt x="68" y="447"/>
+                                      </a:lnTo>
+                                      <a:lnTo>
+                                        <a:pt x="44" y="417"/>
+                                      </a:lnTo>
+                                      <a:lnTo>
+                                        <a:pt x="26" y="384"/>
+                                      </a:lnTo>
+                                      <a:lnTo>
+                                        <a:pt x="13" y="347"/>
+                                      </a:lnTo>
+                                      <a:lnTo>
+                                        <a:pt x="3" y="310"/>
+                                      </a:lnTo>
+                                      <a:lnTo>
+                                        <a:pt x="0" y="270"/>
+                                      </a:lnTo>
+                                      <a:lnTo>
+                                        <a:pt x="3" y="230"/>
+                                      </a:lnTo>
+                                      <a:lnTo>
+                                        <a:pt x="13" y="193"/>
+                                      </a:lnTo>
+                                      <a:lnTo>
+                                        <a:pt x="26" y="157"/>
+                                      </a:lnTo>
+                                      <a:lnTo>
+                                        <a:pt x="44" y="123"/>
+                                      </a:lnTo>
+                                      <a:lnTo>
+                                        <a:pt x="68" y="93"/>
+                                      </a:lnTo>
+                                      <a:lnTo>
+                                        <a:pt x="94" y="66"/>
+                                      </a:lnTo>
+                                      <a:lnTo>
+                                        <a:pt x="125" y="44"/>
+                                      </a:lnTo>
+                                      <a:lnTo>
+                                        <a:pt x="157" y="26"/>
+                                      </a:lnTo>
+                                      <a:lnTo>
+                                        <a:pt x="193" y="11"/>
+                                      </a:lnTo>
+                                      <a:lnTo>
+                                        <a:pt x="231" y="3"/>
+                                      </a:lnTo>
+                                      <a:lnTo>
+                                        <a:pt x="271" y="0"/>
+                                      </a:lnTo>
+                                      <a:close/>
+                                    </a:path>
+                                  </a:pathLst>
+                                </a:custGeom>
+                                <a:solidFill>
+                                  <a:srgbClr val="FFFFFF"/>
+                                </a:solidFill>
+                                <a:ln w="0">
+                                  <a:noFill/>
+                                  <a:prstDash val="solid"/>
+                                  <a:round/>
+                                  <a:headEnd/>
+                                  <a:tailEnd/>
+                                </a:ln>
+                              </wps:spPr>
+                              <wps:bodyPr rot="0" vert="horz" wrap="square" lIns="91440" tIns="45720" rIns="91440" bIns="45720" anchor="t" anchorCtr="0" upright="1">
+                                <a:noAutofit/>
+                              </wps:bodyPr>
+                            </wps:wsp>
+                          </wpg:wgp>
+                        </a:graphicData>
+                      </a:graphic>
+                    </wp:inline>
+                  </w:drawing>
+                </mc:Choice>
+                <mc:Fallback>
+                  <w:pict>
+                    <v:group w14:anchorId="646B519B" id="Group 5" o:spid="_x0000_s1026" alt="Tip icon" style="width:11.15pt;height:11.15pt;mso-position-horizontal-relative:char;mso-position-vertical-relative:line" coordsize="141605,141605" o:gfxdata="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">
+                      <v:rect id="Rectangle 11" o:spid="_x0000_s1027" alt="Blue rectangle" style="position:absolute;width:141605;height:141605;visibility:visible;mso-wrap-style:square;v-text-anchor:top" o:gfxdata="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" fillcolor="#2e74b5 [2404]" stroked="f" strokeweight="0"/>
+                      <v:shape id="Freeform 37" o:spid="_x0000_s1028" alt="Information icon" style="position:absolute;left:58420;top:22225;width:24765;height:97155;visibility:visible;mso-wrap-style:square;v-text-anchor:top" coordsize="541,2151" o:gfxdata="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" path="m30,791r481,l511,2151r-481,l30,791xm271,r40,3l349,11r35,15l418,44r29,22l475,93r22,30l516,157r14,36l538,230r3,40l538,310r-8,37l516,384r-19,33l475,447r-28,27l418,496r-34,19l349,529r-38,9l271,540r-40,-2l193,529,157,515,125,496,94,474,68,447,44,417,26,384,13,347,3,310,,270,3,230,13,193,26,157,44,123,68,93,94,66,125,44,157,26,193,11,231,3,271,xe" stroked="f" strokeweight="0">
+                        <v:path arrowok="t" o:connecttype="custom" o:connectlocs="1373,35727;23392,35727;23392,97155;1373,97155;1373,35727;12405,0;14236,136;15976,497;17578,1174;19135,1987;20462,2981;21744,4201;22751,5556;23621,7091;24261,8717;24628,10388;24765,12195;24628,14002;24261,15673;23621,17344;22751,18835;21744,20190;20462,21409;19135,22403;17578,23261;15976,23894;14236,24300;12405,24390;10574,24300;8835,23894;7187,23261;5722,22403;4303,21409;3113,20190;2014,18835;1190,17344;595,15673;137,14002;0,12195;137,10388;595,8717;1190,7091;2014,5556;3113,4201;4303,2981;5722,1987;7187,1174;8835,497;10574,136;12405,0" o:connectangles="0,0,0,0,0,0,0,0,0,0,0,0,0,0,0,0,0,0,0,0,0,0,0,0,0,0,0,0,0,0,0,0,0,0,0,0,0,0,0,0,0,0,0,0,0,0,0,0,0,0"/>
+                        <o:lock v:ext="edit" verticies="t"/>
+                      </v:shape>
+                      <w10:anchorlock/>
+                    </v:group>
+                  </w:pict>
+                </mc:Fallback>
+              </mc:AlternateContent>
+            </w:r>
+          </w:p>
+        </w:tc>
+        <w:tc>
+          <w:tcPr>
+            <w:tcW w:w="4692" w:type="pct"/>
+          </w:tcPr>
           <w:p>
             <w:pPr>
               <w:pStyle w:val="TipText"/>
               <w:cnfStyle w:val="000000000000" w:firstRow="0" w:lastRow="0" w:firstColumn="0" w:lastColumn="0" w:oddVBand="0" w:evenVBand="0" w:oddHBand="0" w:evenHBand="0" w:firstRowFirstColumn="0" w:firstRowLastColumn="0" w:lastRowFirstColumn="0" w:lastRowLastColumn="0"/>
             </w:pPr>
-            <w:sdt>
-              <w:sdtPr>
-                <w:alias w:val="Enter description:"/>
-                <w:tag w:val="Enter description:"/>
-                <w:id w:val="-12300090"/>
-                <w:placeholder>
-                  <w:docPart w:val="1366295ECDFC43F3BDADD6246F3388FE"/>
-                </w:placeholder>
-                <w:temporary/>
-                <w:showingPlcHdr/>
-                <w15:appearance w15:val="hidden"/>
-              </w:sdtPr>
-              <w:sdtEndPr/>
-              <w:sdtContent>
-                <w:r>
-                  <w:t>Note: To delete any tip (such as this), select it and start typing. If you’re not yet ready to add your own text, select a tip and press spacebar to remove it.</w:t>
-                </w:r>
-              </w:sdtContent>
-            </w:sdt>
+            <w:r>
+              <w:t xml:space="preserve">Keycloak cung cấp sự linh hoạt để xuất và nhập cấu hình một cách dễ dàng, sử dụng một chế độ xem duy nhất để quản lý mọi thứ. Cùng với nhau, những công nghệ này cho phép bạn tích hợp các ứng dụng front-end, di động và nguyên khối vào một kiến trúc microservice. </w:t>
+            </w:r>
           </w:p>
         </w:tc>
       </w:tr>
     </w:tbl>
-    <w:p/>
+    <w:p>
+      <w:pPr>
+        <w:spacing w:before="120"/>
+        <w:rPr>
+          <w:b/>
+          <w:bCs/>
+          <w:sz w:val="32"/>
+          <w:szCs w:val="32"/>
+        </w:rPr>
+      </w:pPr>
+      <w:r>
+        <w:rPr>
+          <w:b/>
+          <w:bCs/>
+          <w:sz w:val="32"/>
+          <w:szCs w:val="32"/>
+        </w:rPr>
+        <w:t>Khái niệm cốt lõi</w:t>
+      </w:r>
+    </w:p>
+    <w:p>
+      <w:pPr>
+        <w:spacing w:before="120"/>
+        <w:jc w:val="center"/>
+        <w:rPr>
+          <w:b/>
+          <w:bCs/>
+          <w:sz w:val="32"/>
+          <w:szCs w:val="32"/>
+        </w:rPr>
+      </w:pPr>
+      <w:r>
+        <w:rPr>
+          <w:noProof/>
+        </w:rPr>
+        <w:drawing>
+          <wp:inline distT="0" distB="0" distL="0" distR="0" wp14:anchorId="600297E4" wp14:editId="4A7696F9">
+            <wp:extent cx="3497017" cy="2004060"/>
+            <wp:effectExtent l="0" t="0" r="8255" b="0"/>
+            <wp:docPr id="8" name="Picture 8"/>
+            <wp:cNvGraphicFramePr>
+              <a:graphicFrameLocks xmlns:a="http://schemas.openxmlformats.org/drawingml/2006/main" noChangeAspect="1"/>
+            </wp:cNvGraphicFramePr>
+            <a:graphic xmlns:a="http://schemas.openxmlformats.org/drawingml/2006/main">
+              <a:graphicData uri="http://schemas.openxmlformats.org/drawingml/2006/picture">
+                <pic:pic xmlns:pic="http://schemas.openxmlformats.org/drawingml/2006/picture">
+                  <pic:nvPicPr>
+                    <pic:cNvPr id="0" name="Picture 1"/>
+                    <pic:cNvPicPr>
+                      <a:picLocks noChangeAspect="1" noChangeArrowheads="1"/>
+                    </pic:cNvPicPr>
+                  </pic:nvPicPr>
+                  <pic:blipFill>
+                    <a:blip r:embed="rId7" cstate="print">
+                      <a:extLst>
+                        <a:ext uri="{28A0092B-C50C-407E-A947-70E740481C1C}">
+                          <a14:useLocalDpi xmlns:a14="http://schemas.microsoft.com/office/drawing/2010/main" val="0"/>
+                        </a:ext>
+                      </a:extLst>
+                    </a:blip>
+                    <a:srcRect/>
+                    <a:stretch>
+                      <a:fillRect/>
+                    </a:stretch>
+                  </pic:blipFill>
+                  <pic:spPr bwMode="auto">
+                    <a:xfrm>
+                      <a:off x="0" y="0"/>
+                      <a:ext cx="3514473" cy="2014064"/>
+                    </a:xfrm>
+                    <a:prstGeom prst="rect">
+                      <a:avLst/>
+                    </a:prstGeom>
+                    <a:noFill/>
+                    <a:ln>
+                      <a:noFill/>
+                    </a:ln>
+                  </pic:spPr>
+                </pic:pic>
+              </a:graphicData>
+            </a:graphic>
+          </wp:inline>
+        </w:drawing>
+      </w:r>
+    </w:p>
+    <w:p>
+      <w:pPr>
+        <w:spacing w:before="120"/>
+        <w:jc w:val="center"/>
+        <w:rPr>
+          <w:b/>
+          <w:bCs/>
+          <w:i/>
+          <w:iCs/>
+        </w:rPr>
+      </w:pPr>
+      <w:r>
+        <w:rPr>
+          <w:b/>
+          <w:bCs/>
+          <w:i/>
+          <w:iCs/>
+        </w:rPr>
+        <w:t>Hình 1 minh hoạ</w:t>
+      </w:r>
+    </w:p>
+    <w:p>
+      <w:pPr>
+        <w:spacing w:after="75" w:line="240" w:lineRule="auto"/>
+      </w:pPr>
+      <w:r>
+        <w:t xml:space="preserve">Keycloak realm </w:t>
+      </w:r>
+      <w:r>
+        <w:t>giống như một không gian tên cho phép bạn quản lý tất cả siêu dữ liệu và cấu hình của mình.</w:t>
+      </w:r>
+      <w:r>
+        <w:t xml:space="preserve"> Chúng ta có thể có </w:t>
+      </w:r>
+      <w:r>
+        <w:t xml:space="preserve">một hoặc </w:t>
+      </w:r>
+      <w:r>
+        <w:t>nhiều realm tuỳ theo yêu cầu hệ thống.</w:t>
+      </w:r>
+    </w:p>
+    <w:p>
+      <w:pPr>
+        <w:spacing w:after="75" w:line="240" w:lineRule="auto"/>
+      </w:pPr>
+      <w:r>
+        <w:t>Hình 1 minh hoạ, chúng ta có thể thấy các thông tin Keycloak cho phép bạn quản lý:</w:t>
+      </w:r>
+    </w:p>
+    <w:p>
+      <w:pPr>
+        <w:numPr>
+          <w:ilvl w:val="0"/>
+          <w:numId w:val="17"/>
+        </w:numPr>
+        <w:shd w:val="clear" w:color="auto" w:fill="FFFFFF"/>
+        <w:spacing w:after="0" w:line="360" w:lineRule="atLeast"/>
+      </w:pPr>
+      <w:r>
+        <w:t>Clients (per application)</w:t>
+      </w:r>
+    </w:p>
+    <w:p>
+      <w:pPr>
+        <w:numPr>
+          <w:ilvl w:val="0"/>
+          <w:numId w:val="17"/>
+        </w:numPr>
+        <w:shd w:val="clear" w:color="auto" w:fill="FFFFFF"/>
+        <w:spacing w:before="100" w:beforeAutospacing="1" w:after="0" w:line="360" w:lineRule="atLeast"/>
+      </w:pPr>
+      <w:r>
+        <w:t>Configuration management</w:t>
+      </w:r>
+    </w:p>
+    <w:p>
+      <w:pPr>
+        <w:numPr>
+          <w:ilvl w:val="0"/>
+          <w:numId w:val="17"/>
+        </w:numPr>
+        <w:shd w:val="clear" w:color="auto" w:fill="FFFFFF"/>
+        <w:spacing w:before="100" w:beforeAutospacing="1" w:after="0" w:line="360" w:lineRule="atLeast"/>
+      </w:pPr>
+      <w:r>
+        <w:t>Custom themes (UI)</w:t>
+      </w:r>
+    </w:p>
+    <w:p>
+      <w:pPr>
+        <w:numPr>
+          <w:ilvl w:val="0"/>
+          <w:numId w:val="17"/>
+        </w:numPr>
+        <w:shd w:val="clear" w:color="auto" w:fill="FFFFFF"/>
+        <w:spacing w:before="100" w:beforeAutospacing="1" w:after="0" w:line="360" w:lineRule="atLeast"/>
+      </w:pPr>
+      <w:r>
+        <w:t>Events</w:t>
+      </w:r>
+    </w:p>
+    <w:p>
+      <w:pPr>
+        <w:numPr>
+          <w:ilvl w:val="0"/>
+          <w:numId w:val="17"/>
+        </w:numPr>
+        <w:shd w:val="clear" w:color="auto" w:fill="FFFFFF"/>
+        <w:spacing w:before="100" w:beforeAutospacing="1" w:after="0" w:line="360" w:lineRule="atLeast"/>
+      </w:pPr>
+      <w:r>
+        <w:t>Federation</w:t>
+      </w:r>
+    </w:p>
+    <w:p>
+      <w:pPr>
+        <w:numPr>
+          <w:ilvl w:val="0"/>
+          <w:numId w:val="17"/>
+        </w:numPr>
+        <w:shd w:val="clear" w:color="auto" w:fill="FFFFFF"/>
+        <w:spacing w:before="100" w:beforeAutospacing="1" w:after="0" w:line="360" w:lineRule="atLeast"/>
+      </w:pPr>
+      <w:r>
+        <w:t>LDAP or Active Directory integration</w:t>
+      </w:r>
+    </w:p>
+    <w:p>
+      <w:pPr>
+        <w:numPr>
+          <w:ilvl w:val="0"/>
+          <w:numId w:val="17"/>
+        </w:numPr>
+        <w:shd w:val="clear" w:color="auto" w:fill="FFFFFF"/>
+        <w:spacing w:before="100" w:beforeAutospacing="1" w:after="0" w:line="360" w:lineRule="atLeast"/>
+      </w:pPr>
+      <w:r>
+        <w:t>User management (users and groups)</w:t>
+      </w:r>
+    </w:p>
+    <w:p>
+      <w:pPr>
+        <w:spacing w:before="360" w:after="75" w:line="240" w:lineRule="auto"/>
+      </w:pPr>
+      <w:r>
+        <w:rPr>
+          <w:b/>
+          <w:bCs/>
+        </w:rPr>
+        <w:lastRenderedPageBreak/>
+        <w:t>Lưu ý:</w:t>
+      </w:r>
+      <w:r>
+        <w:t xml:space="preserve"> Bạn có thể có một ứng dụng client chứa thông tin cấu hình cho một ứng dụng, chẳng hạn như URL, giao thức và URI direction.</w:t>
+      </w:r>
+    </w:p>
+    <w:p>
+      <w:pPr>
+        <w:spacing w:before="360" w:after="75" w:line="240" w:lineRule="auto"/>
+      </w:pPr>
+      <w:r>
+        <w:t xml:space="preserve">Hình 2 minh hoạ, </w:t>
+      </w:r>
+      <w:r>
+        <w:t>cho thấy cách Keycloak cung cấp cho bạn quyền truy cập vào tất cả thông tin này trong</w:t>
+      </w:r>
+      <w:r>
+        <w:t xml:space="preserve"> 1 màn hình đơn giản</w:t>
+      </w:r>
+      <w:r>
+        <w:t>:</w:t>
+      </w:r>
+    </w:p>
+    <w:p>
+      <w:pPr>
+        <w:spacing w:before="360" w:after="75" w:line="240" w:lineRule="auto"/>
+        <w:jc w:val="center"/>
+      </w:pPr>
+      <w:r>
+        <w:rPr>
+          <w:noProof/>
+        </w:rPr>
+        <w:drawing>
+          <wp:inline distT="0" distB="0" distL="0" distR="0" wp14:anchorId="6F193DF5" wp14:editId="366ACAC7">
+            <wp:extent cx="5943600" cy="3258820"/>
+            <wp:effectExtent l="0" t="0" r="0" b="0"/>
+            <wp:docPr id="9" name="Picture 9"/>
+            <wp:cNvGraphicFramePr>
+              <a:graphicFrameLocks xmlns:a="http://schemas.openxmlformats.org/drawingml/2006/main" noChangeAspect="1"/>
+            </wp:cNvGraphicFramePr>
+            <a:graphic xmlns:a="http://schemas.openxmlformats.org/drawingml/2006/main">
+              <a:graphicData uri="http://schemas.openxmlformats.org/drawingml/2006/picture">
+                <pic:pic xmlns:pic="http://schemas.openxmlformats.org/drawingml/2006/picture">
+                  <pic:nvPicPr>
+                    <pic:cNvPr id="0" name="Picture 3"/>
+                    <pic:cNvPicPr>
+                      <a:picLocks noChangeAspect="1" noChangeArrowheads="1"/>
+                    </pic:cNvPicPr>
+                  </pic:nvPicPr>
+                  <pic:blipFill>
+                    <a:blip r:embed="rId8" cstate="print">
+                      <a:extLst>
+                        <a:ext uri="{28A0092B-C50C-407E-A947-70E740481C1C}">
+                          <a14:useLocalDpi xmlns:a14="http://schemas.microsoft.com/office/drawing/2010/main" val="0"/>
+                        </a:ext>
+                      </a:extLst>
+                    </a:blip>
+                    <a:srcRect/>
+                    <a:stretch>
+                      <a:fillRect/>
+                    </a:stretch>
+                  </pic:blipFill>
+                  <pic:spPr bwMode="auto">
+                    <a:xfrm>
+                      <a:off x="0" y="0"/>
+                      <a:ext cx="5943600" cy="3258820"/>
+                    </a:xfrm>
+                    <a:prstGeom prst="rect">
+                      <a:avLst/>
+                    </a:prstGeom>
+                    <a:noFill/>
+                    <a:ln>
+                      <a:noFill/>
+                    </a:ln>
+                  </pic:spPr>
+                </pic:pic>
+              </a:graphicData>
+            </a:graphic>
+          </wp:inline>
+        </w:drawing>
+      </w:r>
+    </w:p>
+    <w:p>
+      <w:pPr>
+        <w:spacing w:before="120"/>
+        <w:jc w:val="center"/>
+        <w:rPr>
+          <w:b/>
+          <w:bCs/>
+          <w:i/>
+          <w:iCs/>
+        </w:rPr>
+      </w:pPr>
+      <w:r>
+        <w:rPr>
+          <w:b/>
+          <w:bCs/>
+          <w:i/>
+          <w:iCs/>
+        </w:rPr>
+        <w:t xml:space="preserve">Hình </w:t>
+      </w:r>
+      <w:r>
+        <w:rPr>
+          <w:b/>
+          <w:bCs/>
+          <w:i/>
+          <w:iCs/>
+        </w:rPr>
+        <w:t>2</w:t>
+      </w:r>
+      <w:r>
+        <w:rPr>
+          <w:b/>
+          <w:bCs/>
+          <w:i/>
+          <w:iCs/>
+        </w:rPr>
+        <w:t xml:space="preserve"> minh hoạ</w:t>
+      </w:r>
+    </w:p>
+    <w:p>
+      <w:r>
+        <w:t xml:space="preserve">(Nguồn: </w:t>
+      </w:r>
+      <w:hyperlink r:id="rId9" w:anchor="launching_keycloak" w:history="1">
+        <w:r>
+          <w:rPr>
+            <w:color w:val="0000FF"/>
+            <w:u w:val="single"/>
+          </w:rPr>
+          <w:t>Keycloak: Core concepts of open source identity and access management | Red Hat Developer</w:t>
+        </w:r>
+      </w:hyperlink>
+      <w:r>
+        <w:t>)</w:t>
+      </w:r>
+      <w:r>
+        <w:br w:type="page"/>
+      </w:r>
+    </w:p>
     <w:p>
       <w:pPr>
         <w:pStyle w:val="Heading2"/>
       </w:pPr>
       <w:r>
+        <w:lastRenderedPageBreak/>
         <w:t>Phân tích và thiết kế hệ thống</w:t>
+      </w:r>
+      <w:r>
+        <w:t xml:space="preserve"> (Keycloak)</w:t>
       </w:r>
     </w:p>
     <w:tbl>
@@ -1217,105 +2102,1484 @@
               <w:cnfStyle w:val="000000000000" w:firstRow="0" w:lastRow="0" w:firstColumn="0" w:lastColumn="0" w:oddVBand="0" w:evenVBand="0" w:oddHBand="0" w:evenHBand="0" w:firstRowFirstColumn="0" w:firstRowLastColumn="0" w:lastRowFirstColumn="0" w:lastRowLastColumn="0"/>
             </w:pPr>
             <w:r>
-              <w:t>Keycloak là một giải pháp đăng nhập duy nhất cho các ứng dụng web và dịch vụ web RESTful. Mục tiêu của Keycloak là làm cho việc bảo mật trở nên đơn giản để các nhà phát triển ứng dụng có thể dễ dàng bảo mật các ứng dụng và dịch vụ mà họ đã triển khai trong tổ chức của mình. Các tính năng bảo mật mà các nhà phát triển thường phải viết cho chính họ được cung cấp bên ngoài và dễ dàng điều chỉnh theo yêu cầu cá nhân của tổ chức của bạn. Keycloak cung cấp các giao diện người dùng có thể tùy chỉnh để đăng nhập, đăng ký, quản trị và quản lý tài khoản. Bạn cũng có thể sử dụng Keycloak làm nền tảng tích hợp để kết nối nó vào các máy chủ LDAP và Active Directory hiện có. Bạn cũng có thể ủy quyền xác thực cho các nhà cung cấp danh tính bên thứ ba như Facebook và Google+.</w:t>
+              <w:t>Keycloak cung cấp sự linh hoạt để xuất và nhập cấu hình một cách dễ dàng, sử dụng một chế độ xem duy nhất để quản lý mọi thứ. Cùng với nhau, những công nghệ này cho phép bạn tích hợp các ứng dụng front-end, di động và nguyên khối vào một kiến trúc microservice. Trong bài viết này, chúng tôi thảo luận về các khái niệm và tính năng cốt lõi của Keycloak và các cơ chế tích hợp ứng dụng của nó. Bạn sẽ tìm thấy các liên kết đến chi tiết triển khai ở gần cuối.</w:t>
             </w:r>
           </w:p>
         </w:tc>
       </w:tr>
     </w:tbl>
-    <w:sdt>
-      <w:sdtPr>
-        <w:alias w:val="Enter description:"/>
-        <w:tag w:val="Enter description:"/>
-        <w:id w:val="111487841"/>
-        <w:placeholder>
-          <w:docPart w:val="C5438333AA9B4884ADE7512D4CB40508"/>
-        </w:placeholder>
-        <w:temporary/>
-        <w:showingPlcHdr/>
-        <w15:appearance w15:val="hidden"/>
-      </w:sdtPr>
-      <w:sdtContent>
-        <w:p>
-          <w:pPr>
-            <w:spacing w:before="120"/>
-          </w:pPr>
-          <w:r>
-            <w:t>The new system must include the following:</w:t>
-          </w:r>
-        </w:p>
-      </w:sdtContent>
-    </w:sdt>
-    <w:sdt>
-      <w:sdtPr>
-        <w:alias w:val="Enter list bullet 1:"/>
-        <w:tag w:val="Enter list bullet 1:"/>
-        <w:id w:val="-1594704600"/>
-        <w:placeholder>
-          <w:docPart w:val="573A16372301485BAABC8F9CE19C7DD5"/>
-        </w:placeholder>
-        <w:temporary/>
-        <w:showingPlcHdr/>
-        <w15:appearance w15:val="hidden"/>
-      </w:sdtPr>
-      <w:sdtContent>
-        <w:p>
-          <w:pPr>
-            <w:pStyle w:val="ListBullet"/>
-          </w:pPr>
-          <w:r>
-            <w:t>Ability to allow both internal and external users to access the application without downloading any software</w:t>
-          </w:r>
-        </w:p>
-      </w:sdtContent>
-    </w:sdt>
-    <w:sdt>
-      <w:sdtPr>
-        <w:alias w:val="Enter list bullet 2:"/>
-        <w:tag w:val="Enter list bullet 2:"/>
-        <w:id w:val="-1083532644"/>
-        <w:placeholder>
-          <w:docPart w:val="BC5704A0825248F1B4F7CECDE6526E9F"/>
-        </w:placeholder>
-        <w:temporary/>
-        <w:showingPlcHdr/>
-        <w15:appearance w15:val="hidden"/>
-      </w:sdtPr>
-      <w:sdtContent>
-        <w:p>
-          <w:pPr>
-            <w:pStyle w:val="ListBullet"/>
-          </w:pPr>
-          <w:r>
-            <w:t>Ability to interface with the existing data warehouse application</w:t>
-          </w:r>
-        </w:p>
-      </w:sdtContent>
-    </w:sdt>
-    <w:sdt>
-      <w:sdtPr>
-        <w:alias w:val="Enter list bullet 3:"/>
-        <w:tag w:val="Enter list bullet 3:"/>
-        <w:id w:val="-943534652"/>
-        <w:placeholder>
-          <w:docPart w:val="682EE38FA3874B89A346C6D1855A7D33"/>
-        </w:placeholder>
-        <w:temporary/>
-        <w:showingPlcHdr/>
-        <w15:appearance w15:val="hidden"/>
-      </w:sdtPr>
-      <w:sdtContent>
-        <w:p>
-          <w:pPr>
-            <w:pStyle w:val="ListBullet"/>
-          </w:pPr>
-          <w:r>
-            <w:t>Ability to incorporate automated routing and notifications based on business rules</w:t>
-          </w:r>
-        </w:p>
-      </w:sdtContent>
-    </w:sdt>
-    <w:p/>
+    <w:p>
+      <w:pPr>
+        <w:spacing w:before="360"/>
+        <w:rPr>
+          <w:rFonts w:ascii="Helvetica" w:hAnsi="Helvetica" w:cs="Helvetica"/>
+          <w:color w:val="333333"/>
+          <w:spacing w:val="3"/>
+          <w:shd w:val="clear" w:color="auto" w:fill="FFFFFF"/>
+        </w:rPr>
+      </w:pPr>
+      <w:r>
+        <w:rPr>
+          <w:rFonts w:ascii="Helvetica" w:hAnsi="Helvetica" w:cs="Helvetica"/>
+          <w:color w:val="333333"/>
+          <w:spacing w:val="3"/>
+          <w:shd w:val="clear" w:color="auto" w:fill="FFFFFF"/>
+        </w:rPr>
+        <w:t>Từ quan điểm thiết kế, dựa trên một tập hợp các mẫu ủy quyền được xác định rõ cung cấp các khả năng sau:</w:t>
+      </w:r>
+    </w:p>
+    <w:p>
+      <w:pPr>
+        <w:spacing w:after="0"/>
+        <w:ind w:left="270"/>
+        <w:rPr>
+          <w:b/>
+          <w:bCs/>
+          <w:color w:val="0070C0"/>
+        </w:rPr>
+      </w:pPr>
+      <w:r>
+        <w:rPr>
+          <w:b/>
+          <w:bCs/>
+          <w:color w:val="0070C0"/>
+        </w:rPr>
+        <w:t>Policy Administration Point</w:t>
+      </w:r>
+      <w:r>
+        <w:rPr>
+          <w:b/>
+          <w:bCs/>
+          <w:color w:val="0070C0"/>
+        </w:rPr>
+        <w:t xml:space="preserve"> </w:t>
+      </w:r>
+      <w:r>
+        <w:rPr>
+          <w:b/>
+          <w:bCs/>
+          <w:color w:val="0070C0"/>
+        </w:rPr>
+        <w:t xml:space="preserve"> (PAP)</w:t>
+      </w:r>
+    </w:p>
+    <w:p>
+      <w:pPr>
+        <w:ind w:left="270"/>
+      </w:pPr>
+      <w:r>
+        <w:t>Cung cấp một bộ giao diện người dùng dựa trên Bảng điều khiển quản trị Keycloak để quản lý máy chủ tài nguyên, tài nguyên, phạm vi, quyền và chính sách. Một phần của việc này cũng được thực hiện từ xa thông qua việc sử dụng API bảo vệ.</w:t>
+      </w:r>
+    </w:p>
+    <w:p>
+      <w:pPr>
+        <w:spacing w:after="0"/>
+        <w:ind w:left="270"/>
+        <w:rPr>
+          <w:b/>
+          <w:bCs/>
+          <w:color w:val="0070C0"/>
+        </w:rPr>
+      </w:pPr>
+      <w:r>
+        <w:rPr>
+          <w:b/>
+          <w:bCs/>
+          <w:color w:val="0070C0"/>
+        </w:rPr>
+        <w:t>Policy Decision Point (PDP)</w:t>
+      </w:r>
+    </w:p>
+    <w:p>
+      <w:pPr>
+        <w:ind w:left="270"/>
+      </w:pPr>
+      <w:r>
+        <w:t>Cung cấp điểm quyết định chính sách có thể phân phối đến nơi các yêu cầu ủy quyền được gửi và các chính sách được đánh giá tương ứng với các quyền được yêu cầu. Một phần của việc này cũng được thực hiện từ xa thông qua việc sử dụng các API Ủy quyền và Quyền lợi.</w:t>
+      </w:r>
+    </w:p>
+    <w:p>
+      <w:pPr>
+        <w:spacing w:after="0"/>
+        <w:ind w:left="270"/>
+        <w:rPr>
+          <w:b/>
+          <w:bCs/>
+          <w:color w:val="0070C0"/>
+        </w:rPr>
+      </w:pPr>
+      <w:r>
+        <w:rPr>
+          <w:b/>
+          <w:bCs/>
+          <w:color w:val="0070C0"/>
+        </w:rPr>
+        <w:t>Policy Enforcement Point (PEP)</w:t>
+      </w:r>
+    </w:p>
+    <w:p>
+      <w:pPr>
+        <w:ind w:left="270"/>
+      </w:pPr>
+      <w:r>
+        <w:t>Cung cấp các triển khai cho các môi trường khác nhau để thực thi các quyết định ủy quyền ở phía máy chủ tài nguyên. Keycloak cung cấp một số Trình thực thi chính sách tích hợp sẵn.</w:t>
+      </w:r>
+    </w:p>
+    <w:p>
+      <w:pPr>
+        <w:spacing w:after="0"/>
+        <w:ind w:left="270"/>
+        <w:rPr>
+          <w:b/>
+          <w:bCs/>
+          <w:color w:val="0070C0"/>
+        </w:rPr>
+      </w:pPr>
+      <w:r>
+        <w:rPr>
+          <w:b/>
+          <w:bCs/>
+          <w:color w:val="0070C0"/>
+        </w:rPr>
+        <w:t>Policy Information Point (PIP)</w:t>
+      </w:r>
+    </w:p>
+    <w:p>
+      <w:pPr>
+        <w:ind w:left="270"/>
+      </w:pPr>
+      <w:r>
+        <w:t>Dựa trên Máy chủ xác thực Keycloak, bạn có thể lấy các thuộc tính từ danh tính và môi trường thời gian chạy trong quá trình đánh giá các chính sách ủy quyền.</w:t>
+      </w:r>
+    </w:p>
+    <w:p>
+      <w:pPr>
+        <w:rPr>
+          <w:color w:val="0070C0"/>
+          <w:sz w:val="24"/>
+          <w:szCs w:val="24"/>
+        </w:rPr>
+      </w:pPr>
+      <w:r>
+        <w:rPr>
+          <w:color w:val="0070C0"/>
+          <w:sz w:val="24"/>
+          <w:szCs w:val="24"/>
+        </w:rPr>
+        <w:t>Tiến trình</w:t>
+      </w:r>
+      <w:r>
+        <w:rPr>
+          <w:color w:val="0070C0"/>
+          <w:sz w:val="24"/>
+          <w:szCs w:val="24"/>
+        </w:rPr>
+        <w:t xml:space="preserve"> </w:t>
+      </w:r>
+      <w:r>
+        <w:rPr>
+          <w:color w:val="0070C0"/>
+          <w:sz w:val="24"/>
+          <w:szCs w:val="24"/>
+        </w:rPr>
+        <w:t>uỷ quyền (</w:t>
+      </w:r>
+      <w:r>
+        <w:rPr>
+          <w:color w:val="0070C0"/>
+          <w:sz w:val="24"/>
+          <w:szCs w:val="24"/>
+        </w:rPr>
+        <w:t>The Authorization Proces</w:t>
+      </w:r>
+      <w:r>
+        <w:rPr>
+          <w:color w:val="0070C0"/>
+          <w:sz w:val="24"/>
+          <w:szCs w:val="24"/>
+        </w:rPr>
+        <w:t>s)</w:t>
+      </w:r>
+    </w:p>
+    <w:p>
+      <w:pPr>
+        <w:spacing w:after="0"/>
+      </w:pPr>
+      <w:r>
+        <w:t>Ba quy trình chính xác định các bước cần thiết để hiểu cách sử dụng Keycloak để kích hoạt phân quyền chi tiết cho các ứng dụng của bạn:</w:t>
+      </w:r>
+    </w:p>
+    <w:p>
+      <w:pPr>
+        <w:pStyle w:val="ListParagraph"/>
+        <w:numPr>
+          <w:ilvl w:val="0"/>
+          <w:numId w:val="22"/>
+        </w:numPr>
+        <w:spacing w:after="0"/>
+      </w:pPr>
+      <w:r>
+        <w:t>Quản lý tài nguyên (</w:t>
+      </w:r>
+      <w:r>
+        <w:t>Resource Management</w:t>
+      </w:r>
+      <w:r>
+        <w:t>)</w:t>
+      </w:r>
+    </w:p>
+    <w:p>
+      <w:pPr>
+        <w:pStyle w:val="ListParagraph"/>
+        <w:numPr>
+          <w:ilvl w:val="0"/>
+          <w:numId w:val="22"/>
+        </w:numPr>
+        <w:spacing w:after="0"/>
+      </w:pPr>
+      <w:r>
+        <w:t>Quản lý Quyền và Chính sách</w:t>
+      </w:r>
+    </w:p>
+    <w:p>
+      <w:pPr>
+        <w:pStyle w:val="ListParagraph"/>
+        <w:numPr>
+          <w:ilvl w:val="0"/>
+          <w:numId w:val="22"/>
+        </w:numPr>
+        <w:spacing w:after="240"/>
+      </w:pPr>
+      <w:r>
+        <w:t>Thực thi chính sách</w:t>
+      </w:r>
+    </w:p>
+    <w:p>
+      <w:pPr>
+        <w:spacing w:before="120" w:after="120"/>
+        <w:rPr>
+          <w:b/>
+          <w:bCs/>
+          <w:color w:val="0070C0"/>
+        </w:rPr>
+      </w:pPr>
+      <w:r>
+        <w:rPr>
+          <w:b/>
+          <w:bCs/>
+          <w:color w:val="0070C0"/>
+        </w:rPr>
+        <w:t>Quản lý tài nguyên (Resource Management)</w:t>
+      </w:r>
+    </w:p>
+    <w:p>
+      <w:pPr>
+        <w:spacing w:after="0"/>
+      </w:pPr>
+      <w:r>
+        <w:rPr>
+          <w:b/>
+          <w:bCs/>
+        </w:rPr>
+        <w:t>Quản lý tài nguyên (</w:t>
+      </w:r>
+      <w:r>
+        <w:t>Resource Management</w:t>
+      </w:r>
+      <w:r>
+        <w:rPr>
+          <w:b/>
+          <w:bCs/>
+        </w:rPr>
+        <w:t>)</w:t>
+      </w:r>
+      <w:r>
+        <w:t xml:space="preserve"> bao gồm tất cả các bước cần thiết để xác định những gì đang được bảo vệ.</w:t>
+      </w:r>
+    </w:p>
+    <w:p>
+      <w:pPr>
+        <w:spacing w:after="120"/>
+        <w:jc w:val="center"/>
+        <w:rPr>
+          <w:color w:val="0070C0"/>
+          <w:sz w:val="24"/>
+          <w:szCs w:val="24"/>
+        </w:rPr>
+      </w:pPr>
+      <w:r>
+        <w:rPr>
+          <w:noProof/>
+        </w:rPr>
+        <w:drawing>
+          <wp:inline distT="0" distB="0" distL="0" distR="0" wp14:anchorId="63BCE921" wp14:editId="7AF1E5D9">
+            <wp:extent cx="5505450" cy="774065"/>
+            <wp:effectExtent l="0" t="0" r="0" b="6985"/>
+            <wp:docPr id="1" name="Picture 1" descr="Resource Management Overview"/>
+            <wp:cNvGraphicFramePr>
+              <a:graphicFrameLocks xmlns:a="http://schemas.openxmlformats.org/drawingml/2006/main" noChangeAspect="1"/>
+            </wp:cNvGraphicFramePr>
+            <a:graphic xmlns:a="http://schemas.openxmlformats.org/drawingml/2006/main">
+              <a:graphicData uri="http://schemas.openxmlformats.org/drawingml/2006/picture">
+                <pic:pic xmlns:pic="http://schemas.openxmlformats.org/drawingml/2006/picture">
+                  <pic:nvPicPr>
+                    <pic:cNvPr id="0" name="Picture 1" descr="Resource Management Overview"/>
+                    <pic:cNvPicPr>
+                      <a:picLocks noChangeAspect="1" noChangeArrowheads="1"/>
+                    </pic:cNvPicPr>
+                  </pic:nvPicPr>
+                  <pic:blipFill>
+                    <a:blip r:embed="rId10">
+                      <a:extLst>
+                        <a:ext uri="{28A0092B-C50C-407E-A947-70E740481C1C}">
+                          <a14:useLocalDpi xmlns:a14="http://schemas.microsoft.com/office/drawing/2010/main" val="0"/>
+                        </a:ext>
+                      </a:extLst>
+                    </a:blip>
+                    <a:srcRect/>
+                    <a:stretch>
+                      <a:fillRect/>
+                    </a:stretch>
+                  </pic:blipFill>
+                  <pic:spPr bwMode="auto">
+                    <a:xfrm>
+                      <a:off x="0" y="0"/>
+                      <a:ext cx="5505450" cy="774065"/>
+                    </a:xfrm>
+                    <a:prstGeom prst="rect">
+                      <a:avLst/>
+                    </a:prstGeom>
+                    <a:noFill/>
+                    <a:ln>
+                      <a:noFill/>
+                    </a:ln>
+                  </pic:spPr>
+                </pic:pic>
+              </a:graphicData>
+            </a:graphic>
+          </wp:inline>
+        </w:drawing>
+      </w:r>
+    </w:p>
+    <w:p>
+      <w:pPr>
+        <w:spacing w:after="0"/>
+      </w:pPr>
+      <w:r>
+        <w:br w:type="page"/>
+      </w:r>
+      <w:r>
+        <w:lastRenderedPageBreak/>
+        <w:t xml:space="preserve">Trước tiên, bạn cần chỉ định Keycloak bạn muốn bảo vệ cái gì, cái này thường đại diện cho một ứng dụng web hoặc một tập hợp một hoặc nhiều dịch vụ. Để biết thêm thông tin về máy chủ tài nguyên, hãy xem </w:t>
+      </w:r>
+      <w:hyperlink r:id="rId11" w:anchor="_overview_terminology" w:history="1">
+        <w:r>
+          <w:rPr>
+            <w:rStyle w:val="Hyperlink"/>
+          </w:rPr>
+          <w:t>Terminology</w:t>
+        </w:r>
+      </w:hyperlink>
+      <w:r>
+        <w:t>.</w:t>
+      </w:r>
+    </w:p>
+    <w:p>
+      <w:pPr>
+        <w:spacing w:after="0"/>
+      </w:pPr>
+      <w:r>
+        <w:t xml:space="preserve"> Máy chủ tài nguyên được quản lý bằng Bảng điều khiển quản trị Keycloak. Ở đó, bạn có thể kích hoạt bất kỳ ứng dụng khách đã đăng ký nào làm máy chủ tài nguyên và bắt đầu quản lý các tài nguyên và phạm vi mà bạn muốn bảo vệ.</w:t>
+      </w:r>
+    </w:p>
+    <w:p>
+      <w:pPr>
+        <w:spacing w:before="240" w:after="240"/>
+      </w:pPr>
+      <w:r>
+        <w:rPr>
+          <w:noProof/>
+        </w:rPr>
+        <w:drawing>
+          <wp:inline distT="0" distB="0" distL="0" distR="0" wp14:anchorId="157384F0" wp14:editId="7C995466">
+            <wp:extent cx="1571625" cy="1566187"/>
+            <wp:effectExtent l="0" t="0" r="0" b="0"/>
+            <wp:docPr id="2" name="Picture 2" descr="Resource Server Overview"/>
+            <wp:cNvGraphicFramePr>
+              <a:graphicFrameLocks xmlns:a="http://schemas.openxmlformats.org/drawingml/2006/main" noChangeAspect="1"/>
+            </wp:cNvGraphicFramePr>
+            <a:graphic xmlns:a="http://schemas.openxmlformats.org/drawingml/2006/main">
+              <a:graphicData uri="http://schemas.openxmlformats.org/drawingml/2006/picture">
+                <pic:pic xmlns:pic="http://schemas.openxmlformats.org/drawingml/2006/picture">
+                  <pic:nvPicPr>
+                    <pic:cNvPr id="0" name="Picture 3" descr="Resource Server Overview"/>
+                    <pic:cNvPicPr>
+                      <a:picLocks noChangeAspect="1" noChangeArrowheads="1"/>
+                    </pic:cNvPicPr>
+                  </pic:nvPicPr>
+                  <pic:blipFill>
+                    <a:blip r:embed="rId12">
+                      <a:extLst>
+                        <a:ext uri="{28A0092B-C50C-407E-A947-70E740481C1C}">
+                          <a14:useLocalDpi xmlns:a14="http://schemas.microsoft.com/office/drawing/2010/main" val="0"/>
+                        </a:ext>
+                      </a:extLst>
+                    </a:blip>
+                    <a:srcRect/>
+                    <a:stretch>
+                      <a:fillRect/>
+                    </a:stretch>
+                  </pic:blipFill>
+                  <pic:spPr bwMode="auto">
+                    <a:xfrm>
+                      <a:off x="0" y="0"/>
+                      <a:ext cx="1575701" cy="1570249"/>
+                    </a:xfrm>
+                    <a:prstGeom prst="rect">
+                      <a:avLst/>
+                    </a:prstGeom>
+                    <a:noFill/>
+                    <a:ln>
+                      <a:noFill/>
+                    </a:ln>
+                  </pic:spPr>
+                </pic:pic>
+              </a:graphicData>
+            </a:graphic>
+          </wp:inline>
+        </w:drawing>
+      </w:r>
+    </w:p>
+    <w:p>
+      <w:pPr>
+        <w:spacing w:after="0"/>
+      </w:pPr>
+      <w:r>
+        <w:t>Tài nguyên có thể là một trang web, tài nguyên RESTFul, một tệp trong hệ thống tệp của bạn, EJB, v.v. Chúng có thể đại diện cho một nhóm tài nguyên (giống như một Lớp trong Java) hoặc chúng có thể đại diện cho một tài nguyên cụ thể và duy nhất.</w:t>
+      </w:r>
+    </w:p>
+    <w:p>
+      <w:pPr>
+        <w:spacing w:after="0"/>
+      </w:pPr>
+    </w:p>
+    <w:p>
+      <w:pPr>
+        <w:spacing w:after="0"/>
+      </w:pPr>
+      <w:r>
+        <w:t>Ví dụ: bạn có thể có tài nguyên Tài khoản ngân hàng đại diện cho tất cả các tài khoản ngân hàng và sử dụng tài nguyên đó để xác định các chính sách ủy quyền chung cho tất cả các tài khoản ngân hàng. Tuy nhiên, bạn có thể muốn xác định các chính sách cụ thể cho Tài khoản Alice (bản sao tài nguyên thuộc về khách hàng), nơi chỉ chủ sở hữu mới được phép truy cập một số thông tin hoặc thực hiện một thao tác.</w:t>
+      </w:r>
+    </w:p>
+    <w:p>
+      <w:pPr>
+        <w:spacing w:after="0"/>
+      </w:pPr>
+    </w:p>
+    <w:p>
+      <w:pPr>
+        <w:spacing w:after="0"/>
+      </w:pPr>
+      <w:r>
+        <w:t xml:space="preserve">Tài nguyên có thể được quản lý bằng Keycloak Administration Console hoặc </w:t>
+      </w:r>
+      <w:hyperlink r:id="rId13" w:anchor="_service_protection_api" w:history="1">
+        <w:r>
+          <w:rPr>
+            <w:rStyle w:val="Hyperlink"/>
+          </w:rPr>
+          <w:t>API bảo vệ</w:t>
+        </w:r>
+      </w:hyperlink>
+      <w:r>
+        <w:t>. Trong trường hợp thứ hai, máy chủ tài nguyên có thể quản lý tài nguyên của họ từ xa.</w:t>
+      </w:r>
+    </w:p>
+    <w:p>
+      <w:pPr>
+        <w:spacing w:after="0"/>
+      </w:pPr>
+    </w:p>
+    <w:p>
+      <w:pPr>
+        <w:spacing w:after="0"/>
+      </w:pPr>
+      <w:r>
+        <w:t>Phạm vi thường đại diện cho các hành động có thể được thực hiện trên một tài nguyên, nhưng chúng không giới hạn ở đó. Bạn cũng có thể sử dụng phạm vi để đại diện cho một hoặc nhiều thuộc tính trong tài nguyên.</w:t>
+      </w:r>
+    </w:p>
+    <w:p>
+      <w:pPr>
+        <w:spacing w:after="0"/>
+      </w:pPr>
+    </w:p>
+    <w:p>
+      <w:pPr>
+        <w:spacing w:before="120" w:after="120"/>
+        <w:rPr>
+          <w:color w:val="0070C0"/>
+          <w:sz w:val="24"/>
+          <w:szCs w:val="24"/>
+        </w:rPr>
+      </w:pPr>
+      <w:r>
+        <w:rPr>
+          <w:b/>
+          <w:bCs/>
+          <w:color w:val="0070C0"/>
+        </w:rPr>
+        <w:t>Quản lý Quyền và Chính sách (Permission and Policy Management)</w:t>
+      </w:r>
+    </w:p>
+    <w:p>
+      <w:pPr>
+        <w:spacing w:after="0"/>
+      </w:pPr>
+      <w:r>
+        <w:t xml:space="preserve">Khi bạn đã xác định máy chủ tài nguyên của mình và tất cả các tài nguyên bạn muốn bảo vệ, bạn phải thiết lập các quyền và chính sách. </w:t>
+      </w:r>
+    </w:p>
+    <w:p>
+      <w:pPr>
+        <w:spacing w:after="0"/>
+        <w:rPr>
+          <w:rFonts w:ascii="Roboto" w:eastAsia="Times New Roman" w:hAnsi="Roboto" w:cs="Times New Roman"/>
+          <w:color w:val="252525"/>
+          <w:sz w:val="21"/>
+          <w:szCs w:val="21"/>
+          <w:lang w:eastAsia="en-US"/>
+        </w:rPr>
+      </w:pPr>
+      <w:r>
+        <w:t>Quá trình này bao gồm tất cả các bước cần thiết để thực sự xác định các yêu cầu bảo mật và truy cập chi phối tài nguyên của bạn.</w:t>
+      </w:r>
+    </w:p>
+    <w:p>
+      <w:pPr>
+        <w:spacing w:after="0"/>
+      </w:pPr>
+      <w:r>
+        <w:rPr>
+          <w:noProof/>
+        </w:rPr>
+        <w:drawing>
+          <wp:inline distT="0" distB="0" distL="0" distR="0" wp14:anchorId="5B894F32" wp14:editId="6B502CB5">
+            <wp:extent cx="5943600" cy="774065"/>
+            <wp:effectExtent l="0" t="0" r="0" b="6985"/>
+            <wp:docPr id="4" name="Picture 4" descr="Permission and Policy Management Overview"/>
+            <wp:cNvGraphicFramePr>
+              <a:graphicFrameLocks xmlns:a="http://schemas.openxmlformats.org/drawingml/2006/main" noChangeAspect="1"/>
+            </wp:cNvGraphicFramePr>
+            <a:graphic xmlns:a="http://schemas.openxmlformats.org/drawingml/2006/main">
+              <a:graphicData uri="http://schemas.openxmlformats.org/drawingml/2006/picture">
+                <pic:pic xmlns:pic="http://schemas.openxmlformats.org/drawingml/2006/picture">
+                  <pic:nvPicPr>
+                    <pic:cNvPr id="0" name="Picture 10" descr="Permission and Policy Management Overview"/>
+                    <pic:cNvPicPr>
+                      <a:picLocks noChangeAspect="1" noChangeArrowheads="1"/>
+                    </pic:cNvPicPr>
+                  </pic:nvPicPr>
+                  <pic:blipFill>
+                    <a:blip r:embed="rId14">
+                      <a:extLst>
+                        <a:ext uri="{28A0092B-C50C-407E-A947-70E740481C1C}">
+                          <a14:useLocalDpi xmlns:a14="http://schemas.microsoft.com/office/drawing/2010/main" val="0"/>
+                        </a:ext>
+                      </a:extLst>
+                    </a:blip>
+                    <a:srcRect/>
+                    <a:stretch>
+                      <a:fillRect/>
+                    </a:stretch>
+                  </pic:blipFill>
+                  <pic:spPr bwMode="auto">
+                    <a:xfrm>
+                      <a:off x="0" y="0"/>
+                      <a:ext cx="5943600" cy="774065"/>
+                    </a:xfrm>
+                    <a:prstGeom prst="rect">
+                      <a:avLst/>
+                    </a:prstGeom>
+                    <a:noFill/>
+                    <a:ln>
+                      <a:noFill/>
+                    </a:ln>
+                  </pic:spPr>
+                </pic:pic>
+              </a:graphicData>
+            </a:graphic>
+          </wp:inline>
+        </w:drawing>
+      </w:r>
+    </w:p>
+    <w:p>
+      <w:pPr>
+        <w:spacing w:after="0"/>
+      </w:pPr>
+      <w:r>
+        <w:t>Các chính sách xác định các điều kiện phải được thỏa mãn để truy cập hoặc thực hiện các hoạt động trên một thứ gì đó (tài nguyên hoặc phạm vi), nhưng chúng không ràng buộc với những gì chúng đang bảo vệ. Chúng là chung và có thể được sử dụng lại để xây dựng các quyền hoặc các chính sách phức tạp hơn.</w:t>
+      </w:r>
+    </w:p>
+    <w:p>
+      <w:pPr>
+        <w:spacing w:after="0"/>
+      </w:pPr>
+    </w:p>
+    <w:p>
+      <w:pPr>
+        <w:spacing w:after="0"/>
+      </w:pPr>
+      <w:r>
+        <w:t>Ví dụ: để chỉ cho phép truy cập vào một nhóm tài nguyên dành cho người dùng được cấp vai trò "Người dùng cao cấp", "bạn có thể sử dụng RBAC (Kiểm soát truy cập dựa trên vai trò).</w:t>
+      </w:r>
+    </w:p>
+    <w:p>
+      <w:pPr>
+        <w:spacing w:after="0"/>
+      </w:pPr>
+    </w:p>
+    <w:p>
+      <w:pPr>
+        <w:spacing w:after="0"/>
+      </w:pPr>
+      <w:r>
+        <w:lastRenderedPageBreak/>
+        <w:t>Keycloak cung cấp một số loại chính sách tích hợp sẵn (và các nhà cung cấp chính sách tương ứng của chúng) bao gồm các cơ chế kiểm soát truy cập phổ biến nhất. Bạn thậm chí có thể tạo các chính sách dựa trên các quy tắc được viết bằng JavaScript hoặc JBoss Drools.</w:t>
+      </w:r>
+    </w:p>
+    <w:p>
+      <w:pPr>
+        <w:spacing w:after="0"/>
+      </w:pPr>
+    </w:p>
+    <w:p>
+      <w:pPr>
+        <w:spacing w:after="0"/>
+      </w:pPr>
+      <w:r>
+        <w:t>Khi bạn đã xác định các chính sách của mình, bạn có thể bắt đầu xác định các quyền của mình. Quyền đi đôi với tài nguyên mà chúng đang bảo vệ. Tại đây, bạn chỉ định những gì bạn muốn bảo vệ (tài nguyên hoặc phạm vi) và các chính sách phải được đáp ứng để cấp hoặc từ chối quyền.</w:t>
+      </w:r>
+    </w:p>
+    <w:p>
+      <w:pPr>
+        <w:spacing w:before="120" w:after="120"/>
+        <w:rPr>
+          <w:b/>
+          <w:bCs/>
+          <w:color w:val="0070C0"/>
+        </w:rPr>
+      </w:pPr>
+      <w:r>
+        <w:rPr>
+          <w:b/>
+          <w:bCs/>
+          <w:color w:val="0070C0"/>
+        </w:rPr>
+        <w:t>Thực thi chính sách (Policy Enforcement)</w:t>
+      </w:r>
+    </w:p>
+    <w:p>
+      <w:pPr>
+        <w:spacing w:before="120" w:after="120"/>
+      </w:pPr>
+      <w:r>
+        <w:rPr>
+          <w:b/>
+          <w:bCs/>
+        </w:rPr>
+        <w:t>Thực thi chính sách (Policy Enforcement)</w:t>
+      </w:r>
+      <w:r>
+        <w:t xml:space="preserve"> liên quan đến các bước cần thiết để thực thi các quyết định ủy quyền đối với máy chủ tài nguyên. Điều này đạt được bằng cách kích hoạt </w:t>
+      </w:r>
+      <w:r>
+        <w:rPr>
+          <w:b/>
+          <w:bCs/>
+        </w:rPr>
+        <w:t>Điểm thực thi chính sách (Policy</w:t>
+      </w:r>
+      <w:r>
+        <w:rPr>
+          <w:b/>
+          <w:bCs/>
+        </w:rPr>
+        <w:t xml:space="preserve"> </w:t>
+      </w:r>
+      <w:r>
+        <w:rPr>
+          <w:b/>
+          <w:bCs/>
+        </w:rPr>
+        <w:t>Enforcement Point)</w:t>
+      </w:r>
+      <w:r>
+        <w:t xml:space="preserve"> hoặc PEP tại máy chủ tài nguyên có khả năng giao tiếp với máy chủ ủy quyền, yêu cầu dữ liệu ủy quyền và kiểm soát quyền truy cập vào tài nguyên được bảo vệ dựa trên các quyết định và quyền do máy chủ trả về.</w:t>
+      </w:r>
+    </w:p>
+    <w:p>
+      <w:pPr>
+        <w:spacing w:before="120" w:after="120"/>
+        <w:jc w:val="center"/>
+        <w:rPr>
+          <w:b/>
+          <w:bCs/>
+          <w:color w:val="0070C0"/>
+        </w:rPr>
+      </w:pPr>
+      <w:r>
+        <w:rPr>
+          <w:noProof/>
+        </w:rPr>
+        <w:drawing>
+          <wp:inline distT="0" distB="0" distL="0" distR="0" wp14:anchorId="23FA4A1B" wp14:editId="1FA3218E">
+            <wp:extent cx="3714750" cy="1775945"/>
+            <wp:effectExtent l="0" t="0" r="0" b="0"/>
+            <wp:docPr id="5" name="Picture 5" descr="PEP Overview"/>
+            <wp:cNvGraphicFramePr>
+              <a:graphicFrameLocks xmlns:a="http://schemas.openxmlformats.org/drawingml/2006/main" noChangeAspect="1"/>
+            </wp:cNvGraphicFramePr>
+            <a:graphic xmlns:a="http://schemas.openxmlformats.org/drawingml/2006/main">
+              <a:graphicData uri="http://schemas.openxmlformats.org/drawingml/2006/picture">
+                <pic:pic xmlns:pic="http://schemas.openxmlformats.org/drawingml/2006/picture">
+                  <pic:nvPicPr>
+                    <pic:cNvPr id="0" name="Picture 12" descr="PEP Overview"/>
+                    <pic:cNvPicPr>
+                      <a:picLocks noChangeAspect="1" noChangeArrowheads="1"/>
+                    </pic:cNvPicPr>
+                  </pic:nvPicPr>
+                  <pic:blipFill>
+                    <a:blip r:embed="rId15">
+                      <a:extLst>
+                        <a:ext uri="{28A0092B-C50C-407E-A947-70E740481C1C}">
+                          <a14:useLocalDpi xmlns:a14="http://schemas.microsoft.com/office/drawing/2010/main" val="0"/>
+                        </a:ext>
+                      </a:extLst>
+                    </a:blip>
+                    <a:srcRect/>
+                    <a:stretch>
+                      <a:fillRect/>
+                    </a:stretch>
+                  </pic:blipFill>
+                  <pic:spPr bwMode="auto">
+                    <a:xfrm>
+                      <a:off x="0" y="0"/>
+                      <a:ext cx="3725144" cy="1780914"/>
+                    </a:xfrm>
+                    <a:prstGeom prst="rect">
+                      <a:avLst/>
+                    </a:prstGeom>
+                    <a:noFill/>
+                    <a:ln>
+                      <a:noFill/>
+                    </a:ln>
+                  </pic:spPr>
+                </pic:pic>
+              </a:graphicData>
+            </a:graphic>
+          </wp:inline>
+        </w:drawing>
+      </w:r>
+    </w:p>
+    <w:p>
+      <w:pPr>
+        <w:spacing w:before="120" w:after="120"/>
+        <w:rPr>
+          <w:color w:val="0070C0"/>
+          <w:sz w:val="24"/>
+          <w:szCs w:val="24"/>
+        </w:rPr>
+      </w:pPr>
+      <w:r>
+        <w:t>Keycloak cung cấp một số triển khai Thực thi chính sách tích hợp sẵn mà bạn có thể sử dụng để bảo vệ các ứng dụng của mình tùy thuộc vào nền tảng chúng đang chạy.</w:t>
+      </w:r>
+    </w:p>
+    <w:p>
+      <w:pPr>
+        <w:rPr>
+          <w:color w:val="0070C0"/>
+          <w:sz w:val="24"/>
+          <w:szCs w:val="24"/>
+        </w:rPr>
+      </w:pPr>
+      <w:r>
+        <w:rPr>
+          <w:color w:val="0070C0"/>
+          <w:sz w:val="24"/>
+          <w:szCs w:val="24"/>
+        </w:rPr>
+        <w:t>Dịch vụ ủy quyền</w:t>
+      </w:r>
+      <w:r>
+        <w:rPr>
+          <w:color w:val="0070C0"/>
+          <w:sz w:val="24"/>
+          <w:szCs w:val="24"/>
+        </w:rPr>
+        <w:t xml:space="preserve"> (</w:t>
+      </w:r>
+      <w:r>
+        <w:rPr>
+          <w:color w:val="0070C0"/>
+          <w:sz w:val="24"/>
+          <w:szCs w:val="24"/>
+        </w:rPr>
+        <w:t>Authorization Services</w:t>
+      </w:r>
+      <w:r>
+        <w:rPr>
+          <w:color w:val="0070C0"/>
+          <w:sz w:val="24"/>
+          <w:szCs w:val="24"/>
+        </w:rPr>
+        <w:t>)</w:t>
+      </w:r>
+    </w:p>
+    <w:p>
+      <w:pPr>
+        <w:spacing w:after="0"/>
+      </w:pPr>
+      <w:r>
+        <w:t>Dịch vụ ủy quyền bao gồm các API RESTFul sau:</w:t>
+      </w:r>
+    </w:p>
+    <w:p>
+      <w:pPr>
+        <w:pStyle w:val="ListParagraph"/>
+        <w:numPr>
+          <w:ilvl w:val="0"/>
+          <w:numId w:val="23"/>
+        </w:numPr>
+        <w:spacing w:after="0"/>
+      </w:pPr>
+      <w:r>
+        <w:t>API bảo vệ</w:t>
+      </w:r>
+      <w:r>
+        <w:t xml:space="preserve"> (</w:t>
+      </w:r>
+      <w:r>
+        <w:t>Protection API</w:t>
+      </w:r>
+      <w:r>
+        <w:t>)</w:t>
+      </w:r>
+    </w:p>
+    <w:p>
+      <w:pPr>
+        <w:pStyle w:val="ListParagraph"/>
+        <w:numPr>
+          <w:ilvl w:val="0"/>
+          <w:numId w:val="23"/>
+        </w:numPr>
+        <w:spacing w:after="0"/>
+      </w:pPr>
+      <w:r>
+        <w:t>API ủy quyền</w:t>
+      </w:r>
+      <w:r>
+        <w:t xml:space="preserve"> (</w:t>
+      </w:r>
+      <w:r>
+        <w:t>Authorization API</w:t>
+      </w:r>
+      <w:r>
+        <w:t>)</w:t>
+      </w:r>
+    </w:p>
+    <w:p>
+      <w:pPr>
+        <w:pStyle w:val="ListParagraph"/>
+        <w:numPr>
+          <w:ilvl w:val="0"/>
+          <w:numId w:val="23"/>
+        </w:numPr>
+        <w:spacing w:after="0"/>
+      </w:pPr>
+      <w:r>
+        <w:t>API quyền lợi</w:t>
+      </w:r>
+      <w:r>
+        <w:t xml:space="preserve"> (</w:t>
+      </w:r>
+      <w:r>
+        <w:t>Entitlement API</w:t>
+      </w:r>
+      <w:r>
+        <w:t>)</w:t>
+      </w:r>
+    </w:p>
+    <w:p>
+      <w:pPr>
+        <w:spacing w:before="120" w:after="120"/>
+      </w:pPr>
+      <w:r>
+        <w:t>Mỗi dịch vụ này cung cấp một API cụ thể bao gồm các bước khác nhau liên quan đến quy trình ủy quyền.</w:t>
+      </w:r>
+    </w:p>
+    <w:p>
+      <w:pPr>
+        <w:rPr>
+          <w:color w:val="0070C0"/>
+          <w:sz w:val="24"/>
+          <w:szCs w:val="24"/>
+        </w:rPr>
+      </w:pPr>
+      <w:r>
+        <w:rPr>
+          <w:b/>
+          <w:bCs/>
+          <w:color w:val="0070C0"/>
+        </w:rPr>
+        <w:t>API bảo vệ (Protection API)</w:t>
+      </w:r>
+    </w:p>
+    <w:p>
+      <w:r>
+        <w:t>API bảo vệ là một điểm cuối tuân thủ UMA cung cấp một tập hợp nhỏ các hoạt động cho máy chủ tài nguyên để giúp họ quản lý tài nguyên và phạm vi của mình. Chỉ các máy chủ tài nguyên mới được phép truy cập API này, API này cũng yêu cầu phạm vi uma_protection.</w:t>
+      </w:r>
+    </w:p>
+    <w:p>
+      <w:pPr>
+        <w:rPr>
+          <w:rFonts w:ascii="Helvetica" w:hAnsi="Helvetica" w:cs="Helvetica"/>
+          <w:color w:val="333333"/>
+          <w:spacing w:val="3"/>
+          <w:shd w:val="clear" w:color="auto" w:fill="FFFFFF"/>
+        </w:rPr>
+      </w:pPr>
+      <w:r>
+        <w:rPr>
+          <w:rFonts w:ascii="Helvetica" w:hAnsi="Helvetica" w:cs="Helvetica"/>
+          <w:color w:val="333333"/>
+          <w:spacing w:val="3"/>
+          <w:shd w:val="clear" w:color="auto" w:fill="FFFFFF"/>
+        </w:rPr>
+        <w:t xml:space="preserve">Các hoạt động được cung cấp bởi API bảo vệ có thể được tổ chức thành hai nhóm chính: </w:t>
+      </w:r>
+    </w:p>
+    <w:p>
+      <w:pPr>
+        <w:pStyle w:val="ListParagraph"/>
+        <w:numPr>
+          <w:ilvl w:val="0"/>
+          <w:numId w:val="24"/>
+        </w:numPr>
+        <w:rPr>
+          <w:rStyle w:val="Strong"/>
+          <w:rFonts w:ascii="Helvetica" w:hAnsi="Helvetica" w:cs="Helvetica"/>
+          <w:b w:val="0"/>
+          <w:bCs w:val="0"/>
+          <w:color w:val="333333"/>
+          <w:spacing w:val="3"/>
+          <w:shd w:val="clear" w:color="auto" w:fill="FFFFFF"/>
+        </w:rPr>
+      </w:pPr>
+      <w:r>
+        <w:rPr>
+          <w:rStyle w:val="Strong"/>
+          <w:rFonts w:ascii="Helvetica" w:hAnsi="Helvetica" w:cs="Helvetica"/>
+          <w:color w:val="333333"/>
+          <w:spacing w:val="3"/>
+          <w:shd w:val="clear" w:color="auto" w:fill="FFFFFF"/>
+        </w:rPr>
+        <w:t>Nhóm quản lý</w:t>
+      </w:r>
+      <w:r>
+        <w:rPr>
+          <w:rFonts w:ascii="Helvetica" w:hAnsi="Helvetica" w:cs="Helvetica"/>
+          <w:color w:val="333333"/>
+          <w:spacing w:val="3"/>
+          <w:shd w:val="clear" w:color="auto" w:fill="FFFFFF"/>
+        </w:rPr>
+        <w:t xml:space="preserve"> </w:t>
+      </w:r>
+      <w:r>
+        <w:rPr>
+          <w:rStyle w:val="Strong"/>
+          <w:rFonts w:ascii="Helvetica" w:hAnsi="Helvetica" w:cs="Helvetica"/>
+          <w:color w:val="333333"/>
+          <w:spacing w:val="3"/>
+          <w:shd w:val="clear" w:color="auto" w:fill="FFFFFF"/>
+        </w:rPr>
+        <w:t>Resource (Resource Management)</w:t>
+      </w:r>
+    </w:p>
+    <w:p>
+      <w:pPr>
+        <w:pStyle w:val="ListParagraph"/>
+        <w:numPr>
+          <w:ilvl w:val="0"/>
+          <w:numId w:val="25"/>
+        </w:numPr>
+        <w:ind w:left="1080"/>
+        <w:rPr>
+          <w:rStyle w:val="Strong"/>
+          <w:rFonts w:ascii="Helvetica" w:hAnsi="Helvetica" w:cs="Helvetica"/>
+          <w:b w:val="0"/>
+          <w:bCs w:val="0"/>
+          <w:color w:val="333333"/>
+          <w:spacing w:val="3"/>
+          <w:shd w:val="clear" w:color="auto" w:fill="FFFFFF"/>
+        </w:rPr>
+      </w:pPr>
+      <w:r>
+        <w:rPr>
+          <w:rStyle w:val="Strong"/>
+          <w:rFonts w:ascii="Helvetica" w:hAnsi="Helvetica" w:cs="Helvetica"/>
+          <w:b w:val="0"/>
+          <w:bCs w:val="0"/>
+          <w:color w:val="333333"/>
+          <w:spacing w:val="3"/>
+          <w:shd w:val="clear" w:color="auto" w:fill="FFFFFF"/>
+        </w:rPr>
+        <w:t>Tạo tài nguyên</w:t>
+      </w:r>
+    </w:p>
+    <w:p>
+      <w:pPr>
+        <w:pStyle w:val="ListParagraph"/>
+        <w:numPr>
+          <w:ilvl w:val="0"/>
+          <w:numId w:val="25"/>
+        </w:numPr>
+        <w:ind w:left="1080"/>
+        <w:rPr>
+          <w:rStyle w:val="Strong"/>
+          <w:rFonts w:ascii="Helvetica" w:hAnsi="Helvetica" w:cs="Helvetica"/>
+          <w:b w:val="0"/>
+          <w:bCs w:val="0"/>
+          <w:color w:val="333333"/>
+          <w:spacing w:val="3"/>
+          <w:shd w:val="clear" w:color="auto" w:fill="FFFFFF"/>
+        </w:rPr>
+      </w:pPr>
+      <w:r>
+        <w:rPr>
+          <w:rStyle w:val="Strong"/>
+          <w:rFonts w:ascii="Helvetica" w:hAnsi="Helvetica" w:cs="Helvetica"/>
+          <w:b w:val="0"/>
+          <w:bCs w:val="0"/>
+          <w:color w:val="333333"/>
+          <w:spacing w:val="3"/>
+          <w:shd w:val="clear" w:color="auto" w:fill="FFFFFF"/>
+        </w:rPr>
+        <w:t>Xóa tài nguyên</w:t>
+      </w:r>
+    </w:p>
+    <w:p>
+      <w:pPr>
+        <w:pStyle w:val="ListParagraph"/>
+        <w:numPr>
+          <w:ilvl w:val="0"/>
+          <w:numId w:val="25"/>
+        </w:numPr>
+        <w:ind w:left="1080"/>
+        <w:rPr>
+          <w:rStyle w:val="Strong"/>
+          <w:rFonts w:ascii="Helvetica" w:hAnsi="Helvetica" w:cs="Helvetica"/>
+          <w:b w:val="0"/>
+          <w:bCs w:val="0"/>
+          <w:color w:val="333333"/>
+          <w:spacing w:val="3"/>
+          <w:shd w:val="clear" w:color="auto" w:fill="FFFFFF"/>
+        </w:rPr>
+      </w:pPr>
+      <w:r>
+        <w:rPr>
+          <w:rStyle w:val="Strong"/>
+          <w:rFonts w:ascii="Helvetica" w:hAnsi="Helvetica" w:cs="Helvetica"/>
+          <w:b w:val="0"/>
+          <w:bCs w:val="0"/>
+          <w:color w:val="333333"/>
+          <w:spacing w:val="3"/>
+          <w:shd w:val="clear" w:color="auto" w:fill="FFFFFF"/>
+        </w:rPr>
+        <w:t>Tìm theo Id</w:t>
+      </w:r>
+    </w:p>
+    <w:p>
+      <w:pPr>
+        <w:pStyle w:val="ListParagraph"/>
+        <w:numPr>
+          <w:ilvl w:val="0"/>
+          <w:numId w:val="25"/>
+        </w:numPr>
+        <w:ind w:left="1080"/>
+        <w:rPr>
+          <w:rStyle w:val="Strong"/>
+          <w:rFonts w:ascii="Helvetica" w:hAnsi="Helvetica" w:cs="Helvetica"/>
+          <w:b w:val="0"/>
+          <w:bCs w:val="0"/>
+          <w:color w:val="333333"/>
+          <w:spacing w:val="3"/>
+          <w:shd w:val="clear" w:color="auto" w:fill="FFFFFF"/>
+        </w:rPr>
+      </w:pPr>
+      <w:r>
+        <w:rPr>
+          <w:rStyle w:val="Strong"/>
+          <w:rFonts w:ascii="Helvetica" w:hAnsi="Helvetica" w:cs="Helvetica"/>
+          <w:b w:val="0"/>
+          <w:bCs w:val="0"/>
+          <w:color w:val="333333"/>
+          <w:spacing w:val="3"/>
+          <w:shd w:val="clear" w:color="auto" w:fill="FFFFFF"/>
+        </w:rPr>
+        <w:t>Tìm tất cả</w:t>
+      </w:r>
+    </w:p>
+    <w:p>
+      <w:pPr>
+        <w:pStyle w:val="ListParagraph"/>
+        <w:numPr>
+          <w:ilvl w:val="0"/>
+          <w:numId w:val="25"/>
+        </w:numPr>
+        <w:ind w:left="1080"/>
+        <w:rPr>
+          <w:rStyle w:val="Strong"/>
+          <w:rFonts w:ascii="Helvetica" w:hAnsi="Helvetica" w:cs="Helvetica"/>
+          <w:b w:val="0"/>
+          <w:bCs w:val="0"/>
+          <w:color w:val="333333"/>
+          <w:spacing w:val="3"/>
+          <w:shd w:val="clear" w:color="auto" w:fill="FFFFFF"/>
+        </w:rPr>
+      </w:pPr>
+      <w:r>
+        <w:rPr>
+          <w:rStyle w:val="Strong"/>
+          <w:rFonts w:ascii="Helvetica" w:hAnsi="Helvetica" w:cs="Helvetica"/>
+          <w:b w:val="0"/>
+          <w:bCs w:val="0"/>
+          <w:color w:val="333333"/>
+          <w:spacing w:val="3"/>
+          <w:shd w:val="clear" w:color="auto" w:fill="FFFFFF"/>
+        </w:rPr>
+        <w:t>Tìm bằng bộ lọc (ví dụ: tìm kiếm theo tên, loại hoặc URI)</w:t>
+      </w:r>
+    </w:p>
+    <w:p>
+      <w:pPr>
+        <w:pStyle w:val="ListParagraph"/>
+        <w:numPr>
+          <w:ilvl w:val="0"/>
+          <w:numId w:val="24"/>
+        </w:numPr>
+        <w:rPr>
+          <w:rFonts w:ascii="Helvetica" w:hAnsi="Helvetica" w:cs="Helvetica"/>
+          <w:color w:val="333333"/>
+          <w:spacing w:val="3"/>
+          <w:shd w:val="clear" w:color="auto" w:fill="FFFFFF"/>
+        </w:rPr>
+      </w:pPr>
+      <w:r>
+        <w:rPr>
+          <w:rStyle w:val="Strong"/>
+          <w:rFonts w:ascii="Helvetica" w:hAnsi="Helvetica" w:cs="Helvetica"/>
+          <w:color w:val="333333"/>
+          <w:spacing w:val="3"/>
+          <w:shd w:val="clear" w:color="auto" w:fill="FFFFFF"/>
+        </w:rPr>
+        <w:t>Nhóm quản lý Permission (Permission Management)</w:t>
+      </w:r>
+    </w:p>
+    <w:p>
+      <w:pPr>
+        <w:rPr>
+          <w:color w:val="0070C0"/>
+          <w:sz w:val="24"/>
+          <w:szCs w:val="24"/>
+        </w:rPr>
+      </w:pPr>
+      <w:r>
+        <w:rPr>
+          <w:color w:val="0070C0"/>
+          <w:sz w:val="24"/>
+          <w:szCs w:val="24"/>
+        </w:rPr>
+        <w:br w:type="page"/>
+      </w:r>
+      <w:r>
+        <w:rPr>
+          <w:b/>
+          <w:bCs/>
+          <w:color w:val="0070C0"/>
+        </w:rPr>
+        <w:lastRenderedPageBreak/>
+        <w:t>API ủy quyền (Authorization API)</w:t>
+      </w:r>
+    </w:p>
+    <w:p>
+      <w:r>
+        <w:t>API ủy quyền cũng là một điểm cuối tuân thủ UMA</w:t>
+      </w:r>
+      <w:r>
+        <w:t xml:space="preserve"> (</w:t>
+      </w:r>
+      <w:hyperlink r:id="rId16" w:tgtFrame="_blank" w:history="1">
+        <w:r>
+          <w:rPr>
+            <w:rStyle w:val="Hyperlink"/>
+            <w:rFonts w:ascii="Helvetica" w:hAnsi="Helvetica" w:cs="Helvetica"/>
+            <w:color w:val="4183C4"/>
+            <w:spacing w:val="3"/>
+            <w:shd w:val="clear" w:color="auto" w:fill="FFFFFF"/>
+          </w:rPr>
+          <w:t>UMA-compliant</w:t>
+        </w:r>
+      </w:hyperlink>
+      <w:r>
+        <w:t>)</w:t>
+      </w:r>
+      <w:r>
+        <w:t xml:space="preserve"> cung cấp một hoạt động duy nhất trao đổi </w:t>
+      </w:r>
+      <w:r>
+        <w:rPr>
+          <w:rFonts w:ascii="Helvetica" w:hAnsi="Helvetica" w:cs="Helvetica"/>
+          <w:color w:val="333333"/>
+          <w:spacing w:val="3"/>
+          <w:shd w:val="clear" w:color="auto" w:fill="FFFFFF"/>
+        </w:rPr>
+        <w:t>Access Token </w:t>
+      </w:r>
+      <w:r>
+        <w:t xml:space="preserve">và </w:t>
+      </w:r>
+      <w:r>
+        <w:rPr>
+          <w:rFonts w:ascii="Helvetica" w:hAnsi="Helvetica" w:cs="Helvetica"/>
+          <w:color w:val="333333"/>
+          <w:spacing w:val="3"/>
+          <w:shd w:val="clear" w:color="auto" w:fill="FFFFFF"/>
+        </w:rPr>
+        <w:t> </w:t>
+      </w:r>
+      <w:hyperlink r:id="rId17" w:anchor="_overview_terminology_permission_ticket" w:history="1">
+        <w:r>
+          <w:rPr>
+            <w:rStyle w:val="Hyperlink"/>
+            <w:rFonts w:ascii="Helvetica" w:hAnsi="Helvetica" w:cs="Helvetica"/>
+            <w:color w:val="4183C4"/>
+            <w:spacing w:val="3"/>
+            <w:shd w:val="clear" w:color="auto" w:fill="FFFFFF"/>
+          </w:rPr>
+          <w:t>Permission Ticket</w:t>
+        </w:r>
+      </w:hyperlink>
+      <w:r>
+        <w:t xml:space="preserve"> </w:t>
+      </w:r>
+      <w:r>
+        <w:t>với Mã thông báo của bên yêu cầu (RPT).</w:t>
+      </w:r>
+    </w:p>
+    <w:p>
+      <w:r>
+        <w:t>RPT chứa tất cả các quyền được cấp cho một máy khách và có thể được sử dụng để gọi một máy chủ tài nguyên để có quyền truy cập vào các tài nguyên được bảo vệ của nó.</w:t>
+      </w:r>
+    </w:p>
+    <w:p>
+      <w:r>
+        <w:t>Khi yêu cầu RPT, bạn cũng có thể cung cấp RPT đã được cấp trước đó. Trong trường hợp này, RPT kết quả sẽ bao gồm sự kết hợp của các quyền từ RPT trước đó và các quyền mới trong một phiếu cấp phép.</w:t>
+      </w:r>
+    </w:p>
+    <w:p>
+      <w:pPr>
+        <w:jc w:val="center"/>
+      </w:pPr>
+      <w:r>
+        <w:rPr>
+          <w:noProof/>
+        </w:rPr>
+        <w:drawing>
+          <wp:inline distT="0" distB="0" distL="0" distR="0" wp14:anchorId="383748B1" wp14:editId="504B1402">
+            <wp:extent cx="5124450" cy="1565804"/>
+            <wp:effectExtent l="0" t="0" r="0" b="0"/>
+            <wp:docPr id="6" name="Picture 6" descr="Authorization API Overview"/>
+            <wp:cNvGraphicFramePr>
+              <a:graphicFrameLocks xmlns:a="http://schemas.openxmlformats.org/drawingml/2006/main" noChangeAspect="1"/>
+            </wp:cNvGraphicFramePr>
+            <a:graphic xmlns:a="http://schemas.openxmlformats.org/drawingml/2006/main">
+              <a:graphicData uri="http://schemas.openxmlformats.org/drawingml/2006/picture">
+                <pic:pic xmlns:pic="http://schemas.openxmlformats.org/drawingml/2006/picture">
+                  <pic:nvPicPr>
+                    <pic:cNvPr id="0" name="Picture 14" descr="Authorization API Overview"/>
+                    <pic:cNvPicPr>
+                      <a:picLocks noChangeAspect="1" noChangeArrowheads="1"/>
+                    </pic:cNvPicPr>
+                  </pic:nvPicPr>
+                  <pic:blipFill>
+                    <a:blip r:embed="rId18">
+                      <a:extLst>
+                        <a:ext uri="{28A0092B-C50C-407E-A947-70E740481C1C}">
+                          <a14:useLocalDpi xmlns:a14="http://schemas.microsoft.com/office/drawing/2010/main" val="0"/>
+                        </a:ext>
+                      </a:extLst>
+                    </a:blip>
+                    <a:srcRect/>
+                    <a:stretch>
+                      <a:fillRect/>
+                    </a:stretch>
+                  </pic:blipFill>
+                  <pic:spPr bwMode="auto">
+                    <a:xfrm>
+                      <a:off x="0" y="0"/>
+                      <a:ext cx="5140472" cy="1570700"/>
+                    </a:xfrm>
+                    <a:prstGeom prst="rect">
+                      <a:avLst/>
+                    </a:prstGeom>
+                    <a:noFill/>
+                    <a:ln>
+                      <a:noFill/>
+                    </a:ln>
+                  </pic:spPr>
+                </pic:pic>
+              </a:graphicData>
+            </a:graphic>
+          </wp:inline>
+        </w:drawing>
+      </w:r>
+    </w:p>
+    <w:p>
+      <w:r>
+        <w:t>Để biết thêm thông tin, hãy xem</w:t>
+      </w:r>
+      <w:r>
+        <w:t xml:space="preserve"> </w:t>
+      </w:r>
+      <w:r>
+        <w:rPr>
+          <w:rFonts w:ascii="Helvetica" w:hAnsi="Helvetica" w:cs="Helvetica"/>
+          <w:color w:val="333333"/>
+          <w:spacing w:val="3"/>
+          <w:shd w:val="clear" w:color="auto" w:fill="FFFFFF"/>
+        </w:rPr>
+        <w:t> </w:t>
+      </w:r>
+      <w:hyperlink r:id="rId19" w:anchor="_service_authorization_api" w:history="1">
+        <w:r>
+          <w:rPr>
+            <w:rStyle w:val="Hyperlink"/>
+            <w:rFonts w:ascii="Helvetica" w:hAnsi="Helvetica" w:cs="Helvetica"/>
+            <w:color w:val="4183C4"/>
+            <w:spacing w:val="3"/>
+            <w:shd w:val="clear" w:color="auto" w:fill="FFFFFF"/>
+          </w:rPr>
+          <w:t>Authorization API</w:t>
+        </w:r>
+      </w:hyperlink>
+      <w:r>
+        <w:rPr>
+          <w:rFonts w:ascii="Helvetica" w:hAnsi="Helvetica" w:cs="Helvetica"/>
+          <w:color w:val="333333"/>
+          <w:spacing w:val="3"/>
+          <w:shd w:val="clear" w:color="auto" w:fill="FFFFFF"/>
+        </w:rPr>
+        <w:t>.</w:t>
+      </w:r>
+    </w:p>
+    <w:p>
+      <w:pPr>
+        <w:spacing w:before="120" w:after="120"/>
+        <w:rPr>
+          <w:b/>
+          <w:bCs/>
+          <w:color w:val="0070C0"/>
+        </w:rPr>
+      </w:pPr>
+      <w:r>
+        <w:rPr>
+          <w:b/>
+          <w:bCs/>
+          <w:color w:val="0070C0"/>
+        </w:rPr>
+        <w:t>API quyền lợi (Entitlement API)</w:t>
+      </w:r>
+    </w:p>
+    <w:p>
+      <w:pPr>
+        <w:spacing w:before="120" w:after="120"/>
+      </w:pPr>
+      <w:r>
+        <w:t>API Entitlement cung cấp một giao thức một chân để phát hành RPT. Không giống như API ủy quyền, API quyền lợi chỉ mong đợi một mã thông báo truy cập.</w:t>
+      </w:r>
+    </w:p>
+    <w:p>
+      <w:pPr>
+        <w:spacing w:before="120" w:after="120"/>
+      </w:pPr>
+      <w:r>
+        <w:t>Từ API này, bạn có thể nhận được tất cả các quyền hoặc quyền cho người dùng (dựa trên các tài nguyên được quản lý bởi một máy chủ tài nguyên nhất định) hoặc chỉ các quyền cho một tập hợp một hoặc nhiều tài nguyên.</w:t>
+      </w:r>
+    </w:p>
+    <w:p>
+      <w:pPr>
+        <w:spacing w:before="120" w:after="120"/>
+        <w:jc w:val="center"/>
+      </w:pPr>
+      <w:r>
+        <w:rPr>
+          <w:noProof/>
+        </w:rPr>
+        <w:drawing>
+          <wp:inline distT="0" distB="0" distL="0" distR="0" wp14:anchorId="00F69ECE" wp14:editId="4A5D6AA7">
+            <wp:extent cx="4600575" cy="1552575"/>
+            <wp:effectExtent l="0" t="0" r="9525" b="9525"/>
+            <wp:docPr id="7" name="Picture 7" descr="Entitlement API Overview"/>
+            <wp:cNvGraphicFramePr>
+              <a:graphicFrameLocks xmlns:a="http://schemas.openxmlformats.org/drawingml/2006/main" noChangeAspect="1"/>
+            </wp:cNvGraphicFramePr>
+            <a:graphic xmlns:a="http://schemas.openxmlformats.org/drawingml/2006/main">
+              <a:graphicData uri="http://schemas.openxmlformats.org/drawingml/2006/picture">
+                <pic:pic xmlns:pic="http://schemas.openxmlformats.org/drawingml/2006/picture">
+                  <pic:nvPicPr>
+                    <pic:cNvPr id="0" name="Picture 22" descr="Entitlement API Overview"/>
+                    <pic:cNvPicPr>
+                      <a:picLocks noChangeAspect="1" noChangeArrowheads="1"/>
+                    </pic:cNvPicPr>
+                  </pic:nvPicPr>
+                  <pic:blipFill>
+                    <a:blip r:embed="rId20">
+                      <a:extLst>
+                        <a:ext uri="{28A0092B-C50C-407E-A947-70E740481C1C}">
+                          <a14:useLocalDpi xmlns:a14="http://schemas.microsoft.com/office/drawing/2010/main" val="0"/>
+                        </a:ext>
+                      </a:extLst>
+                    </a:blip>
+                    <a:srcRect/>
+                    <a:stretch>
+                      <a:fillRect/>
+                    </a:stretch>
+                  </pic:blipFill>
+                  <pic:spPr bwMode="auto">
+                    <a:xfrm>
+                      <a:off x="0" y="0"/>
+                      <a:ext cx="4600575" cy="1552575"/>
+                    </a:xfrm>
+                    <a:prstGeom prst="rect">
+                      <a:avLst/>
+                    </a:prstGeom>
+                    <a:noFill/>
+                    <a:ln>
+                      <a:noFill/>
+                    </a:ln>
+                  </pic:spPr>
+                </pic:pic>
+              </a:graphicData>
+            </a:graphic>
+          </wp:inline>
+        </w:drawing>
+      </w:r>
+    </w:p>
+    <w:p>
+      <w:pPr>
+        <w:spacing w:before="120" w:after="120"/>
+      </w:pPr>
+    </w:p>
     <w:p>
       <w:pPr>
         <w:pStyle w:val="Heading2"/>
@@ -1906,13 +4170,356 @@
         </w:numPr>
         <w:spacing w:before="240"/>
         <w:ind w:left="446"/>
-      </w:pPr>
-      <w:r>
+        <w:rPr>
+          <w:b/>
+          <w:bCs/>
+          <w:color w:val="0070C0"/>
+          <w:sz w:val="20"/>
+          <w:szCs w:val="20"/>
+        </w:rPr>
+      </w:pPr>
+      <w:r>
+        <w:rPr>
+          <w:b/>
+          <w:bCs/>
+          <w:color w:val="0070C0"/>
+          <w:sz w:val="20"/>
+          <w:szCs w:val="20"/>
+        </w:rPr>
         <w:t>Các chức năng quản lý người dùng: tạo, cập nhật, xóa, tìm kiếm thông tin định danh của</w:t>
       </w:r>
       <w:r>
+        <w:rPr>
+          <w:b/>
+          <w:bCs/>
+          <w:color w:val="0070C0"/>
+          <w:sz w:val="20"/>
+          <w:szCs w:val="20"/>
+        </w:rPr>
         <w:br/>
         <w:t>người dùng với các dịch vụ thư mục như OpenLDAP.</w:t>
+      </w:r>
+    </w:p>
+    <w:p>
+      <w:pPr>
+        <w:pStyle w:val="ListParagraph"/>
+        <w:spacing w:before="240"/>
+        <w:ind w:left="446"/>
+        <w:rPr>
+          <w:b/>
+          <w:bCs/>
+          <w:color w:val="0070C0"/>
+          <w:sz w:val="20"/>
+          <w:szCs w:val="20"/>
+        </w:rPr>
+      </w:pPr>
+    </w:p>
+    <w:p>
+      <w:pPr>
+        <w:pStyle w:val="ListParagraph"/>
+        <w:ind w:left="450"/>
+      </w:pPr>
+      <w:r>
+        <w:t>Keycloak có hệ thống quản lý người dùng của riêng nó, nó ko sử dụng dịch vụ thư mục như OpenLdap. Tuy nhiên n</w:t>
+      </w:r>
+      <w:r>
+        <w:t>hiều</w:t>
+      </w:r>
+      <w:r>
+        <w:t xml:space="preserve"> công ty</w:t>
+      </w:r>
+      <w:r>
+        <w:t xml:space="preserve"> có cơ sở dữ liệu người dùng hiện có chứa thông tin về người dùng</w:t>
+      </w:r>
+      <w:r>
+        <w:t xml:space="preserve"> dựa trên dịch vụ thư </w:t>
+      </w:r>
+      <w:r>
+        <w:lastRenderedPageBreak/>
+        <w:t>mục (ví dụ OpenLDAP)</w:t>
+      </w:r>
+      <w:r>
+        <w:t>. Trong nhiều trường hợp, không thể chuyển từ các</w:t>
+      </w:r>
+      <w:r>
+        <w:t xml:space="preserve"> lưu trữ</w:t>
+      </w:r>
+      <w:r>
+        <w:t xml:space="preserve"> hiện có đó sang triển</w:t>
+      </w:r>
+      <w:r>
+        <w:t xml:space="preserve"> </w:t>
+      </w:r>
+      <w:r>
+        <w:t xml:space="preserve">khai Keycloak thuần túy. Keycloak có </w:t>
+      </w:r>
+      <w:r>
+        <w:t xml:space="preserve">chức năng </w:t>
+      </w:r>
+      <w:r>
+        <w:t xml:space="preserve">liên kết các cơ sở dữ liệu người dùng bên ngoài </w:t>
+      </w:r>
+      <w:r>
+        <w:t>(</w:t>
+      </w:r>
+      <w:r>
+        <w:t>ví dụ OpenLDAP</w:t>
+      </w:r>
+      <w:r>
+        <w:t>)</w:t>
+      </w:r>
+      <w:r>
+        <w:t>.</w:t>
+      </w:r>
+      <w:r>
+        <w:t xml:space="preserve"> </w:t>
+      </w:r>
+    </w:p>
+    <w:p>
+      <w:pPr>
+        <w:pStyle w:val="ListParagraph"/>
+        <w:ind w:left="450"/>
+      </w:pPr>
+      <w:r>
+        <w:t>Phần này sẽ mô tả sơ lược về chức năng quản lý người dùng của Keycloak, chức năng liên kết người dùng với OpenLDAP.</w:t>
+      </w:r>
+    </w:p>
+    <w:p>
+      <w:pPr>
+        <w:pStyle w:val="ListParagraph"/>
+        <w:ind w:left="450"/>
+      </w:pPr>
+    </w:p>
+    <w:p>
+      <w:pPr>
+        <w:pStyle w:val="ListParagraph"/>
+        <w:spacing w:before="720" w:after="720"/>
+        <w:ind w:left="446"/>
+        <w:rPr>
+          <w:b/>
+          <w:bCs/>
+        </w:rPr>
+      </w:pPr>
+      <w:r>
+        <w:rPr>
+          <w:b/>
+          <w:bCs/>
+        </w:rPr>
+        <w:t>Chức năng quản lý người dùng của KeyCloak:</w:t>
+      </w:r>
+    </w:p>
+    <w:p>
+      <w:pPr>
+        <w:pStyle w:val="ListParagraph"/>
+        <w:spacing w:before="720" w:after="720"/>
+        <w:ind w:left="446"/>
+        <w:rPr>
+          <w:b/>
+          <w:bCs/>
+        </w:rPr>
+      </w:pPr>
+    </w:p>
+    <w:p>
+      <w:pPr>
+        <w:pStyle w:val="ListParagraph"/>
+        <w:ind w:left="450"/>
+        <w:jc w:val="center"/>
+      </w:pPr>
+      <w:r>
+        <w:rPr>
+          <w:noProof/>
+        </w:rPr>
+        <w:drawing>
+          <wp:inline distT="0" distB="0" distL="0" distR="0" wp14:anchorId="3AA9A89D" wp14:editId="290A4861">
+            <wp:extent cx="5501640" cy="2553325"/>
+            <wp:effectExtent l="0" t="0" r="3810" b="0"/>
+            <wp:docPr id="3" name="Picture 3"/>
+            <wp:cNvGraphicFramePr>
+              <a:graphicFrameLocks xmlns:a="http://schemas.openxmlformats.org/drawingml/2006/main" noChangeAspect="1"/>
+            </wp:cNvGraphicFramePr>
+            <a:graphic xmlns:a="http://schemas.openxmlformats.org/drawingml/2006/main">
+              <a:graphicData uri="http://schemas.openxmlformats.org/drawingml/2006/picture">
+                <pic:pic xmlns:pic="http://schemas.openxmlformats.org/drawingml/2006/picture">
+                  <pic:nvPicPr>
+                    <pic:cNvPr id="0" name="Picture 1"/>
+                    <pic:cNvPicPr>
+                      <a:picLocks noChangeAspect="1" noChangeArrowheads="1"/>
+                    </pic:cNvPicPr>
+                  </pic:nvPicPr>
+                  <pic:blipFill>
+                    <a:blip r:embed="rId21" cstate="print">
+                      <a:extLst>
+                        <a:ext uri="{28A0092B-C50C-407E-A947-70E740481C1C}">
+                          <a14:useLocalDpi xmlns:a14="http://schemas.microsoft.com/office/drawing/2010/main" val="0"/>
+                        </a:ext>
+                      </a:extLst>
+                    </a:blip>
+                    <a:srcRect/>
+                    <a:stretch>
+                      <a:fillRect/>
+                    </a:stretch>
+                  </pic:blipFill>
+                  <pic:spPr bwMode="auto">
+                    <a:xfrm>
+                      <a:off x="0" y="0"/>
+                      <a:ext cx="5505614" cy="2555169"/>
+                    </a:xfrm>
+                    <a:prstGeom prst="rect">
+                      <a:avLst/>
+                    </a:prstGeom>
+                    <a:noFill/>
+                    <a:ln>
+                      <a:noFill/>
+                    </a:ln>
+                  </pic:spPr>
+                </pic:pic>
+              </a:graphicData>
+            </a:graphic>
+          </wp:inline>
+        </w:drawing>
+      </w:r>
+    </w:p>
+    <w:p>
+      <w:pPr>
+        <w:pStyle w:val="ListParagraph"/>
+        <w:ind w:left="450"/>
+        <w:jc w:val="center"/>
+      </w:pPr>
+    </w:p>
+    <w:p>
+      <w:pPr>
+        <w:pStyle w:val="ListParagraph"/>
+        <w:spacing w:before="720" w:after="720"/>
+        <w:ind w:left="446"/>
+        <w:rPr>
+          <w:b/>
+          <w:bCs/>
+        </w:rPr>
+      </w:pPr>
+      <w:r>
+        <w:rPr>
+          <w:b/>
+          <w:bCs/>
+        </w:rPr>
+        <w:t>Liên kết người dùng với OpenLDAP:</w:t>
+      </w:r>
+    </w:p>
+    <w:p>
+      <w:pPr>
+        <w:pStyle w:val="ListParagraph"/>
+        <w:ind w:left="450"/>
+      </w:pPr>
+      <w:r>
+        <w:t>Từ menu, chọn “User Federation”, ở page content, chọn add provider, chọn ldap, điền thông tin OpenLdap server, test connection, save.</w:t>
+      </w:r>
+    </w:p>
+    <w:p>
+      <w:pPr>
+        <w:pStyle w:val="ListParagraph"/>
+        <w:ind w:left="450"/>
+      </w:pPr>
+    </w:p>
+    <w:p>
+      <w:pPr>
+        <w:pStyle w:val="ListParagraph"/>
+        <w:ind w:left="450"/>
+        <w:jc w:val="center"/>
+      </w:pPr>
+      <w:r>
+        <w:rPr>
+          <w:noProof/>
+        </w:rPr>
+        <w:drawing>
+          <wp:inline distT="0" distB="0" distL="0" distR="0" wp14:anchorId="6508DF65" wp14:editId="4A68137B">
+            <wp:extent cx="3916680" cy="3368093"/>
+            <wp:effectExtent l="0" t="0" r="7620" b="3810"/>
+            <wp:docPr id="15" name="Picture 15"/>
+            <wp:cNvGraphicFramePr>
+              <a:graphicFrameLocks xmlns:a="http://schemas.openxmlformats.org/drawingml/2006/main" noChangeAspect="1"/>
+            </wp:cNvGraphicFramePr>
+            <a:graphic xmlns:a="http://schemas.openxmlformats.org/drawingml/2006/main">
+              <a:graphicData uri="http://schemas.openxmlformats.org/drawingml/2006/picture">
+                <pic:pic xmlns:pic="http://schemas.openxmlformats.org/drawingml/2006/picture">
+                  <pic:nvPicPr>
+                    <pic:cNvPr id="1" name=""/>
+                    <pic:cNvPicPr/>
+                  </pic:nvPicPr>
+                  <pic:blipFill>
+                    <a:blip r:embed="rId22"/>
+                    <a:stretch>
+                      <a:fillRect/>
+                    </a:stretch>
+                  </pic:blipFill>
+                  <pic:spPr>
+                    <a:xfrm>
+                      <a:off x="0" y="0"/>
+                      <a:ext cx="3922098" cy="3372752"/>
+                    </a:xfrm>
+                    <a:prstGeom prst="rect">
+                      <a:avLst/>
+                    </a:prstGeom>
+                  </pic:spPr>
+                </pic:pic>
+              </a:graphicData>
+            </a:graphic>
+          </wp:inline>
+        </w:drawing>
+      </w:r>
+    </w:p>
+    <w:p/>
+    <w:p>
+      <w:pPr>
+        <w:pStyle w:val="ListParagraph"/>
+        <w:ind w:left="450"/>
+      </w:pPr>
+      <w:r>
+        <w:t>Provider đã được tạo.</w:t>
+      </w:r>
+    </w:p>
+    <w:p>
+      <w:pPr>
+        <w:pStyle w:val="ListParagraph"/>
+        <w:ind w:left="450"/>
+      </w:pPr>
+      <w:r>
+        <w:rPr>
+          <w:noProof/>
+        </w:rPr>
+        <w:drawing>
+          <wp:inline distT="0" distB="0" distL="0" distR="0" wp14:anchorId="3C341957" wp14:editId="55975FCB">
+            <wp:extent cx="5783580" cy="2686028"/>
+            <wp:effectExtent l="0" t="0" r="7620" b="635"/>
+            <wp:docPr id="23" name="Picture 23"/>
+            <wp:cNvGraphicFramePr>
+              <a:graphicFrameLocks xmlns:a="http://schemas.openxmlformats.org/drawingml/2006/main" noChangeAspect="1"/>
+            </wp:cNvGraphicFramePr>
+            <a:graphic xmlns:a="http://schemas.openxmlformats.org/drawingml/2006/main">
+              <a:graphicData uri="http://schemas.openxmlformats.org/drawingml/2006/picture">
+                <pic:pic xmlns:pic="http://schemas.openxmlformats.org/drawingml/2006/picture">
+                  <pic:nvPicPr>
+                    <pic:cNvPr id="1" name=""/>
+                    <pic:cNvPicPr/>
+                  </pic:nvPicPr>
+                  <pic:blipFill>
+                    <a:blip r:embed="rId23"/>
+                    <a:stretch>
+                      <a:fillRect/>
+                    </a:stretch>
+                  </pic:blipFill>
+                  <pic:spPr>
+                    <a:xfrm>
+                      <a:off x="0" y="0"/>
+                      <a:ext cx="5784900" cy="2686641"/>
+                    </a:xfrm>
+                    <a:prstGeom prst="rect">
+                      <a:avLst/>
+                    </a:prstGeom>
+                  </pic:spPr>
+                </pic:pic>
+              </a:graphicData>
+            </a:graphic>
+          </wp:inline>
+        </w:drawing>
       </w:r>
     </w:p>
     <w:p>
@@ -1923,14 +4530,595 @@
           <w:numId w:val="16"/>
         </w:numPr>
         <w:ind w:left="450"/>
-      </w:pPr>
-      <w:r>
+        <w:rPr>
+          <w:b/>
+          <w:bCs/>
+          <w:color w:val="0070C0"/>
+          <w:sz w:val="20"/>
+          <w:szCs w:val="20"/>
+        </w:rPr>
+      </w:pPr>
+      <w:r>
+        <w:rPr>
+          <w:b/>
+          <w:bCs/>
+          <w:color w:val="0070C0"/>
+          <w:sz w:val="20"/>
+          <w:szCs w:val="20"/>
+        </w:rPr>
         <w:t>Các chức năng xác thực với các phương pháp: username và password, smart card và</w:t>
       </w:r>
       <w:r>
+        <w:rPr>
+          <w:b/>
+          <w:bCs/>
+          <w:color w:val="0070C0"/>
+          <w:sz w:val="20"/>
+          <w:szCs w:val="20"/>
+        </w:rPr>
+        <w:t xml:space="preserve"> </w:t>
+      </w:r>
+      <w:r>
+        <w:rPr>
+          <w:b/>
+          <w:bCs/>
+          <w:color w:val="0070C0"/>
+          <w:sz w:val="20"/>
+          <w:szCs w:val="20"/>
+        </w:rPr>
+        <w:t>PIN(Personal Identification Number).</w:t>
+      </w:r>
+    </w:p>
+    <w:p>
+      <w:pPr>
+        <w:ind w:left="90"/>
+      </w:pPr>
+      <w:r>
+        <w:t>Keycloak</w:t>
+      </w:r>
+      <w:r>
+        <w:t xml:space="preserve"> mặc định chỉ hỗ trợ login với username và password. Để xác thực bằng các phương pháp như smart cart, PIN, vân tay, … Cần phải viết plugin cho KeyCloak. </w:t>
+      </w:r>
+      <w:r>
         <w:br/>
-        <w:t>PIN(Personal Identification Number).</w:t>
-      </w:r>
+        <w:t>Phần này chỉ giới thiệu chức năng xác thực với phương pháp username và password, và cách quản lý chính sách password của Keycloak.</w:t>
+      </w:r>
+    </w:p>
+    <w:p>
+      <w:pPr>
+        <w:ind w:left="90"/>
+      </w:pPr>
+      <w:r>
+        <w:t>Keycloak admin có khả năng tạo user, và reset password của user. Bên dưới là màn hình login của Keycloak:</w:t>
+      </w:r>
+    </w:p>
+    <w:p>
+      <w:pPr>
+        <w:ind w:left="90"/>
+        <w:jc w:val="center"/>
+      </w:pPr>
+      <w:r>
+        <w:drawing>
+          <wp:inline distT="0" distB="0" distL="0" distR="0" wp14:anchorId="639A7657" wp14:editId="466FE5E4">
+            <wp:extent cx="5440680" cy="2590717"/>
+            <wp:effectExtent l="0" t="0" r="7620" b="635"/>
+            <wp:docPr id="13" name="Picture 13"/>
+            <wp:cNvGraphicFramePr>
+              <a:graphicFrameLocks xmlns:a="http://schemas.openxmlformats.org/drawingml/2006/main" noChangeAspect="1"/>
+            </wp:cNvGraphicFramePr>
+            <a:graphic xmlns:a="http://schemas.openxmlformats.org/drawingml/2006/main">
+              <a:graphicData uri="http://schemas.openxmlformats.org/drawingml/2006/picture">
+                <pic:pic xmlns:pic="http://schemas.openxmlformats.org/drawingml/2006/picture">
+                  <pic:nvPicPr>
+                    <pic:cNvPr id="1" name=""/>
+                    <pic:cNvPicPr/>
+                  </pic:nvPicPr>
+                  <pic:blipFill>
+                    <a:blip r:embed="rId24"/>
+                    <a:stretch>
+                      <a:fillRect/>
+                    </a:stretch>
+                  </pic:blipFill>
+                  <pic:spPr>
+                    <a:xfrm>
+                      <a:off x="0" y="0"/>
+                      <a:ext cx="5449132" cy="2594742"/>
+                    </a:xfrm>
+                    <a:prstGeom prst="rect">
+                      <a:avLst/>
+                    </a:prstGeom>
+                  </pic:spPr>
+                </pic:pic>
+              </a:graphicData>
+            </a:graphic>
+          </wp:inline>
+        </w:drawing>
+      </w:r>
+    </w:p>
+    <w:p>
+      <w:r>
+        <w:br w:type="page"/>
+      </w:r>
+    </w:p>
+    <w:p>
+      <w:pPr>
+        <w:ind w:left="90"/>
+        <w:rPr>
+          <w:b/>
+          <w:bCs/>
+        </w:rPr>
+      </w:pPr>
+      <w:r>
+        <w:rPr>
+          <w:b/>
+          <w:bCs/>
+        </w:rPr>
+        <w:lastRenderedPageBreak/>
+        <w:t>Password policy của Keycloak</w:t>
+      </w:r>
+    </w:p>
+    <w:p>
+      <w:pPr>
+        <w:ind w:left="90"/>
+      </w:pPr>
+      <w:r>
+        <w:t>Bên dưới là chức năng quản lý “</w:t>
+      </w:r>
+      <w:r>
+        <w:t>password policy</w:t>
+      </w:r>
+      <w:r>
+        <w:t>” của Keycloak.</w:t>
+      </w:r>
+    </w:p>
+    <w:p>
+      <w:pPr>
+        <w:ind w:left="90"/>
+      </w:pPr>
+      <w:r>
+        <w:rPr>
+          <w:noProof/>
+        </w:rPr>
+        <w:drawing>
+          <wp:inline distT="0" distB="0" distL="0" distR="0" wp14:anchorId="218CB185" wp14:editId="3EEBAB85">
+            <wp:extent cx="5943600" cy="2810510"/>
+            <wp:effectExtent l="0" t="0" r="0" b="8890"/>
+            <wp:docPr id="14" name="Picture 14"/>
+            <wp:cNvGraphicFramePr>
+              <a:graphicFrameLocks xmlns:a="http://schemas.openxmlformats.org/drawingml/2006/main" noChangeAspect="1"/>
+            </wp:cNvGraphicFramePr>
+            <a:graphic xmlns:a="http://schemas.openxmlformats.org/drawingml/2006/main">
+              <a:graphicData uri="http://schemas.openxmlformats.org/drawingml/2006/picture">
+                <pic:pic xmlns:pic="http://schemas.openxmlformats.org/drawingml/2006/picture">
+                  <pic:nvPicPr>
+                    <pic:cNvPr id="1" name=""/>
+                    <pic:cNvPicPr/>
+                  </pic:nvPicPr>
+                  <pic:blipFill>
+                    <a:blip r:embed="rId25"/>
+                    <a:stretch>
+                      <a:fillRect/>
+                    </a:stretch>
+                  </pic:blipFill>
+                  <pic:spPr>
+                    <a:xfrm>
+                      <a:off x="0" y="0"/>
+                      <a:ext cx="5943600" cy="2810510"/>
+                    </a:xfrm>
+                    <a:prstGeom prst="rect">
+                      <a:avLst/>
+                    </a:prstGeom>
+                  </pic:spPr>
+                </pic:pic>
+              </a:graphicData>
+            </a:graphic>
+          </wp:inline>
+        </w:drawing>
+      </w:r>
+    </w:p>
+    <w:p>
+      <w:pPr>
+        <w:ind w:left="90"/>
+      </w:pPr>
+      <w:r>
+        <w:t>Danh sách password policy của Keycloak</w:t>
+      </w:r>
+    </w:p>
+    <w:tbl>
+      <w:tblPr>
+        <w:tblStyle w:val="ProjectScopeTable"/>
+        <w:tblW w:w="0" w:type="auto"/>
+        <w:tblInd w:w="90" w:type="dxa"/>
+        <w:tblLook w:val="04A0" w:firstRow="1" w:lastRow="0" w:firstColumn="1" w:lastColumn="0" w:noHBand="0" w:noVBand="1"/>
+      </w:tblPr>
+      <w:tblGrid>
+        <w:gridCol w:w="4633"/>
+        <w:gridCol w:w="4627"/>
+      </w:tblGrid>
+      <w:tr>
+        <w:trPr>
+          <w:cnfStyle w:val="100000000000" w:firstRow="1" w:lastRow="0" w:firstColumn="0" w:lastColumn="0" w:oddVBand="0" w:evenVBand="0" w:oddHBand="0" w:evenHBand="0" w:firstRowFirstColumn="0" w:firstRowLastColumn="0" w:lastRowFirstColumn="0" w:lastRowLastColumn="0"/>
+        </w:trPr>
+        <w:tc>
+          <w:tcPr>
+            <w:tcW w:w="4633" w:type="dxa"/>
+          </w:tcPr>
+          <w:p>
+            <w:r>
+              <w:t>Password policy</w:t>
+            </w:r>
+          </w:p>
+        </w:tc>
+        <w:tc>
+          <w:tcPr>
+            <w:tcW w:w="4627" w:type="dxa"/>
+          </w:tcPr>
+          <w:p>
+            <w:r>
+              <w:t>Chú thích</w:t>
+            </w:r>
+          </w:p>
+        </w:tc>
+      </w:tr>
+      <w:tr>
+        <w:tc>
+          <w:tcPr>
+            <w:tcW w:w="4633" w:type="dxa"/>
+          </w:tcPr>
+          <w:p>
+            <w:r>
+              <w:t>Expire Password</w:t>
+            </w:r>
+            <w:r>
+              <w:tab/>
+            </w:r>
+          </w:p>
+        </w:tc>
+        <w:tc>
+          <w:tcPr>
+            <w:tcW w:w="4627" w:type="dxa"/>
+          </w:tcPr>
+          <w:p>
+            <w:r>
+              <w:t>Thời gian hết hạn của password</w:t>
+            </w:r>
+          </w:p>
+        </w:tc>
+      </w:tr>
+      <w:tr>
+        <w:tc>
+          <w:tcPr>
+            <w:tcW w:w="4633" w:type="dxa"/>
+          </w:tcPr>
+          <w:p>
+            <w:r>
+              <w:t>Not Recently Used</w:t>
+            </w:r>
+            <w:r>
+              <w:tab/>
+            </w:r>
+          </w:p>
+        </w:tc>
+        <w:tc>
+          <w:tcPr>
+            <w:tcW w:w="4627" w:type="dxa"/>
+          </w:tcPr>
+          <w:p>
+            <w:r>
+              <w:t>Chính sách này lưu lịch sử của các mật khẩu trước đó. Số lượng mật khẩu cũ được lưu trữ có thể cấu hình được. Khi người dùng thay đổi mật khẩu, họ không thể sử dụng bất kỳ mật khẩu nào được lưu trữ.</w:t>
+            </w:r>
+          </w:p>
+        </w:tc>
+      </w:tr>
+      <w:tr>
+        <w:tc>
+          <w:tcPr>
+            <w:tcW w:w="4633" w:type="dxa"/>
+          </w:tcPr>
+          <w:p>
+            <w:r>
+              <w:t>Minimum Length</w:t>
+            </w:r>
+            <w:r>
+              <w:tab/>
+            </w:r>
+          </w:p>
+        </w:tc>
+        <w:tc>
+          <w:tcPr>
+            <w:tcW w:w="4627" w:type="dxa"/>
+          </w:tcPr>
+          <w:p>
+            <w:r>
+              <w:t>Chiều dài tối thiểu</w:t>
+            </w:r>
+          </w:p>
+        </w:tc>
+      </w:tr>
+      <w:tr>
+        <w:tc>
+          <w:tcPr>
+            <w:tcW w:w="4633" w:type="dxa"/>
+          </w:tcPr>
+          <w:p>
+            <w:pPr>
+              <w:tabs>
+                <w:tab w:val="left" w:pos="1587"/>
+              </w:tabs>
+            </w:pPr>
+            <w:r>
+              <w:t>Not Username</w:t>
+            </w:r>
+          </w:p>
+        </w:tc>
+        <w:tc>
+          <w:tcPr>
+            <w:tcW w:w="4627" w:type="dxa"/>
+          </w:tcPr>
+          <w:p>
+            <w:r>
+              <w:t>Khi được đặt, mật khẩu không được phép giống với tên người dùng.</w:t>
+            </w:r>
+          </w:p>
+        </w:tc>
+      </w:tr>
+      <w:tr>
+        <w:tc>
+          <w:tcPr>
+            <w:tcW w:w="4633" w:type="dxa"/>
+          </w:tcPr>
+          <w:p>
+            <w:r>
+              <w:t>Special Characters</w:t>
+            </w:r>
+          </w:p>
+        </w:tc>
+        <w:tc>
+          <w:tcPr>
+            <w:tcW w:w="4627" w:type="dxa"/>
+          </w:tcPr>
+          <w:p>
+            <w:r>
+              <w:t>Số ký tự đặc biệt như '?! #% $' Bắt buộc phải có trong chuỗi mật khẩu.</w:t>
+            </w:r>
+          </w:p>
+        </w:tc>
+      </w:tr>
+      <w:tr>
+        <w:tc>
+          <w:tcPr>
+            <w:tcW w:w="4633" w:type="dxa"/>
+          </w:tcPr>
+          <w:p>
+            <w:r>
+              <w:t>Uppercase Characters</w:t>
+            </w:r>
+          </w:p>
+        </w:tc>
+        <w:tc>
+          <w:tcPr>
+            <w:tcW w:w="4627" w:type="dxa"/>
+          </w:tcPr>
+          <w:p>
+            <w:r>
+              <w:t>Số lượng các chữ cái viết hoa bắt buộc phải có trong chuỗi mật khẩu.</w:t>
+            </w:r>
+          </w:p>
+        </w:tc>
+      </w:tr>
+      <w:tr>
+        <w:tc>
+          <w:tcPr>
+            <w:tcW w:w="4633" w:type="dxa"/>
+          </w:tcPr>
+          <w:p>
+            <w:r>
+              <w:t>Hashing Iterations</w:t>
+            </w:r>
+          </w:p>
+        </w:tc>
+        <w:tc>
+          <w:tcPr>
+            <w:tcW w:w="4627" w:type="dxa"/>
+          </w:tcPr>
+          <w:p>
+            <w:r>
+              <w:t xml:space="preserve">Giá trị này chỉ định số lần mật khẩu sẽ được băm trước khi nó được lưu trữ hoặc xác minh. Giá trị mặc định là 20.000. Quá trình băm này được thực hiện trong trường hợp hiếm hoi mà một hacker có thể truy cập vào cơ sở dữ liệu mật khẩu của bạn. Khi họ có quyền truy cập vào cơ sở dữ liệu, họ có thể thiết kế ngược lại mật khẩu của người dùng. Giá trị khuyến nghị của ngành cho thông số này thay đổi hàng năm khi sức mạnh của CPU được cải thiện. Giá trị lặp lại băm cao hơn sẽ tốn nhiều năng lượng hơn của CPU để băm và có thể ảnh hưởng đến hiệu suất. Bạn sẽ </w:t>
+            </w:r>
+            <w:r>
+              <w:lastRenderedPageBreak/>
+              <w:t>phải cân nhắc xem điều gì quan trọng hơn đối với bạn. Hiệu suất hoặc bảo vệ các cửa hàng mật khẩu của bạn. Có thể có nhiều cách hiệu quả hơn về chi phí để bảo vệ kho mật khẩu của bạn.</w:t>
+            </w:r>
+          </w:p>
+        </w:tc>
+      </w:tr>
+      <w:tr>
+        <w:tc>
+          <w:tcPr>
+            <w:tcW w:w="4633" w:type="dxa"/>
+          </w:tcPr>
+          <w:p>
+            <w:r>
+              <w:lastRenderedPageBreak/>
+              <w:t>Password Blacklist</w:t>
+            </w:r>
+          </w:p>
+        </w:tc>
+        <w:tc>
+          <w:tcPr>
+            <w:tcW w:w="4627" w:type="dxa"/>
+          </w:tcPr>
+          <w:p>
+            <w:r>
+              <w:t>Chính sách này kiểm tra xem mật khẩu đã cho có nằm trong tệp danh sách đen hay không, tệp này có thể là một tệp rất lớn. Danh sách đen mật khẩu là các tệp văn bản thuần túy UTF-8 với phần cuối là dòng Unix trong đó mỗi dòng đại diện cho một mật khẩu nằm trong danh sách cấm. Tên tập tin của tập tin danh sách đen phải được cung cấp như là giá trị chính sách mật khẩu</w:t>
+            </w:r>
+          </w:p>
+        </w:tc>
+      </w:tr>
+      <w:tr>
+        <w:tc>
+          <w:tcPr>
+            <w:tcW w:w="4633" w:type="dxa"/>
+          </w:tcPr>
+          <w:p>
+            <w:r>
+              <w:t>Regular Expression</w:t>
+            </w:r>
+          </w:p>
+        </w:tc>
+        <w:tc>
+          <w:tcPr>
+            <w:tcW w:w="4627" w:type="dxa"/>
+          </w:tcPr>
+          <w:p>
+            <w:r>
+              <w:t xml:space="preserve">Xác định một hoặc nhiều mẫu biểu thức chính quy (được định nghĩa trong </w:t>
+            </w:r>
+            <w:r>
+              <w:rPr>
+                <w:rFonts w:ascii="Consolas" w:hAnsi="Consolas"/>
+                <w:b/>
+                <w:bCs/>
+              </w:rPr>
+              <w:t>java.util.regex.Pattern</w:t>
+            </w:r>
+            <w:r>
+              <w:t>) mà mật khẩu phải khớp.</w:t>
+            </w:r>
+          </w:p>
+        </w:tc>
+      </w:tr>
+      <w:tr>
+        <w:tc>
+          <w:tcPr>
+            <w:tcW w:w="4633" w:type="dxa"/>
+          </w:tcPr>
+          <w:p>
+            <w:pPr>
+              <w:tabs>
+                <w:tab w:val="left" w:pos="960"/>
+              </w:tabs>
+            </w:pPr>
+            <w:r>
+              <w:t>Not Email</w:t>
+            </w:r>
+          </w:p>
+        </w:tc>
+        <w:tc>
+          <w:tcPr>
+            <w:tcW w:w="4627" w:type="dxa"/>
+          </w:tcPr>
+          <w:p>
+            <w:r>
+              <w:t>Khi được đặt, mật khẩu không được phép giống với địa chỉ email.</w:t>
+            </w:r>
+          </w:p>
+        </w:tc>
+      </w:tr>
+      <w:tr>
+        <w:tc>
+          <w:tcPr>
+            <w:tcW w:w="4633" w:type="dxa"/>
+          </w:tcPr>
+          <w:p>
+            <w:r>
+              <w:t>Lowercase Characters</w:t>
+            </w:r>
+          </w:p>
+        </w:tc>
+        <w:tc>
+          <w:tcPr>
+            <w:tcW w:w="4627" w:type="dxa"/>
+          </w:tcPr>
+          <w:p>
+            <w:r>
+              <w:t>Số lượng các chữ cái viết thường bắt buộc phải có trong chuỗi mật khẩu.</w:t>
+            </w:r>
+          </w:p>
+        </w:tc>
+      </w:tr>
+      <w:tr>
+        <w:tc>
+          <w:tcPr>
+            <w:tcW w:w="4633" w:type="dxa"/>
+          </w:tcPr>
+          <w:p>
+            <w:r>
+              <w:t>Digits</w:t>
+            </w:r>
+          </w:p>
+        </w:tc>
+        <w:tc>
+          <w:tcPr>
+            <w:tcW w:w="4627" w:type="dxa"/>
+          </w:tcPr>
+          <w:p>
+            <w:r>
+              <w:t>Số chữ số bắt buộc phải có trong chuỗi mật khẩu.</w:t>
+            </w:r>
+          </w:p>
+        </w:tc>
+      </w:tr>
+      <w:tr>
+        <w:tc>
+          <w:tcPr>
+            <w:tcW w:w="4633" w:type="dxa"/>
+          </w:tcPr>
+          <w:p>
+            <w:r>
+              <w:t>Hashing Algorithm</w:t>
+            </w:r>
+          </w:p>
+        </w:tc>
+        <w:tc>
+          <w:tcPr>
+            <w:tcW w:w="4627" w:type="dxa"/>
+          </w:tcPr>
+          <w:p>
+            <w:r>
+              <w:t xml:space="preserve">Mật khẩu không được lưu trữ dưới dạng văn bản rõ ràng. Thay vào đó, chúng được băm bằng cách sử dụng các thuật toán băm tiêu chuẩn trước khi chúng được lưu trữ hoặc xác thực. Thuật toán mặc định và tích hợp duy nhất có sẵn là PBKDF2. Xem </w:t>
+            </w:r>
+            <w:hyperlink r:id="rId26" w:history="1">
+              <w:r>
+                <w:rPr>
+                  <w:rStyle w:val="Hyperlink"/>
+                </w:rPr>
+                <w:t>Hướng dẫn dành cho nhà phát triển</w:t>
+              </w:r>
+            </w:hyperlink>
+            <w:r>
+              <w:t xml:space="preserve"> máy chủ về cách cắm thuật toán của riêng bạn. Lưu ý rằng nếu bạn thay đổi thuật toán, hàm băm mật khẩu sẽ không thay đổi trong bộ nhớ cho đến lần người dùng đăng nhập tiếp theo.</w:t>
+            </w:r>
+          </w:p>
+        </w:tc>
+      </w:tr>
+      <w:tr>
+        <w:tc>
+          <w:tcPr>
+            <w:tcW w:w="4633" w:type="dxa"/>
+          </w:tcPr>
+          <w:p>
+            <w:r>
+              <w:t>Maximum Length</w:t>
+            </w:r>
+          </w:p>
+        </w:tc>
+        <w:tc>
+          <w:tcPr>
+            <w:tcW w:w="4627" w:type="dxa"/>
+          </w:tcPr>
+          <w:p>
+            <w:r>
+              <w:t>Chiều dài tối đa</w:t>
+            </w:r>
+          </w:p>
+        </w:tc>
+      </w:tr>
+    </w:tbl>
+    <w:p>
+      <w:pPr>
+        <w:ind w:left="90"/>
+      </w:pPr>
     </w:p>
     <w:p>
       <w:pPr>
@@ -1940,9 +5128,23 @@
           <w:numId w:val="16"/>
         </w:numPr>
         <w:ind w:left="450"/>
-      </w:pPr>
-      <w:r>
-        <w:t>Các chức năng nhật ký để quản lý các sự kiện xác thực, thay đổi các đối tượng thư mục.</w:t>
+        <w:rPr>
+          <w:b/>
+          <w:bCs/>
+          <w:color w:val="0070C0"/>
+          <w:sz w:val="20"/>
+          <w:szCs w:val="20"/>
+        </w:rPr>
+      </w:pPr>
+      <w:r>
+        <w:rPr>
+          <w:b/>
+          <w:bCs/>
+          <w:color w:val="0070C0"/>
+          <w:sz w:val="20"/>
+          <w:szCs w:val="20"/>
+        </w:rPr>
+        <w:t>Các chức năng quản trị thông qua Web cho việc quản lý người dùng và nhật ký.</w:t>
       </w:r>
     </w:p>
     <w:p>
@@ -1953,20 +5155,42 @@
           <w:numId w:val="16"/>
         </w:numPr>
         <w:ind w:left="450"/>
-      </w:pPr>
-      <w:r>
-        <w:t>Các chức năng quản trị thông qua Web cho việc quản lý người dùng và nhật ký</w:t>
-      </w:r>
-      <w:r>
-        <w:t>.</w:t>
-      </w:r>
+        <w:rPr>
+          <w:b/>
+          <w:bCs/>
+          <w:color w:val="0070C0"/>
+          <w:sz w:val="20"/>
+          <w:szCs w:val="20"/>
+        </w:rPr>
+      </w:pPr>
+      <w:r>
+        <w:rPr>
+          <w:b/>
+          <w:bCs/>
+          <w:color w:val="0070C0"/>
+          <w:sz w:val="20"/>
+          <w:szCs w:val="20"/>
+        </w:rPr>
+        <w:t>Cài đặt hệ thống</w:t>
+      </w:r>
+    </w:p>
+    <w:p>
+      <w:pPr>
+        <w:ind w:left="90"/>
+        <w:rPr>
+          <w:b/>
+          <w:bCs/>
+          <w:color w:val="0070C0"/>
+          <w:sz w:val="20"/>
+          <w:szCs w:val="20"/>
+        </w:rPr>
+      </w:pPr>
     </w:p>
     <w:p>
       <w:pPr>
         <w:pStyle w:val="Heading2"/>
       </w:pPr>
       <w:r>
-        <w:lastRenderedPageBreak/>
         <w:t>Kết luận</w:t>
       </w:r>
     </w:p>
@@ -2590,6 +5814,7 @@
           </w:tcPr>
           <w:p>
             <w:r>
+              <w:lastRenderedPageBreak/>
               <w:t>STT</w:t>
             </w:r>
           </w:p>
@@ -2985,7 +6210,7 @@
     </w:tbl>
     <w:p/>
     <w:sectPr>
-      <w:footerReference w:type="default" r:id="rId7"/>
+      <w:footerReference w:type="default" r:id="rId27"/>
       <w:pgSz w:w="12240" w:h="15840" w:code="1"/>
       <w:pgMar w:top="1440" w:right="1440" w:bottom="1440" w:left="1440" w:header="720" w:footer="864" w:gutter="0"/>
       <w:cols w:space="720"/>
@@ -3244,7 +6469,6 @@
     <w:lvl w:ilvl="0">
       <w:start w:val="1"/>
       <w:numFmt w:val="bullet"/>
-      <w:pStyle w:val="ListBullet"/>
       <w:lvlText w:val=""/>
       <w:lvlJc w:val="left"/>
       <w:pPr>
@@ -3352,6 +6576,417 @@
     </w:lvl>
   </w:abstractNum>
   <w:abstractNum w:abstractNumId="11" w15:restartNumberingAfterBreak="0">
+    <w:nsid w:val="15325ADD"/>
+    <w:multiLevelType w:val="multilevel"/>
+    <w:tmpl w:val="36CEDF88"/>
+    <w:lvl w:ilvl="0">
+      <w:start w:val="1"/>
+      <w:numFmt w:val="bullet"/>
+      <w:lvlText w:val=""/>
+      <w:lvlJc w:val="left"/>
+      <w:pPr>
+        <w:tabs>
+          <w:tab w:val="num" w:pos="720"/>
+        </w:tabs>
+        <w:ind w:left="720" w:hanging="360"/>
+      </w:pPr>
+      <w:rPr>
+        <w:rFonts w:ascii="Symbol" w:hAnsi="Symbol" w:hint="default"/>
+        <w:sz w:val="20"/>
+      </w:rPr>
+    </w:lvl>
+    <w:lvl w:ilvl="1">
+      <w:start w:val="1"/>
+      <w:numFmt w:val="bullet"/>
+      <w:lvlText w:val="o"/>
+      <w:lvlJc w:val="left"/>
+      <w:pPr>
+        <w:tabs>
+          <w:tab w:val="num" w:pos="1440"/>
+        </w:tabs>
+        <w:ind w:left="1440" w:hanging="360"/>
+      </w:pPr>
+      <w:rPr>
+        <w:rFonts w:ascii="Courier New" w:hAnsi="Courier New" w:hint="default"/>
+        <w:sz w:val="20"/>
+      </w:rPr>
+    </w:lvl>
+    <w:lvl w:ilvl="2" w:tentative="1">
+      <w:start w:val="1"/>
+      <w:numFmt w:val="bullet"/>
+      <w:lvlText w:val=""/>
+      <w:lvlJc w:val="left"/>
+      <w:pPr>
+        <w:tabs>
+          <w:tab w:val="num" w:pos="2160"/>
+        </w:tabs>
+        <w:ind w:left="2160" w:hanging="360"/>
+      </w:pPr>
+      <w:rPr>
+        <w:rFonts w:ascii="Wingdings" w:hAnsi="Wingdings" w:hint="default"/>
+        <w:sz w:val="20"/>
+      </w:rPr>
+    </w:lvl>
+    <w:lvl w:ilvl="3" w:tentative="1">
+      <w:start w:val="1"/>
+      <w:numFmt w:val="bullet"/>
+      <w:lvlText w:val=""/>
+      <w:lvlJc w:val="left"/>
+      <w:pPr>
+        <w:tabs>
+          <w:tab w:val="num" w:pos="2880"/>
+        </w:tabs>
+        <w:ind w:left="2880" w:hanging="360"/>
+      </w:pPr>
+      <w:rPr>
+        <w:rFonts w:ascii="Wingdings" w:hAnsi="Wingdings" w:hint="default"/>
+        <w:sz w:val="20"/>
+      </w:rPr>
+    </w:lvl>
+    <w:lvl w:ilvl="4" w:tentative="1">
+      <w:start w:val="1"/>
+      <w:numFmt w:val="bullet"/>
+      <w:lvlText w:val=""/>
+      <w:lvlJc w:val="left"/>
+      <w:pPr>
+        <w:tabs>
+          <w:tab w:val="num" w:pos="3600"/>
+        </w:tabs>
+        <w:ind w:left="3600" w:hanging="360"/>
+      </w:pPr>
+      <w:rPr>
+        <w:rFonts w:ascii="Wingdings" w:hAnsi="Wingdings" w:hint="default"/>
+        <w:sz w:val="20"/>
+      </w:rPr>
+    </w:lvl>
+    <w:lvl w:ilvl="5" w:tentative="1">
+      <w:start w:val="1"/>
+      <w:numFmt w:val="bullet"/>
+      <w:lvlText w:val=""/>
+      <w:lvlJc w:val="left"/>
+      <w:pPr>
+        <w:tabs>
+          <w:tab w:val="num" w:pos="4320"/>
+        </w:tabs>
+        <w:ind w:left="4320" w:hanging="360"/>
+      </w:pPr>
+      <w:rPr>
+        <w:rFonts w:ascii="Wingdings" w:hAnsi="Wingdings" w:hint="default"/>
+        <w:sz w:val="20"/>
+      </w:rPr>
+    </w:lvl>
+    <w:lvl w:ilvl="6" w:tentative="1">
+      <w:start w:val="1"/>
+      <w:numFmt w:val="bullet"/>
+      <w:lvlText w:val=""/>
+      <w:lvlJc w:val="left"/>
+      <w:pPr>
+        <w:tabs>
+          <w:tab w:val="num" w:pos="5040"/>
+        </w:tabs>
+        <w:ind w:left="5040" w:hanging="360"/>
+      </w:pPr>
+      <w:rPr>
+        <w:rFonts w:ascii="Wingdings" w:hAnsi="Wingdings" w:hint="default"/>
+        <w:sz w:val="20"/>
+      </w:rPr>
+    </w:lvl>
+    <w:lvl w:ilvl="7" w:tentative="1">
+      <w:start w:val="1"/>
+      <w:numFmt w:val="bullet"/>
+      <w:lvlText w:val=""/>
+      <w:lvlJc w:val="left"/>
+      <w:pPr>
+        <w:tabs>
+          <w:tab w:val="num" w:pos="5760"/>
+        </w:tabs>
+        <w:ind w:left="5760" w:hanging="360"/>
+      </w:pPr>
+      <w:rPr>
+        <w:rFonts w:ascii="Wingdings" w:hAnsi="Wingdings" w:hint="default"/>
+        <w:sz w:val="20"/>
+      </w:rPr>
+    </w:lvl>
+    <w:lvl w:ilvl="8" w:tentative="1">
+      <w:start w:val="1"/>
+      <w:numFmt w:val="bullet"/>
+      <w:lvlText w:val=""/>
+      <w:lvlJc w:val="left"/>
+      <w:pPr>
+        <w:tabs>
+          <w:tab w:val="num" w:pos="6480"/>
+        </w:tabs>
+        <w:ind w:left="6480" w:hanging="360"/>
+      </w:pPr>
+      <w:rPr>
+        <w:rFonts w:ascii="Wingdings" w:hAnsi="Wingdings" w:hint="default"/>
+        <w:sz w:val="20"/>
+      </w:rPr>
+    </w:lvl>
+  </w:abstractNum>
+  <w:abstractNum w:abstractNumId="12" w15:restartNumberingAfterBreak="0">
+    <w:nsid w:val="1A1E1E60"/>
+    <w:multiLevelType w:val="hybridMultilevel"/>
+    <w:tmpl w:val="E8CEBB08"/>
+    <w:lvl w:ilvl="0" w:tplc="04090001">
+      <w:start w:val="1"/>
+      <w:numFmt w:val="bullet"/>
+      <w:lvlText w:val=""/>
+      <w:lvlJc w:val="left"/>
+      <w:pPr>
+        <w:ind w:left="1170" w:hanging="360"/>
+      </w:pPr>
+      <w:rPr>
+        <w:rFonts w:ascii="Symbol" w:hAnsi="Symbol" w:hint="default"/>
+      </w:rPr>
+    </w:lvl>
+    <w:lvl w:ilvl="1" w:tplc="04090003" w:tentative="1">
+      <w:start w:val="1"/>
+      <w:numFmt w:val="bullet"/>
+      <w:lvlText w:val="o"/>
+      <w:lvlJc w:val="left"/>
+      <w:pPr>
+        <w:ind w:left="1890" w:hanging="360"/>
+      </w:pPr>
+      <w:rPr>
+        <w:rFonts w:ascii="Courier New" w:hAnsi="Courier New" w:cs="Courier New" w:hint="default"/>
+      </w:rPr>
+    </w:lvl>
+    <w:lvl w:ilvl="2" w:tplc="04090005" w:tentative="1">
+      <w:start w:val="1"/>
+      <w:numFmt w:val="bullet"/>
+      <w:lvlText w:val=""/>
+      <w:lvlJc w:val="left"/>
+      <w:pPr>
+        <w:ind w:left="2610" w:hanging="360"/>
+      </w:pPr>
+      <w:rPr>
+        <w:rFonts w:ascii="Wingdings" w:hAnsi="Wingdings" w:hint="default"/>
+      </w:rPr>
+    </w:lvl>
+    <w:lvl w:ilvl="3" w:tplc="04090001" w:tentative="1">
+      <w:start w:val="1"/>
+      <w:numFmt w:val="bullet"/>
+      <w:lvlText w:val=""/>
+      <w:lvlJc w:val="left"/>
+      <w:pPr>
+        <w:ind w:left="3330" w:hanging="360"/>
+      </w:pPr>
+      <w:rPr>
+        <w:rFonts w:ascii="Symbol" w:hAnsi="Symbol" w:hint="default"/>
+      </w:rPr>
+    </w:lvl>
+    <w:lvl w:ilvl="4" w:tplc="04090003" w:tentative="1">
+      <w:start w:val="1"/>
+      <w:numFmt w:val="bullet"/>
+      <w:lvlText w:val="o"/>
+      <w:lvlJc w:val="left"/>
+      <w:pPr>
+        <w:ind w:left="4050" w:hanging="360"/>
+      </w:pPr>
+      <w:rPr>
+        <w:rFonts w:ascii="Courier New" w:hAnsi="Courier New" w:cs="Courier New" w:hint="default"/>
+      </w:rPr>
+    </w:lvl>
+    <w:lvl w:ilvl="5" w:tplc="04090005" w:tentative="1">
+      <w:start w:val="1"/>
+      <w:numFmt w:val="bullet"/>
+      <w:lvlText w:val=""/>
+      <w:lvlJc w:val="left"/>
+      <w:pPr>
+        <w:ind w:left="4770" w:hanging="360"/>
+      </w:pPr>
+      <w:rPr>
+        <w:rFonts w:ascii="Wingdings" w:hAnsi="Wingdings" w:hint="default"/>
+      </w:rPr>
+    </w:lvl>
+    <w:lvl w:ilvl="6" w:tplc="04090001" w:tentative="1">
+      <w:start w:val="1"/>
+      <w:numFmt w:val="bullet"/>
+      <w:lvlText w:val=""/>
+      <w:lvlJc w:val="left"/>
+      <w:pPr>
+        <w:ind w:left="5490" w:hanging="360"/>
+      </w:pPr>
+      <w:rPr>
+        <w:rFonts w:ascii="Symbol" w:hAnsi="Symbol" w:hint="default"/>
+      </w:rPr>
+    </w:lvl>
+    <w:lvl w:ilvl="7" w:tplc="04090003" w:tentative="1">
+      <w:start w:val="1"/>
+      <w:numFmt w:val="bullet"/>
+      <w:lvlText w:val="o"/>
+      <w:lvlJc w:val="left"/>
+      <w:pPr>
+        <w:ind w:left="6210" w:hanging="360"/>
+      </w:pPr>
+      <w:rPr>
+        <w:rFonts w:ascii="Courier New" w:hAnsi="Courier New" w:cs="Courier New" w:hint="default"/>
+      </w:rPr>
+    </w:lvl>
+    <w:lvl w:ilvl="8" w:tplc="04090005" w:tentative="1">
+      <w:start w:val="1"/>
+      <w:numFmt w:val="bullet"/>
+      <w:lvlText w:val=""/>
+      <w:lvlJc w:val="left"/>
+      <w:pPr>
+        <w:ind w:left="6930" w:hanging="360"/>
+      </w:pPr>
+      <w:rPr>
+        <w:rFonts w:ascii="Wingdings" w:hAnsi="Wingdings" w:hint="default"/>
+      </w:rPr>
+    </w:lvl>
+  </w:abstractNum>
+  <w:abstractNum w:abstractNumId="13" w15:restartNumberingAfterBreak="0">
+    <w:nsid w:val="288C2B12"/>
+    <w:multiLevelType w:val="multilevel"/>
+    <w:tmpl w:val="23EA2890"/>
+    <w:lvl w:ilvl="0">
+      <w:start w:val="1"/>
+      <w:numFmt w:val="bullet"/>
+      <w:lvlText w:val=""/>
+      <w:lvlJc w:val="left"/>
+      <w:pPr>
+        <w:tabs>
+          <w:tab w:val="num" w:pos="720"/>
+        </w:tabs>
+        <w:ind w:left="720" w:hanging="360"/>
+      </w:pPr>
+      <w:rPr>
+        <w:rFonts w:ascii="Symbol" w:hAnsi="Symbol" w:hint="default"/>
+        <w:sz w:val="20"/>
+      </w:rPr>
+    </w:lvl>
+    <w:lvl w:ilvl="1" w:tentative="1">
+      <w:start w:val="1"/>
+      <w:numFmt w:val="bullet"/>
+      <w:lvlText w:val="o"/>
+      <w:lvlJc w:val="left"/>
+      <w:pPr>
+        <w:tabs>
+          <w:tab w:val="num" w:pos="1440"/>
+        </w:tabs>
+        <w:ind w:left="1440" w:hanging="360"/>
+      </w:pPr>
+      <w:rPr>
+        <w:rFonts w:ascii="Courier New" w:hAnsi="Courier New" w:hint="default"/>
+        <w:sz w:val="20"/>
+      </w:rPr>
+    </w:lvl>
+    <w:lvl w:ilvl="2" w:tentative="1">
+      <w:start w:val="1"/>
+      <w:numFmt w:val="bullet"/>
+      <w:lvlText w:val=""/>
+      <w:lvlJc w:val="left"/>
+      <w:pPr>
+        <w:tabs>
+          <w:tab w:val="num" w:pos="2160"/>
+        </w:tabs>
+        <w:ind w:left="2160" w:hanging="360"/>
+      </w:pPr>
+      <w:rPr>
+        <w:rFonts w:ascii="Wingdings" w:hAnsi="Wingdings" w:hint="default"/>
+        <w:sz w:val="20"/>
+      </w:rPr>
+    </w:lvl>
+    <w:lvl w:ilvl="3" w:tentative="1">
+      <w:start w:val="1"/>
+      <w:numFmt w:val="bullet"/>
+      <w:lvlText w:val=""/>
+      <w:lvlJc w:val="left"/>
+      <w:pPr>
+        <w:tabs>
+          <w:tab w:val="num" w:pos="2880"/>
+        </w:tabs>
+        <w:ind w:left="2880" w:hanging="360"/>
+      </w:pPr>
+      <w:rPr>
+        <w:rFonts w:ascii="Wingdings" w:hAnsi="Wingdings" w:hint="default"/>
+        <w:sz w:val="20"/>
+      </w:rPr>
+    </w:lvl>
+    <w:lvl w:ilvl="4" w:tentative="1">
+      <w:start w:val="1"/>
+      <w:numFmt w:val="bullet"/>
+      <w:lvlText w:val=""/>
+      <w:lvlJc w:val="left"/>
+      <w:pPr>
+        <w:tabs>
+          <w:tab w:val="num" w:pos="3600"/>
+        </w:tabs>
+        <w:ind w:left="3600" w:hanging="360"/>
+      </w:pPr>
+      <w:rPr>
+        <w:rFonts w:ascii="Wingdings" w:hAnsi="Wingdings" w:hint="default"/>
+        <w:sz w:val="20"/>
+      </w:rPr>
+    </w:lvl>
+    <w:lvl w:ilvl="5" w:tentative="1">
+      <w:start w:val="1"/>
+      <w:numFmt w:val="bullet"/>
+      <w:lvlText w:val=""/>
+      <w:lvlJc w:val="left"/>
+      <w:pPr>
+        <w:tabs>
+          <w:tab w:val="num" w:pos="4320"/>
+        </w:tabs>
+        <w:ind w:left="4320" w:hanging="360"/>
+      </w:pPr>
+      <w:rPr>
+        <w:rFonts w:ascii="Wingdings" w:hAnsi="Wingdings" w:hint="default"/>
+        <w:sz w:val="20"/>
+      </w:rPr>
+    </w:lvl>
+    <w:lvl w:ilvl="6" w:tentative="1">
+      <w:start w:val="1"/>
+      <w:numFmt w:val="bullet"/>
+      <w:lvlText w:val=""/>
+      <w:lvlJc w:val="left"/>
+      <w:pPr>
+        <w:tabs>
+          <w:tab w:val="num" w:pos="5040"/>
+        </w:tabs>
+        <w:ind w:left="5040" w:hanging="360"/>
+      </w:pPr>
+      <w:rPr>
+        <w:rFonts w:ascii="Wingdings" w:hAnsi="Wingdings" w:hint="default"/>
+        <w:sz w:val="20"/>
+      </w:rPr>
+    </w:lvl>
+    <w:lvl w:ilvl="7" w:tentative="1">
+      <w:start w:val="1"/>
+      <w:numFmt w:val="bullet"/>
+      <w:lvlText w:val=""/>
+      <w:lvlJc w:val="left"/>
+      <w:pPr>
+        <w:tabs>
+          <w:tab w:val="num" w:pos="5760"/>
+        </w:tabs>
+        <w:ind w:left="5760" w:hanging="360"/>
+      </w:pPr>
+      <w:rPr>
+        <w:rFonts w:ascii="Wingdings" w:hAnsi="Wingdings" w:hint="default"/>
+        <w:sz w:val="20"/>
+      </w:rPr>
+    </w:lvl>
+    <w:lvl w:ilvl="8" w:tentative="1">
+      <w:start w:val="1"/>
+      <w:numFmt w:val="bullet"/>
+      <w:lvlText w:val=""/>
+      <w:lvlJc w:val="left"/>
+      <w:pPr>
+        <w:tabs>
+          <w:tab w:val="num" w:pos="6480"/>
+        </w:tabs>
+        <w:ind w:left="6480" w:hanging="360"/>
+      </w:pPr>
+      <w:rPr>
+        <w:rFonts w:ascii="Wingdings" w:hAnsi="Wingdings" w:hint="default"/>
+        <w:sz w:val="20"/>
+      </w:rPr>
+    </w:lvl>
+  </w:abstractNum>
+  <w:abstractNum w:abstractNumId="14" w15:restartNumberingAfterBreak="0">
     <w:nsid w:val="2F8259BF"/>
     <w:multiLevelType w:val="hybridMultilevel"/>
     <w:tmpl w:val="8D3A57D0"/>
@@ -3440,7 +7075,495 @@
       </w:pPr>
     </w:lvl>
   </w:abstractNum>
-  <w:abstractNum w:abstractNumId="12" w15:restartNumberingAfterBreak="0">
+  <w:abstractNum w:abstractNumId="15" w15:restartNumberingAfterBreak="0">
+    <w:nsid w:val="36C96FB1"/>
+    <w:multiLevelType w:val="hybridMultilevel"/>
+    <w:tmpl w:val="52F880C6"/>
+    <w:lvl w:ilvl="0" w:tplc="04090001">
+      <w:start w:val="1"/>
+      <w:numFmt w:val="bullet"/>
+      <w:lvlText w:val=""/>
+      <w:lvlJc w:val="left"/>
+      <w:pPr>
+        <w:ind w:left="720" w:hanging="360"/>
+      </w:pPr>
+      <w:rPr>
+        <w:rFonts w:ascii="Symbol" w:hAnsi="Symbol" w:hint="default"/>
+      </w:rPr>
+    </w:lvl>
+    <w:lvl w:ilvl="1" w:tplc="04090003" w:tentative="1">
+      <w:start w:val="1"/>
+      <w:numFmt w:val="bullet"/>
+      <w:lvlText w:val="o"/>
+      <w:lvlJc w:val="left"/>
+      <w:pPr>
+        <w:ind w:left="1440" w:hanging="360"/>
+      </w:pPr>
+      <w:rPr>
+        <w:rFonts w:ascii="Courier New" w:hAnsi="Courier New" w:cs="Courier New" w:hint="default"/>
+      </w:rPr>
+    </w:lvl>
+    <w:lvl w:ilvl="2" w:tplc="04090005" w:tentative="1">
+      <w:start w:val="1"/>
+      <w:numFmt w:val="bullet"/>
+      <w:lvlText w:val=""/>
+      <w:lvlJc w:val="left"/>
+      <w:pPr>
+        <w:ind w:left="2160" w:hanging="360"/>
+      </w:pPr>
+      <w:rPr>
+        <w:rFonts w:ascii="Wingdings" w:hAnsi="Wingdings" w:hint="default"/>
+      </w:rPr>
+    </w:lvl>
+    <w:lvl w:ilvl="3" w:tplc="04090001" w:tentative="1">
+      <w:start w:val="1"/>
+      <w:numFmt w:val="bullet"/>
+      <w:lvlText w:val=""/>
+      <w:lvlJc w:val="left"/>
+      <w:pPr>
+        <w:ind w:left="2880" w:hanging="360"/>
+      </w:pPr>
+      <w:rPr>
+        <w:rFonts w:ascii="Symbol" w:hAnsi="Symbol" w:hint="default"/>
+      </w:rPr>
+    </w:lvl>
+    <w:lvl w:ilvl="4" w:tplc="04090003" w:tentative="1">
+      <w:start w:val="1"/>
+      <w:numFmt w:val="bullet"/>
+      <w:lvlText w:val="o"/>
+      <w:lvlJc w:val="left"/>
+      <w:pPr>
+        <w:ind w:left="3600" w:hanging="360"/>
+      </w:pPr>
+      <w:rPr>
+        <w:rFonts w:ascii="Courier New" w:hAnsi="Courier New" w:cs="Courier New" w:hint="default"/>
+      </w:rPr>
+    </w:lvl>
+    <w:lvl w:ilvl="5" w:tplc="04090005" w:tentative="1">
+      <w:start w:val="1"/>
+      <w:numFmt w:val="bullet"/>
+      <w:lvlText w:val=""/>
+      <w:lvlJc w:val="left"/>
+      <w:pPr>
+        <w:ind w:left="4320" w:hanging="360"/>
+      </w:pPr>
+      <w:rPr>
+        <w:rFonts w:ascii="Wingdings" w:hAnsi="Wingdings" w:hint="default"/>
+      </w:rPr>
+    </w:lvl>
+    <w:lvl w:ilvl="6" w:tplc="04090001" w:tentative="1">
+      <w:start w:val="1"/>
+      <w:numFmt w:val="bullet"/>
+      <w:lvlText w:val=""/>
+      <w:lvlJc w:val="left"/>
+      <w:pPr>
+        <w:ind w:left="5040" w:hanging="360"/>
+      </w:pPr>
+      <w:rPr>
+        <w:rFonts w:ascii="Symbol" w:hAnsi="Symbol" w:hint="default"/>
+      </w:rPr>
+    </w:lvl>
+    <w:lvl w:ilvl="7" w:tplc="04090003" w:tentative="1">
+      <w:start w:val="1"/>
+      <w:numFmt w:val="bullet"/>
+      <w:lvlText w:val="o"/>
+      <w:lvlJc w:val="left"/>
+      <w:pPr>
+        <w:ind w:left="5760" w:hanging="360"/>
+      </w:pPr>
+      <w:rPr>
+        <w:rFonts w:ascii="Courier New" w:hAnsi="Courier New" w:cs="Courier New" w:hint="default"/>
+      </w:rPr>
+    </w:lvl>
+    <w:lvl w:ilvl="8" w:tplc="04090005" w:tentative="1">
+      <w:start w:val="1"/>
+      <w:numFmt w:val="bullet"/>
+      <w:lvlText w:val=""/>
+      <w:lvlJc w:val="left"/>
+      <w:pPr>
+        <w:ind w:left="6480" w:hanging="360"/>
+      </w:pPr>
+      <w:rPr>
+        <w:rFonts w:ascii="Wingdings" w:hAnsi="Wingdings" w:hint="default"/>
+      </w:rPr>
+    </w:lvl>
+  </w:abstractNum>
+  <w:abstractNum w:abstractNumId="16" w15:restartNumberingAfterBreak="0">
+    <w:nsid w:val="3DFF190E"/>
+    <w:multiLevelType w:val="hybridMultilevel"/>
+    <w:tmpl w:val="C6CE52FE"/>
+    <w:lvl w:ilvl="0" w:tplc="04090001">
+      <w:start w:val="1"/>
+      <w:numFmt w:val="bullet"/>
+      <w:lvlText w:val=""/>
+      <w:lvlJc w:val="left"/>
+      <w:pPr>
+        <w:ind w:left="720" w:hanging="360"/>
+      </w:pPr>
+      <w:rPr>
+        <w:rFonts w:ascii="Symbol" w:hAnsi="Symbol" w:hint="default"/>
+      </w:rPr>
+    </w:lvl>
+    <w:lvl w:ilvl="1" w:tplc="04090003" w:tentative="1">
+      <w:start w:val="1"/>
+      <w:numFmt w:val="bullet"/>
+      <w:lvlText w:val="o"/>
+      <w:lvlJc w:val="left"/>
+      <w:pPr>
+        <w:ind w:left="1440" w:hanging="360"/>
+      </w:pPr>
+      <w:rPr>
+        <w:rFonts w:ascii="Courier New" w:hAnsi="Courier New" w:cs="Courier New" w:hint="default"/>
+      </w:rPr>
+    </w:lvl>
+    <w:lvl w:ilvl="2" w:tplc="04090005" w:tentative="1">
+      <w:start w:val="1"/>
+      <w:numFmt w:val="bullet"/>
+      <w:lvlText w:val=""/>
+      <w:lvlJc w:val="left"/>
+      <w:pPr>
+        <w:ind w:left="2160" w:hanging="360"/>
+      </w:pPr>
+      <w:rPr>
+        <w:rFonts w:ascii="Wingdings" w:hAnsi="Wingdings" w:hint="default"/>
+      </w:rPr>
+    </w:lvl>
+    <w:lvl w:ilvl="3" w:tplc="04090001" w:tentative="1">
+      <w:start w:val="1"/>
+      <w:numFmt w:val="bullet"/>
+      <w:lvlText w:val=""/>
+      <w:lvlJc w:val="left"/>
+      <w:pPr>
+        <w:ind w:left="2880" w:hanging="360"/>
+      </w:pPr>
+      <w:rPr>
+        <w:rFonts w:ascii="Symbol" w:hAnsi="Symbol" w:hint="default"/>
+      </w:rPr>
+    </w:lvl>
+    <w:lvl w:ilvl="4" w:tplc="04090003" w:tentative="1">
+      <w:start w:val="1"/>
+      <w:numFmt w:val="bullet"/>
+      <w:lvlText w:val="o"/>
+      <w:lvlJc w:val="left"/>
+      <w:pPr>
+        <w:ind w:left="3600" w:hanging="360"/>
+      </w:pPr>
+      <w:rPr>
+        <w:rFonts w:ascii="Courier New" w:hAnsi="Courier New" w:cs="Courier New" w:hint="default"/>
+      </w:rPr>
+    </w:lvl>
+    <w:lvl w:ilvl="5" w:tplc="04090005" w:tentative="1">
+      <w:start w:val="1"/>
+      <w:numFmt w:val="bullet"/>
+      <w:lvlText w:val=""/>
+      <w:lvlJc w:val="left"/>
+      <w:pPr>
+        <w:ind w:left="4320" w:hanging="360"/>
+      </w:pPr>
+      <w:rPr>
+        <w:rFonts w:ascii="Wingdings" w:hAnsi="Wingdings" w:hint="default"/>
+      </w:rPr>
+    </w:lvl>
+    <w:lvl w:ilvl="6" w:tplc="04090001" w:tentative="1">
+      <w:start w:val="1"/>
+      <w:numFmt w:val="bullet"/>
+      <w:lvlText w:val=""/>
+      <w:lvlJc w:val="left"/>
+      <w:pPr>
+        <w:ind w:left="5040" w:hanging="360"/>
+      </w:pPr>
+      <w:rPr>
+        <w:rFonts w:ascii="Symbol" w:hAnsi="Symbol" w:hint="default"/>
+      </w:rPr>
+    </w:lvl>
+    <w:lvl w:ilvl="7" w:tplc="04090003" w:tentative="1">
+      <w:start w:val="1"/>
+      <w:numFmt w:val="bullet"/>
+      <w:lvlText w:val="o"/>
+      <w:lvlJc w:val="left"/>
+      <w:pPr>
+        <w:ind w:left="5760" w:hanging="360"/>
+      </w:pPr>
+      <w:rPr>
+        <w:rFonts w:ascii="Courier New" w:hAnsi="Courier New" w:cs="Courier New" w:hint="default"/>
+      </w:rPr>
+    </w:lvl>
+    <w:lvl w:ilvl="8" w:tplc="04090005" w:tentative="1">
+      <w:start w:val="1"/>
+      <w:numFmt w:val="bullet"/>
+      <w:lvlText w:val=""/>
+      <w:lvlJc w:val="left"/>
+      <w:pPr>
+        <w:ind w:left="6480" w:hanging="360"/>
+      </w:pPr>
+      <w:rPr>
+        <w:rFonts w:ascii="Wingdings" w:hAnsi="Wingdings" w:hint="default"/>
+      </w:rPr>
+    </w:lvl>
+  </w:abstractNum>
+  <w:abstractNum w:abstractNumId="17" w15:restartNumberingAfterBreak="0">
+    <w:nsid w:val="3F6959AB"/>
+    <w:multiLevelType w:val="hybridMultilevel"/>
+    <w:tmpl w:val="9B6ACE76"/>
+    <w:lvl w:ilvl="0" w:tplc="04090001">
+      <w:start w:val="1"/>
+      <w:numFmt w:val="bullet"/>
+      <w:lvlText w:val=""/>
+      <w:lvlJc w:val="left"/>
+      <w:pPr>
+        <w:ind w:left="720" w:hanging="360"/>
+      </w:pPr>
+      <w:rPr>
+        <w:rFonts w:ascii="Symbol" w:hAnsi="Symbol" w:hint="default"/>
+      </w:rPr>
+    </w:lvl>
+    <w:lvl w:ilvl="1" w:tplc="04090003" w:tentative="1">
+      <w:start w:val="1"/>
+      <w:numFmt w:val="bullet"/>
+      <w:lvlText w:val="o"/>
+      <w:lvlJc w:val="left"/>
+      <w:pPr>
+        <w:ind w:left="1440" w:hanging="360"/>
+      </w:pPr>
+      <w:rPr>
+        <w:rFonts w:ascii="Courier New" w:hAnsi="Courier New" w:cs="Courier New" w:hint="default"/>
+      </w:rPr>
+    </w:lvl>
+    <w:lvl w:ilvl="2" w:tplc="04090005" w:tentative="1">
+      <w:start w:val="1"/>
+      <w:numFmt w:val="bullet"/>
+      <w:lvlText w:val=""/>
+      <w:lvlJc w:val="left"/>
+      <w:pPr>
+        <w:ind w:left="2160" w:hanging="360"/>
+      </w:pPr>
+      <w:rPr>
+        <w:rFonts w:ascii="Wingdings" w:hAnsi="Wingdings" w:hint="default"/>
+      </w:rPr>
+    </w:lvl>
+    <w:lvl w:ilvl="3" w:tplc="04090001" w:tentative="1">
+      <w:start w:val="1"/>
+      <w:numFmt w:val="bullet"/>
+      <w:lvlText w:val=""/>
+      <w:lvlJc w:val="left"/>
+      <w:pPr>
+        <w:ind w:left="2880" w:hanging="360"/>
+      </w:pPr>
+      <w:rPr>
+        <w:rFonts w:ascii="Symbol" w:hAnsi="Symbol" w:hint="default"/>
+      </w:rPr>
+    </w:lvl>
+    <w:lvl w:ilvl="4" w:tplc="04090003" w:tentative="1">
+      <w:start w:val="1"/>
+      <w:numFmt w:val="bullet"/>
+      <w:lvlText w:val="o"/>
+      <w:lvlJc w:val="left"/>
+      <w:pPr>
+        <w:ind w:left="3600" w:hanging="360"/>
+      </w:pPr>
+      <w:rPr>
+        <w:rFonts w:ascii="Courier New" w:hAnsi="Courier New" w:cs="Courier New" w:hint="default"/>
+      </w:rPr>
+    </w:lvl>
+    <w:lvl w:ilvl="5" w:tplc="04090005" w:tentative="1">
+      <w:start w:val="1"/>
+      <w:numFmt w:val="bullet"/>
+      <w:lvlText w:val=""/>
+      <w:lvlJc w:val="left"/>
+      <w:pPr>
+        <w:ind w:left="4320" w:hanging="360"/>
+      </w:pPr>
+      <w:rPr>
+        <w:rFonts w:ascii="Wingdings" w:hAnsi="Wingdings" w:hint="default"/>
+      </w:rPr>
+    </w:lvl>
+    <w:lvl w:ilvl="6" w:tplc="04090001" w:tentative="1">
+      <w:start w:val="1"/>
+      <w:numFmt w:val="bullet"/>
+      <w:lvlText w:val=""/>
+      <w:lvlJc w:val="left"/>
+      <w:pPr>
+        <w:ind w:left="5040" w:hanging="360"/>
+      </w:pPr>
+      <w:rPr>
+        <w:rFonts w:ascii="Symbol" w:hAnsi="Symbol" w:hint="default"/>
+      </w:rPr>
+    </w:lvl>
+    <w:lvl w:ilvl="7" w:tplc="04090003" w:tentative="1">
+      <w:start w:val="1"/>
+      <w:numFmt w:val="bullet"/>
+      <w:lvlText w:val="o"/>
+      <w:lvlJc w:val="left"/>
+      <w:pPr>
+        <w:ind w:left="5760" w:hanging="360"/>
+      </w:pPr>
+      <w:rPr>
+        <w:rFonts w:ascii="Courier New" w:hAnsi="Courier New" w:cs="Courier New" w:hint="default"/>
+      </w:rPr>
+    </w:lvl>
+    <w:lvl w:ilvl="8" w:tplc="04090005" w:tentative="1">
+      <w:start w:val="1"/>
+      <w:numFmt w:val="bullet"/>
+      <w:lvlText w:val=""/>
+      <w:lvlJc w:val="left"/>
+      <w:pPr>
+        <w:ind w:left="6480" w:hanging="360"/>
+      </w:pPr>
+      <w:rPr>
+        <w:rFonts w:ascii="Wingdings" w:hAnsi="Wingdings" w:hint="default"/>
+      </w:rPr>
+    </w:lvl>
+  </w:abstractNum>
+  <w:abstractNum w:abstractNumId="18" w15:restartNumberingAfterBreak="0">
+    <w:nsid w:val="45E821B4"/>
+    <w:multiLevelType w:val="multilevel"/>
+    <w:tmpl w:val="6DB8C78E"/>
+    <w:lvl w:ilvl="0">
+      <w:start w:val="1"/>
+      <w:numFmt w:val="bullet"/>
+      <w:lvlText w:val=""/>
+      <w:lvlJc w:val="left"/>
+      <w:pPr>
+        <w:tabs>
+          <w:tab w:val="num" w:pos="720"/>
+        </w:tabs>
+        <w:ind w:left="720" w:hanging="360"/>
+      </w:pPr>
+      <w:rPr>
+        <w:rFonts w:ascii="Symbol" w:hAnsi="Symbol" w:hint="default"/>
+        <w:sz w:val="20"/>
+      </w:rPr>
+    </w:lvl>
+    <w:lvl w:ilvl="1" w:tentative="1">
+      <w:start w:val="1"/>
+      <w:numFmt w:val="bullet"/>
+      <w:lvlText w:val="o"/>
+      <w:lvlJc w:val="left"/>
+      <w:pPr>
+        <w:tabs>
+          <w:tab w:val="num" w:pos="1440"/>
+        </w:tabs>
+        <w:ind w:left="1440" w:hanging="360"/>
+      </w:pPr>
+      <w:rPr>
+        <w:rFonts w:ascii="Courier New" w:hAnsi="Courier New" w:hint="default"/>
+        <w:sz w:val="20"/>
+      </w:rPr>
+    </w:lvl>
+    <w:lvl w:ilvl="2" w:tentative="1">
+      <w:start w:val="1"/>
+      <w:numFmt w:val="bullet"/>
+      <w:lvlText w:val=""/>
+      <w:lvlJc w:val="left"/>
+      <w:pPr>
+        <w:tabs>
+          <w:tab w:val="num" w:pos="2160"/>
+        </w:tabs>
+        <w:ind w:left="2160" w:hanging="360"/>
+      </w:pPr>
+      <w:rPr>
+        <w:rFonts w:ascii="Wingdings" w:hAnsi="Wingdings" w:hint="default"/>
+        <w:sz w:val="20"/>
+      </w:rPr>
+    </w:lvl>
+    <w:lvl w:ilvl="3" w:tentative="1">
+      <w:start w:val="1"/>
+      <w:numFmt w:val="bullet"/>
+      <w:lvlText w:val=""/>
+      <w:lvlJc w:val="left"/>
+      <w:pPr>
+        <w:tabs>
+          <w:tab w:val="num" w:pos="2880"/>
+        </w:tabs>
+        <w:ind w:left="2880" w:hanging="360"/>
+      </w:pPr>
+      <w:rPr>
+        <w:rFonts w:ascii="Wingdings" w:hAnsi="Wingdings" w:hint="default"/>
+        <w:sz w:val="20"/>
+      </w:rPr>
+    </w:lvl>
+    <w:lvl w:ilvl="4" w:tentative="1">
+      <w:start w:val="1"/>
+      <w:numFmt w:val="bullet"/>
+      <w:lvlText w:val=""/>
+      <w:lvlJc w:val="left"/>
+      <w:pPr>
+        <w:tabs>
+          <w:tab w:val="num" w:pos="3600"/>
+        </w:tabs>
+        <w:ind w:left="3600" w:hanging="360"/>
+      </w:pPr>
+      <w:rPr>
+        <w:rFonts w:ascii="Wingdings" w:hAnsi="Wingdings" w:hint="default"/>
+        <w:sz w:val="20"/>
+      </w:rPr>
+    </w:lvl>
+    <w:lvl w:ilvl="5" w:tentative="1">
+      <w:start w:val="1"/>
+      <w:numFmt w:val="bullet"/>
+      <w:lvlText w:val=""/>
+      <w:lvlJc w:val="left"/>
+      <w:pPr>
+        <w:tabs>
+          <w:tab w:val="num" w:pos="4320"/>
+        </w:tabs>
+        <w:ind w:left="4320" w:hanging="360"/>
+      </w:pPr>
+      <w:rPr>
+        <w:rFonts w:ascii="Wingdings" w:hAnsi="Wingdings" w:hint="default"/>
+        <w:sz w:val="20"/>
+      </w:rPr>
+    </w:lvl>
+    <w:lvl w:ilvl="6" w:tentative="1">
+      <w:start w:val="1"/>
+      <w:numFmt w:val="bullet"/>
+      <w:lvlText w:val=""/>
+      <w:lvlJc w:val="left"/>
+      <w:pPr>
+        <w:tabs>
+          <w:tab w:val="num" w:pos="5040"/>
+        </w:tabs>
+        <w:ind w:left="5040" w:hanging="360"/>
+      </w:pPr>
+      <w:rPr>
+        <w:rFonts w:ascii="Wingdings" w:hAnsi="Wingdings" w:hint="default"/>
+        <w:sz w:val="20"/>
+      </w:rPr>
+    </w:lvl>
+    <w:lvl w:ilvl="7" w:tentative="1">
+      <w:start w:val="1"/>
+      <w:numFmt w:val="bullet"/>
+      <w:lvlText w:val=""/>
+      <w:lvlJc w:val="left"/>
+      <w:pPr>
+        <w:tabs>
+          <w:tab w:val="num" w:pos="5760"/>
+        </w:tabs>
+        <w:ind w:left="5760" w:hanging="360"/>
+      </w:pPr>
+      <w:rPr>
+        <w:rFonts w:ascii="Wingdings" w:hAnsi="Wingdings" w:hint="default"/>
+        <w:sz w:val="20"/>
+      </w:rPr>
+    </w:lvl>
+    <w:lvl w:ilvl="8" w:tentative="1">
+      <w:start w:val="1"/>
+      <w:numFmt w:val="bullet"/>
+      <w:lvlText w:val=""/>
+      <w:lvlJc w:val="left"/>
+      <w:pPr>
+        <w:tabs>
+          <w:tab w:val="num" w:pos="6480"/>
+        </w:tabs>
+        <w:ind w:left="6480" w:hanging="360"/>
+      </w:pPr>
+      <w:rPr>
+        <w:rFonts w:ascii="Wingdings" w:hAnsi="Wingdings" w:hint="default"/>
+        <w:sz w:val="20"/>
+      </w:rPr>
+    </w:lvl>
+  </w:abstractNum>
+  <w:abstractNum w:abstractNumId="19" w15:restartNumberingAfterBreak="0">
     <w:nsid w:val="4F787987"/>
     <w:multiLevelType w:val="multilevel"/>
     <w:tmpl w:val="DBDC0512"/>
@@ -3566,7 +7689,120 @@
       </w:rPr>
     </w:lvl>
   </w:abstractNum>
-  <w:abstractNum w:abstractNumId="13" w15:restartNumberingAfterBreak="0">
+  <w:abstractNum w:abstractNumId="20" w15:restartNumberingAfterBreak="0">
+    <w:nsid w:val="59E90CBD"/>
+    <w:multiLevelType w:val="hybridMultilevel"/>
+    <w:tmpl w:val="9F6C6140"/>
+    <w:lvl w:ilvl="0" w:tplc="04090001">
+      <w:start w:val="1"/>
+      <w:numFmt w:val="bullet"/>
+      <w:lvlText w:val=""/>
+      <w:lvlJc w:val="left"/>
+      <w:pPr>
+        <w:ind w:left="1170" w:hanging="360"/>
+      </w:pPr>
+      <w:rPr>
+        <w:rFonts w:ascii="Symbol" w:hAnsi="Symbol" w:hint="default"/>
+      </w:rPr>
+    </w:lvl>
+    <w:lvl w:ilvl="1" w:tplc="04090003" w:tentative="1">
+      <w:start w:val="1"/>
+      <w:numFmt w:val="bullet"/>
+      <w:lvlText w:val="o"/>
+      <w:lvlJc w:val="left"/>
+      <w:pPr>
+        <w:ind w:left="1890" w:hanging="360"/>
+      </w:pPr>
+      <w:rPr>
+        <w:rFonts w:ascii="Courier New" w:hAnsi="Courier New" w:cs="Courier New" w:hint="default"/>
+      </w:rPr>
+    </w:lvl>
+    <w:lvl w:ilvl="2" w:tplc="04090005" w:tentative="1">
+      <w:start w:val="1"/>
+      <w:numFmt w:val="bullet"/>
+      <w:lvlText w:val=""/>
+      <w:lvlJc w:val="left"/>
+      <w:pPr>
+        <w:ind w:left="2610" w:hanging="360"/>
+      </w:pPr>
+      <w:rPr>
+        <w:rFonts w:ascii="Wingdings" w:hAnsi="Wingdings" w:hint="default"/>
+      </w:rPr>
+    </w:lvl>
+    <w:lvl w:ilvl="3" w:tplc="04090001" w:tentative="1">
+      <w:start w:val="1"/>
+      <w:numFmt w:val="bullet"/>
+      <w:lvlText w:val=""/>
+      <w:lvlJc w:val="left"/>
+      <w:pPr>
+        <w:ind w:left="3330" w:hanging="360"/>
+      </w:pPr>
+      <w:rPr>
+        <w:rFonts w:ascii="Symbol" w:hAnsi="Symbol" w:hint="default"/>
+      </w:rPr>
+    </w:lvl>
+    <w:lvl w:ilvl="4" w:tplc="04090003" w:tentative="1">
+      <w:start w:val="1"/>
+      <w:numFmt w:val="bullet"/>
+      <w:lvlText w:val="o"/>
+      <w:lvlJc w:val="left"/>
+      <w:pPr>
+        <w:ind w:left="4050" w:hanging="360"/>
+      </w:pPr>
+      <w:rPr>
+        <w:rFonts w:ascii="Courier New" w:hAnsi="Courier New" w:cs="Courier New" w:hint="default"/>
+      </w:rPr>
+    </w:lvl>
+    <w:lvl w:ilvl="5" w:tplc="04090005" w:tentative="1">
+      <w:start w:val="1"/>
+      <w:numFmt w:val="bullet"/>
+      <w:lvlText w:val=""/>
+      <w:lvlJc w:val="left"/>
+      <w:pPr>
+        <w:ind w:left="4770" w:hanging="360"/>
+      </w:pPr>
+      <w:rPr>
+        <w:rFonts w:ascii="Wingdings" w:hAnsi="Wingdings" w:hint="default"/>
+      </w:rPr>
+    </w:lvl>
+    <w:lvl w:ilvl="6" w:tplc="04090001" w:tentative="1">
+      <w:start w:val="1"/>
+      <w:numFmt w:val="bullet"/>
+      <w:lvlText w:val=""/>
+      <w:lvlJc w:val="left"/>
+      <w:pPr>
+        <w:ind w:left="5490" w:hanging="360"/>
+      </w:pPr>
+      <w:rPr>
+        <w:rFonts w:ascii="Symbol" w:hAnsi="Symbol" w:hint="default"/>
+      </w:rPr>
+    </w:lvl>
+    <w:lvl w:ilvl="7" w:tplc="04090003" w:tentative="1">
+      <w:start w:val="1"/>
+      <w:numFmt w:val="bullet"/>
+      <w:lvlText w:val="o"/>
+      <w:lvlJc w:val="left"/>
+      <w:pPr>
+        <w:ind w:left="6210" w:hanging="360"/>
+      </w:pPr>
+      <w:rPr>
+        <w:rFonts w:ascii="Courier New" w:hAnsi="Courier New" w:cs="Courier New" w:hint="default"/>
+      </w:rPr>
+    </w:lvl>
+    <w:lvl w:ilvl="8" w:tplc="04090005" w:tentative="1">
+      <w:start w:val="1"/>
+      <w:numFmt w:val="bullet"/>
+      <w:lvlText w:val=""/>
+      <w:lvlJc w:val="left"/>
+      <w:pPr>
+        <w:ind w:left="6930" w:hanging="360"/>
+      </w:pPr>
+      <w:rPr>
+        <w:rFonts w:ascii="Wingdings" w:hAnsi="Wingdings" w:hint="default"/>
+      </w:rPr>
+    </w:lvl>
+  </w:abstractNum>
+  <w:abstractNum w:abstractNumId="21" w15:restartNumberingAfterBreak="0">
     <w:nsid w:val="657E5D71"/>
     <w:multiLevelType w:val="multilevel"/>
     <w:tmpl w:val="5F92E4C4"/>
@@ -3689,6 +7925,119 @@
       <w:rPr>
         <w:rFonts w:ascii="Wingdings" w:hAnsi="Wingdings" w:hint="default"/>
         <w:color w:val="2E74B5" w:themeColor="accent1" w:themeShade="BF"/>
+      </w:rPr>
+    </w:lvl>
+  </w:abstractNum>
+  <w:abstractNum w:abstractNumId="22" w15:restartNumberingAfterBreak="0">
+    <w:nsid w:val="6D692E78"/>
+    <w:multiLevelType w:val="hybridMultilevel"/>
+    <w:tmpl w:val="E30610DE"/>
+    <w:lvl w:ilvl="0" w:tplc="04090003">
+      <w:start w:val="1"/>
+      <w:numFmt w:val="bullet"/>
+      <w:lvlText w:val="o"/>
+      <w:lvlJc w:val="left"/>
+      <w:pPr>
+        <w:ind w:left="720" w:hanging="360"/>
+      </w:pPr>
+      <w:rPr>
+        <w:rFonts w:ascii="Courier New" w:hAnsi="Courier New" w:cs="Courier New" w:hint="default"/>
+      </w:rPr>
+    </w:lvl>
+    <w:lvl w:ilvl="1" w:tplc="04090003" w:tentative="1">
+      <w:start w:val="1"/>
+      <w:numFmt w:val="bullet"/>
+      <w:lvlText w:val="o"/>
+      <w:lvlJc w:val="left"/>
+      <w:pPr>
+        <w:ind w:left="1440" w:hanging="360"/>
+      </w:pPr>
+      <w:rPr>
+        <w:rFonts w:ascii="Courier New" w:hAnsi="Courier New" w:cs="Courier New" w:hint="default"/>
+      </w:rPr>
+    </w:lvl>
+    <w:lvl w:ilvl="2" w:tplc="04090005" w:tentative="1">
+      <w:start w:val="1"/>
+      <w:numFmt w:val="bullet"/>
+      <w:lvlText w:val=""/>
+      <w:lvlJc w:val="left"/>
+      <w:pPr>
+        <w:ind w:left="2160" w:hanging="360"/>
+      </w:pPr>
+      <w:rPr>
+        <w:rFonts w:ascii="Wingdings" w:hAnsi="Wingdings" w:hint="default"/>
+      </w:rPr>
+    </w:lvl>
+    <w:lvl w:ilvl="3" w:tplc="04090001" w:tentative="1">
+      <w:start w:val="1"/>
+      <w:numFmt w:val="bullet"/>
+      <w:lvlText w:val=""/>
+      <w:lvlJc w:val="left"/>
+      <w:pPr>
+        <w:ind w:left="2880" w:hanging="360"/>
+      </w:pPr>
+      <w:rPr>
+        <w:rFonts w:ascii="Symbol" w:hAnsi="Symbol" w:hint="default"/>
+      </w:rPr>
+    </w:lvl>
+    <w:lvl w:ilvl="4" w:tplc="04090003" w:tentative="1">
+      <w:start w:val="1"/>
+      <w:numFmt w:val="bullet"/>
+      <w:lvlText w:val="o"/>
+      <w:lvlJc w:val="left"/>
+      <w:pPr>
+        <w:ind w:left="3600" w:hanging="360"/>
+      </w:pPr>
+      <w:rPr>
+        <w:rFonts w:ascii="Courier New" w:hAnsi="Courier New" w:cs="Courier New" w:hint="default"/>
+      </w:rPr>
+    </w:lvl>
+    <w:lvl w:ilvl="5" w:tplc="04090005" w:tentative="1">
+      <w:start w:val="1"/>
+      <w:numFmt w:val="bullet"/>
+      <w:lvlText w:val=""/>
+      <w:lvlJc w:val="left"/>
+      <w:pPr>
+        <w:ind w:left="4320" w:hanging="360"/>
+      </w:pPr>
+      <w:rPr>
+        <w:rFonts w:ascii="Wingdings" w:hAnsi="Wingdings" w:hint="default"/>
+      </w:rPr>
+    </w:lvl>
+    <w:lvl w:ilvl="6" w:tplc="04090001" w:tentative="1">
+      <w:start w:val="1"/>
+      <w:numFmt w:val="bullet"/>
+      <w:lvlText w:val=""/>
+      <w:lvlJc w:val="left"/>
+      <w:pPr>
+        <w:ind w:left="5040" w:hanging="360"/>
+      </w:pPr>
+      <w:rPr>
+        <w:rFonts w:ascii="Symbol" w:hAnsi="Symbol" w:hint="default"/>
+      </w:rPr>
+    </w:lvl>
+    <w:lvl w:ilvl="7" w:tplc="04090003" w:tentative="1">
+      <w:start w:val="1"/>
+      <w:numFmt w:val="bullet"/>
+      <w:lvlText w:val="o"/>
+      <w:lvlJc w:val="left"/>
+      <w:pPr>
+        <w:ind w:left="5760" w:hanging="360"/>
+      </w:pPr>
+      <w:rPr>
+        <w:rFonts w:ascii="Courier New" w:hAnsi="Courier New" w:cs="Courier New" w:hint="default"/>
+      </w:rPr>
+    </w:lvl>
+    <w:lvl w:ilvl="8" w:tplc="04090005" w:tentative="1">
+      <w:start w:val="1"/>
+      <w:numFmt w:val="bullet"/>
+      <w:lvlText w:val=""/>
+      <w:lvlJc w:val="left"/>
+      <w:pPr>
+        <w:ind w:left="6480" w:hanging="360"/>
+      </w:pPr>
+      <w:rPr>
+        <w:rFonts w:ascii="Wingdings" w:hAnsi="Wingdings" w:hint="default"/>
       </w:rPr>
     </w:lvl>
   </w:abstractNum>
@@ -3696,10 +8045,10 @@
     <w:abstractNumId w:val="9"/>
   </w:num>
   <w:num w:numId="2">
-    <w:abstractNumId w:val="13"/>
+    <w:abstractNumId w:val="21"/>
   </w:num>
   <w:num w:numId="3">
-    <w:abstractNumId w:val="13"/>
+    <w:abstractNumId w:val="21"/>
     <w:lvlOverride w:ilvl="0">
       <w:startOverride w:val="1"/>
     </w:lvlOverride>
@@ -3735,7 +8084,7 @@
     <w:abstractNumId w:val="0"/>
   </w:num>
   <w:num w:numId="14">
-    <w:abstractNumId w:val="13"/>
+    <w:abstractNumId w:val="21"/>
     <w:lvlOverride w:ilvl="0">
       <w:startOverride w:val="1"/>
     </w:lvlOverride>
@@ -3765,10 +8114,37 @@
     </w:lvlOverride>
   </w:num>
   <w:num w:numId="15">
+    <w:abstractNumId w:val="19"/>
+  </w:num>
+  <w:num w:numId="16">
+    <w:abstractNumId w:val="14"/>
+  </w:num>
+  <w:num w:numId="17">
+    <w:abstractNumId w:val="13"/>
+  </w:num>
+  <w:num w:numId="18">
+    <w:abstractNumId w:val="11"/>
+  </w:num>
+  <w:num w:numId="19">
+    <w:abstractNumId w:val="18"/>
+  </w:num>
+  <w:num w:numId="20">
     <w:abstractNumId w:val="12"/>
   </w:num>
-  <w:num w:numId="16">
-    <w:abstractNumId w:val="11"/>
+  <w:num w:numId="21">
+    <w:abstractNumId w:val="20"/>
+  </w:num>
+  <w:num w:numId="22">
+    <w:abstractNumId w:val="15"/>
+  </w:num>
+  <w:num w:numId="23">
+    <w:abstractNumId w:val="16"/>
+  </w:num>
+  <w:num w:numId="24">
+    <w:abstractNumId w:val="17"/>
+  </w:num>
+  <w:num w:numId="25">
+    <w:abstractNumId w:val="22"/>
   </w:num>
 </w:numbering>
 </file>
@@ -3897,6 +8273,7 @@
     <w:lsdException w:name="HTML Sample" w:semiHidden="1" w:unhideWhenUsed="1"/>
     <w:lsdException w:name="HTML Typewriter" w:semiHidden="1" w:unhideWhenUsed="1"/>
     <w:lsdException w:name="HTML Variable" w:semiHidden="1" w:unhideWhenUsed="1"/>
+    <w:lsdException w:name="Normal Table" w:semiHidden="1" w:unhideWhenUsed="1"/>
     <w:lsdException w:name="annotation subject" w:semiHidden="1" w:unhideWhenUsed="1"/>
     <w:lsdException w:name="No List" w:semiHidden="1" w:unhideWhenUsed="1"/>
     <w:lsdException w:name="Outline List 1" w:semiHidden="1" w:unhideWhenUsed="1"/>
@@ -3943,8 +8320,10 @@
     <w:lsdException w:name="Table Subtle 2" w:semiHidden="1" w:unhideWhenUsed="1"/>
     <w:lsdException w:name="Table Web 1" w:semiHidden="1" w:unhideWhenUsed="1"/>
     <w:lsdException w:name="Table Web 2" w:semiHidden="1" w:unhideWhenUsed="1"/>
+    <w:lsdException w:name="Table Web 3" w:semiHidden="1" w:unhideWhenUsed="1"/>
     <w:lsdException w:name="Balloon Text" w:semiHidden="1" w:unhideWhenUsed="1"/>
     <w:lsdException w:name="Table Grid" w:uiPriority="39"/>
+    <w:lsdException w:name="Table Theme" w:semiHidden="1" w:unhideWhenUsed="1"/>
     <w:lsdException w:name="Placeholder Text" w:semiHidden="1"/>
     <w:lsdException w:name="No Spacing" w:semiHidden="1" w:uiPriority="36" w:unhideWhenUsed="1" w:qFormat="1"/>
     <w:lsdException w:name="Light Shading" w:uiPriority="60"/>
@@ -4169,7 +8548,7 @@
   <w:style w:type="paragraph" w:default="1" w:styleId="Normal">
     <w:name w:val="Normal"/>
     <w:qFormat/>
-    <w:rsid w:val="001E042A"/>
+    <w:rsid w:val="0022047F"/>
   </w:style>
   <w:style w:type="paragraph" w:styleId="Heading1">
     <w:name w:val="heading 1"/>
@@ -4269,7 +8648,6 @@
     <w:next w:val="Normal"/>
     <w:link w:val="Heading5Char"/>
     <w:uiPriority w:val="9"/>
-    <w:semiHidden/>
     <w:unhideWhenUsed/>
     <w:qFormat/>
     <w:rsid w:val="008D5E06"/>
@@ -4763,7 +9141,6 @@
     <w:basedOn w:val="DefaultParagraphFont"/>
     <w:link w:val="Heading5"/>
     <w:uiPriority w:val="9"/>
-    <w:semiHidden/>
     <w:rsid w:val="008D5E06"/>
     <w:rPr>
       <w:rFonts w:asciiTheme="majorHAnsi" w:eastAsiaTheme="majorEastAsia" w:hAnsiTheme="majorHAnsi" w:cstheme="majorBidi"/>
@@ -4894,7 +9271,6 @@
     <w:name w:val="Hyperlink"/>
     <w:basedOn w:val="DefaultParagraphFont"/>
     <w:uiPriority w:val="99"/>
-    <w:semiHidden/>
     <w:unhideWhenUsed/>
     <w:rsid w:val="008D5E06"/>
     <w:rPr>
@@ -5007,6 +9383,57 @@
       <w:szCs w:val="24"/>
     </w:rPr>
   </w:style>
+  <w:style w:type="paragraph" w:styleId="NormalWeb">
+    <w:name w:val="Normal (Web)"/>
+    <w:basedOn w:val="Normal"/>
+    <w:uiPriority w:val="99"/>
+    <w:semiHidden/>
+    <w:unhideWhenUsed/>
+    <w:rsid w:val="0073079D"/>
+    <w:pPr>
+      <w:spacing w:before="100" w:beforeAutospacing="1" w:after="100" w:afterAutospacing="1" w:line="240" w:lineRule="auto"/>
+    </w:pPr>
+    <w:rPr>
+      <w:rFonts w:ascii="Times New Roman" w:eastAsia="Times New Roman" w:hAnsi="Times New Roman" w:cs="Times New Roman"/>
+      <w:color w:val="auto"/>
+      <w:sz w:val="24"/>
+      <w:szCs w:val="24"/>
+      <w:lang w:eastAsia="en-US"/>
+    </w:rPr>
+  </w:style>
+  <w:style w:type="character" w:styleId="Strong">
+    <w:name w:val="Strong"/>
+    <w:basedOn w:val="DefaultParagraphFont"/>
+    <w:uiPriority w:val="22"/>
+    <w:qFormat/>
+    <w:rsid w:val="0073079D"/>
+    <w:rPr>
+      <w:b/>
+      <w:bCs/>
+    </w:rPr>
+  </w:style>
+  <w:style w:type="character" w:customStyle="1" w:styleId="viiyi">
+    <w:name w:val="viiyi"/>
+    <w:basedOn w:val="DefaultParagraphFont"/>
+    <w:rsid w:val="00925F3D"/>
+  </w:style>
+  <w:style w:type="character" w:customStyle="1" w:styleId="jlqj4b">
+    <w:name w:val="jlqj4b"/>
+    <w:basedOn w:val="DefaultParagraphFont"/>
+    <w:rsid w:val="00925F3D"/>
+  </w:style>
+  <w:style w:type="character" w:styleId="UnresolvedMention">
+    <w:name w:val="Unresolved Mention"/>
+    <w:basedOn w:val="DefaultParagraphFont"/>
+    <w:uiPriority w:val="99"/>
+    <w:semiHidden/>
+    <w:unhideWhenUsed/>
+    <w:rsid w:val="00925F3D"/>
+    <w:rPr>
+      <w:color w:val="605E5C"/>
+      <w:shd w:val="clear" w:color="auto" w:fill="E1DFDD"/>
+    </w:rPr>
+  </w:style>
 </w:styles>
 </file>
 
@@ -5035,67 +9462,6 @@
           </w:pPr>
           <w:r>
             <w:t>Overview</w:t>
-          </w:r>
-        </w:p>
-      </w:docPartBody>
-    </w:docPart>
-    <w:docPart>
-      <w:docPartPr>
-        <w:name w:val="2C1851ADEAD14D46A274A621052379D8"/>
-        <w:category>
-          <w:name w:val="General"/>
-          <w:gallery w:val="placeholder"/>
-        </w:category>
-        <w:types>
-          <w:type w:val="bbPlcHdr"/>
-        </w:types>
-        <w:behaviors>
-          <w:behavior w:val="content"/>
-        </w:behaviors>
-        <w:guid w:val="{6DB103BC-3A19-46A3-8689-5F68BB2CEEB3}"/>
-      </w:docPartPr>
-      <w:docPartBody>
-        <w:p>
-          <w:pPr>
-            <w:pStyle w:val="2C1851ADEAD14D46A274A621052379D8"/>
-          </w:pPr>
-          <w:r>
-            <w:t xml:space="preserve">Describe how this </w:t>
-          </w:r>
-          <w:r>
-            <w:t>project</w:t>
-          </w:r>
-          <w:r>
-            <w:t xml:space="preserve"> came about, who is involved, and the purpose.</w:t>
-          </w:r>
-        </w:p>
-      </w:docPartBody>
-    </w:docPart>
-    <w:docPart>
-      <w:docPartPr>
-        <w:name w:val="1366295ECDFC43F3BDADD6246F3388FE"/>
-        <w:category>
-          <w:name w:val="General"/>
-          <w:gallery w:val="placeholder"/>
-        </w:category>
-        <w:types>
-          <w:type w:val="bbPlcHdr"/>
-        </w:types>
-        <w:behaviors>
-          <w:behavior w:val="content"/>
-        </w:behaviors>
-        <w:guid w:val="{3C5E68C8-99E4-4BCF-89D3-A9E8161B795A}"/>
-      </w:docPartPr>
-      <w:docPartBody>
-        <w:p>
-          <w:pPr>
-            <w:pStyle w:val="1366295ECDFC43F3BDADD6246F3388FE"/>
-          </w:pPr>
-          <w:r>
-            <w:t xml:space="preserve">Note: To delete any tip (such as this), select it and start typing. If you’re not yet ready to add your </w:t>
-          </w:r>
-          <w:r>
-            <w:t>own text, select a tip and press spacebar to remove it.</w:t>
           </w:r>
         </w:p>
       </w:docPartBody>
@@ -5153,10 +9519,7 @@
             <w:pStyle w:val="188030CB887441CEAF1FF911988C4A68"/>
           </w:pPr>
           <w:r>
-            <w:t>List agencies, stakeholders or divisions which will be impacted by this project and describe how they will be affected by the proje</w:t>
-          </w:r>
-          <w:r>
-            <w:t>ct.</w:t>
+            <w:t>List agencies, stakeholders or divisions which will be impacted by this project and describe how they will be affected by the project.</w:t>
           </w:r>
         </w:p>
       </w:docPartBody>
@@ -5291,110 +9654,6 @@
         </w:p>
       </w:docPartBody>
     </w:docPart>
-    <w:docPart>
-      <w:docPartPr>
-        <w:name w:val="C5438333AA9B4884ADE7512D4CB40508"/>
-        <w:category>
-          <w:name w:val="General"/>
-          <w:gallery w:val="placeholder"/>
-        </w:category>
-        <w:types>
-          <w:type w:val="bbPlcHdr"/>
-        </w:types>
-        <w:behaviors>
-          <w:behavior w:val="content"/>
-        </w:behaviors>
-        <w:guid w:val="{E61D5D81-115E-4398-9231-D6DD8AB13732}"/>
-      </w:docPartPr>
-      <w:docPartBody>
-        <w:p>
-          <w:pPr>
-            <w:pStyle w:val="C5438333AA9B4884ADE7512D4CB40508"/>
-          </w:pPr>
-          <w:r>
-            <w:t>The new system must include the following:</w:t>
-          </w:r>
-        </w:p>
-      </w:docPartBody>
-    </w:docPart>
-    <w:docPart>
-      <w:docPartPr>
-        <w:name w:val="573A16372301485BAABC8F9CE19C7DD5"/>
-        <w:category>
-          <w:name w:val="General"/>
-          <w:gallery w:val="placeholder"/>
-        </w:category>
-        <w:types>
-          <w:type w:val="bbPlcHdr"/>
-        </w:types>
-        <w:behaviors>
-          <w:behavior w:val="content"/>
-        </w:behaviors>
-        <w:guid w:val="{E1A35CAE-F80C-4431-971B-CBD723DE30E2}"/>
-      </w:docPartPr>
-      <w:docPartBody>
-        <w:p>
-          <w:pPr>
-            <w:pStyle w:val="573A16372301485BAABC8F9CE19C7DD5"/>
-          </w:pPr>
-          <w:r>
-            <w:t>Ability to allow both internal and external users to access the application without downloading any software</w:t>
-          </w:r>
-        </w:p>
-      </w:docPartBody>
-    </w:docPart>
-    <w:docPart>
-      <w:docPartPr>
-        <w:name w:val="BC5704A0825248F1B4F7CECDE6526E9F"/>
-        <w:category>
-          <w:name w:val="General"/>
-          <w:gallery w:val="placeholder"/>
-        </w:category>
-        <w:types>
-          <w:type w:val="bbPlcHdr"/>
-        </w:types>
-        <w:behaviors>
-          <w:behavior w:val="content"/>
-        </w:behaviors>
-        <w:guid w:val="{F92885DF-FC5C-4AA5-8F58-A2BB0D1B1BA8}"/>
-      </w:docPartPr>
-      <w:docPartBody>
-        <w:p>
-          <w:pPr>
-            <w:pStyle w:val="BC5704A0825248F1B4F7CECDE6526E9F"/>
-          </w:pPr>
-          <w:r>
-            <w:t>Ability to interface with the existing data warehouse application</w:t>
-          </w:r>
-        </w:p>
-      </w:docPartBody>
-    </w:docPart>
-    <w:docPart>
-      <w:docPartPr>
-        <w:name w:val="682EE38FA3874B89A346C6D1855A7D33"/>
-        <w:category>
-          <w:name w:val="General"/>
-          <w:gallery w:val="placeholder"/>
-        </w:category>
-        <w:types>
-          <w:type w:val="bbPlcHdr"/>
-        </w:types>
-        <w:behaviors>
-          <w:behavior w:val="content"/>
-        </w:behaviors>
-        <w:guid w:val="{CAAACC51-5B32-45D7-8DF2-29E3D7CFDFAE}"/>
-      </w:docPartPr>
-      <w:docPartBody>
-        <w:p>
-          <w:pPr>
-            <w:pStyle w:val="682EE38FA3874B89A346C6D1855A7D33"/>
-          </w:pPr>
-          <w:r>
-            <w:t>Ability to incorporate automated routing and notifications based on business rules</w:t>
-          </w:r>
-        </w:p>
-      </w:docPartBody>
-    </w:docPart>
   </w:docParts>
 </w:glossaryDocument>
 </file>
@@ -5413,7 +9672,7 @@
     <w:charset w:val="00"/>
     <w:family w:val="roman"/>
     <w:pitch w:val="variable"/>
-    <w:sig w:usb0="E0002AFF" w:usb1="C0007843" w:usb2="00000009" w:usb3="00000000" w:csb0="000001FF" w:csb1="00000000"/>
+    <w:sig w:usb0="E0002EFF" w:usb1="C000785B" w:usb2="00000009" w:usb3="00000000" w:csb0="000001FF" w:csb1="00000000"/>
   </w:font>
   <w:font w:name="Courier New">
     <w:panose1 w:val="02070309020205020404"/>
@@ -5434,7 +9693,7 @@
     <w:charset w:val="00"/>
     <w:family w:val="swiss"/>
     <w:pitch w:val="variable"/>
-    <w:sig w:usb0="E0002AFF" w:usb1="C0007843" w:usb2="00000009" w:usb3="00000000" w:csb0="000001FF" w:csb1="00000000"/>
+    <w:sig w:usb0="E0002EFF" w:usb1="C000785B" w:usb2="00000009" w:usb3="00000000" w:csb0="000001FF" w:csb1="00000000"/>
   </w:font>
   <w:font w:name="Arial Black">
     <w:panose1 w:val="020B0A04020102020204"/>
@@ -5450,20 +9709,41 @@
     <w:family w:val="roman"/>
     <w:notTrueType/>
     <w:pitch w:val="default"/>
+    <w:sig w:usb0="00000003" w:usb1="00000000" w:usb2="00000000" w:usb3="00000000" w:csb0="00000001" w:csb1="00000000"/>
+  </w:font>
+  <w:font w:name="Helvetica">
+    <w:panose1 w:val="020B0604020202020204"/>
+    <w:charset w:val="00"/>
+    <w:family w:val="swiss"/>
+    <w:pitch w:val="variable"/>
+    <w:sig w:usb0="E0002EFF" w:usb1="C000785B" w:usb2="00000009" w:usb3="00000000" w:csb0="000001FF" w:csb1="00000000"/>
+  </w:font>
+  <w:font w:name="Roboto">
+    <w:charset w:val="00"/>
+    <w:family w:val="auto"/>
+    <w:pitch w:val="variable"/>
+    <w:sig w:usb0="E00002FF" w:usb1="5000205B" w:usb2="00000020" w:usb3="00000000" w:csb0="0000019F" w:csb1="00000000"/>
+  </w:font>
+  <w:font w:name="Consolas">
+    <w:panose1 w:val="020B0609020204030204"/>
+    <w:charset w:val="00"/>
+    <w:family w:val="modern"/>
+    <w:pitch w:val="fixed"/>
+    <w:sig w:usb0="E00006FF" w:usb1="0000FCFF" w:usb2="00000001" w:usb3="00000000" w:csb0="0000019F" w:csb1="00000000"/>
   </w:font>
   <w:font w:name="Calibri">
     <w:panose1 w:val="020F0502020204030204"/>
     <w:charset w:val="00"/>
     <w:family w:val="swiss"/>
     <w:pitch w:val="variable"/>
-    <w:sig w:usb0="E00002FF" w:usb1="4000ACFF" w:usb2="00000001" w:usb3="00000000" w:csb0="0000019F" w:csb1="00000000"/>
+    <w:sig w:usb0="E4002EFF" w:usb1="C000247B" w:usb2="00000009" w:usb3="00000000" w:csb0="000001FF" w:csb1="00000000"/>
   </w:font>
   <w:font w:name="Calibri Light">
     <w:panose1 w:val="020F0302020204030204"/>
     <w:charset w:val="00"/>
     <w:family w:val="swiss"/>
     <w:pitch w:val="variable"/>
-    <w:sig w:usb0="A00002EF" w:usb1="4000207B" w:usb2="00000000" w:usb3="00000000" w:csb0="0000009F" w:csb1="00000000"/>
+    <w:sig w:usb0="E4002EFF" w:usb1="C000247B" w:usb2="00000009" w:usb3="00000000" w:csb0="000001FF" w:csb1="00000000"/>
   </w:font>
 </w:fonts>
 </file>
@@ -5484,7 +9764,14 @@
   </w:compat>
   <w:rsids>
     <w:rsidRoot w:val="006056A6"/>
+    <w:rsid w:val="000E1909"/>
+    <w:rsid w:val="001F524A"/>
+    <w:rsid w:val="003F1987"/>
     <w:rsid w:val="006056A6"/>
+    <w:rsid w:val="006335B0"/>
+    <w:rsid w:val="008C3024"/>
+    <w:rsid w:val="009439BD"/>
+    <w:rsid w:val="00A40A7C"/>
     <w:rsid w:val="00BB4F51"/>
   </w:rsids>
   <m:mathPr>
@@ -5934,107 +10221,17 @@
     <w:semiHidden/>
     <w:unhideWhenUsed/>
   </w:style>
-  <w:style w:type="paragraph" w:customStyle="1" w:styleId="AEC1F768647F4CDCBF13653C392077ED">
-    <w:name w:val="AEC1F768647F4CDCBF13653C392077ED"/>
-  </w:style>
-  <w:style w:type="paragraph" w:customStyle="1" w:styleId="8AD8A9B3CA0940918C1443A3DD2F95A6">
-    <w:name w:val="8AD8A9B3CA0940918C1443A3DD2F95A6"/>
-  </w:style>
-  <w:style w:type="paragraph" w:customStyle="1" w:styleId="98595F66BC5D4007AB9A694EC8AD2FC2">
-    <w:name w:val="98595F66BC5D4007AB9A694EC8AD2FC2"/>
-  </w:style>
   <w:style w:type="paragraph" w:customStyle="1" w:styleId="32B5BF4E504243A0946F66C921CBC5A8">
     <w:name w:val="32B5BF4E504243A0946F66C921CBC5A8"/>
-  </w:style>
-  <w:style w:type="paragraph" w:customStyle="1" w:styleId="AC17AC39876A4E6B845EACF63EA245FF">
-    <w:name w:val="AC17AC39876A4E6B845EACF63EA245FF"/>
-  </w:style>
-  <w:style w:type="paragraph" w:customStyle="1" w:styleId="2C1851ADEAD14D46A274A621052379D8">
-    <w:name w:val="2C1851ADEAD14D46A274A621052379D8"/>
-  </w:style>
-  <w:style w:type="paragraph" w:customStyle="1" w:styleId="1366295ECDFC43F3BDADD6246F3388FE">
-    <w:name w:val="1366295ECDFC43F3BDADD6246F3388FE"/>
-  </w:style>
-  <w:style w:type="paragraph" w:customStyle="1" w:styleId="6FF86B2CD61449609C394944C256598C">
-    <w:name w:val="6FF86B2CD61449609C394944C256598C"/>
-  </w:style>
-  <w:style w:type="paragraph" w:customStyle="1" w:styleId="2BF2008D6E70442697962ADD1F0AADE8">
-    <w:name w:val="2BF2008D6E70442697962ADD1F0AADE8"/>
-  </w:style>
-  <w:style w:type="paragraph" w:customStyle="1" w:styleId="E521C9A8DF6B45A393B9B719CCDECC47">
-    <w:name w:val="E521C9A8DF6B45A393B9B719CCDECC47"/>
-  </w:style>
-  <w:style w:type="paragraph" w:customStyle="1" w:styleId="A2CA770172434C0AB3F4F2A428AD8674">
-    <w:name w:val="A2CA770172434C0AB3F4F2A428AD8674"/>
-  </w:style>
-  <w:style w:type="paragraph" w:customStyle="1" w:styleId="87F18639D88B4F1CB1D0C004D1725D3D">
-    <w:name w:val="87F18639D88B4F1CB1D0C004D1725D3D"/>
   </w:style>
   <w:style w:type="paragraph" w:customStyle="1" w:styleId="0288DCBC1F1540DDB6455A9F542407E8">
     <w:name w:val="0288DCBC1F1540DDB6455A9F542407E8"/>
   </w:style>
-  <w:style w:type="paragraph" w:customStyle="1" w:styleId="641C806D46DD41F2B02191F3AC19137D">
-    <w:name w:val="641C806D46DD41F2B02191F3AC19137D"/>
-  </w:style>
-  <w:style w:type="paragraph" w:customStyle="1" w:styleId="485B35501BDA4B419409C6737ABC350D">
-    <w:name w:val="485B35501BDA4B419409C6737ABC350D"/>
-  </w:style>
-  <w:style w:type="paragraph" w:customStyle="1" w:styleId="AB7EC72BFEF144648F4AFF98B6DA67CB">
-    <w:name w:val="AB7EC72BFEF144648F4AFF98B6DA67CB"/>
-  </w:style>
-  <w:style w:type="paragraph" w:customStyle="1" w:styleId="0BB41C6A80CD4FE58C2F41166F86E659">
-    <w:name w:val="0BB41C6A80CD4FE58C2F41166F86E659"/>
-  </w:style>
-  <w:style w:type="paragraph" w:customStyle="1" w:styleId="3E7DABDD2AB24D81A5982B7A0EC4B182">
-    <w:name w:val="3E7DABDD2AB24D81A5982B7A0EC4B182"/>
-  </w:style>
   <w:style w:type="paragraph" w:customStyle="1" w:styleId="188030CB887441CEAF1FF911988C4A68">
     <w:name w:val="188030CB887441CEAF1FF911988C4A68"/>
   </w:style>
-  <w:style w:type="paragraph" w:customStyle="1" w:styleId="12E1E8E5161C4338A02678A7CDB7218B">
-    <w:name w:val="12E1E8E5161C4338A02678A7CDB7218B"/>
-  </w:style>
-  <w:style w:type="paragraph" w:customStyle="1" w:styleId="098795D0276F451CBE9ED3C8DADCC8B0">
-    <w:name w:val="098795D0276F451CBE9ED3C8DADCC8B0"/>
-  </w:style>
-  <w:style w:type="paragraph" w:customStyle="1" w:styleId="AA6087C6C67C4B8D90A2244EB61088F9">
-    <w:name w:val="AA6087C6C67C4B8D90A2244EB61088F9"/>
-  </w:style>
-  <w:style w:type="paragraph" w:customStyle="1" w:styleId="8F02BC429F144295B07335038E3B96FD">
-    <w:name w:val="8F02BC429F144295B07335038E3B96FD"/>
-  </w:style>
-  <w:style w:type="paragraph" w:customStyle="1" w:styleId="18055102571F44E880831BDDB350BAE5">
-    <w:name w:val="18055102571F44E880831BDDB350BAE5"/>
-  </w:style>
-  <w:style w:type="paragraph" w:customStyle="1" w:styleId="50117F16871B43B0A7C652837C7A5F32">
-    <w:name w:val="50117F16871B43B0A7C652837C7A5F32"/>
-  </w:style>
-  <w:style w:type="paragraph" w:customStyle="1" w:styleId="BAE997DD73D6422BAB8BDB67517E6547">
-    <w:name w:val="BAE997DD73D6422BAB8BDB67517E6547"/>
-  </w:style>
-  <w:style w:type="paragraph" w:customStyle="1" w:styleId="BAE8F4C750EB4996A4238A806C493010">
-    <w:name w:val="BAE8F4C750EB4996A4238A806C493010"/>
-  </w:style>
-  <w:style w:type="paragraph" w:customStyle="1" w:styleId="6E2D14A5C0794BB9A60ADBADF9FE4DC2">
-    <w:name w:val="6E2D14A5C0794BB9A60ADBADF9FE4DC2"/>
-  </w:style>
-  <w:style w:type="paragraph" w:customStyle="1" w:styleId="16CBFB2E684640EFA70E0CC0E1AB4FD9">
-    <w:name w:val="16CBFB2E684640EFA70E0CC0E1AB4FD9"/>
-  </w:style>
-  <w:style w:type="paragraph" w:customStyle="1" w:styleId="37E3FBAD1D334EF3B319217F2256466E">
-    <w:name w:val="37E3FBAD1D334EF3B319217F2256466E"/>
-  </w:style>
   <w:style w:type="paragraph" w:customStyle="1" w:styleId="C4E4F24325D7436EB86A044C7C299B34">
     <w:name w:val="C4E4F24325D7436EB86A044C7C299B34"/>
-  </w:style>
-  <w:style w:type="paragraph" w:customStyle="1" w:styleId="A9BAB56D1B904A97A9BEC578E1390F01">
-    <w:name w:val="A9BAB56D1B904A97A9BEC578E1390F01"/>
-  </w:style>
-  <w:style w:type="paragraph" w:customStyle="1" w:styleId="2E8458B10DD64494A31CB453988E086F">
-    <w:name w:val="2E8458B10DD64494A31CB453988E086F"/>
-  </w:style>
-  <w:style w:type="paragraph" w:customStyle="1" w:styleId="8A811F2D0B03497E918C5330A264B1CB">
-    <w:name w:val="8A811F2D0B03497E918C5330A264B1CB"/>
   </w:style>
   <w:style w:type="paragraph" w:customStyle="1" w:styleId="D6B451CF1D6C4307A2F6B465E95B8F8C">
     <w:name w:val="D6B451CF1D6C4307A2F6B465E95B8F8C"/>
@@ -6047,22 +10244,6 @@
   </w:style>
   <w:style w:type="paragraph" w:customStyle="1" w:styleId="4F46349C6D2D486B801E7211C618169F">
     <w:name w:val="4F46349C6D2D486B801E7211C618169F"/>
-  </w:style>
-  <w:style w:type="paragraph" w:customStyle="1" w:styleId="C5438333AA9B4884ADE7512D4CB40508">
-    <w:name w:val="C5438333AA9B4884ADE7512D4CB40508"/>
-    <w:rsid w:val="006056A6"/>
-  </w:style>
-  <w:style w:type="paragraph" w:customStyle="1" w:styleId="573A16372301485BAABC8F9CE19C7DD5">
-    <w:name w:val="573A16372301485BAABC8F9CE19C7DD5"/>
-    <w:rsid w:val="006056A6"/>
-  </w:style>
-  <w:style w:type="paragraph" w:customStyle="1" w:styleId="BC5704A0825248F1B4F7CECDE6526E9F">
-    <w:name w:val="BC5704A0825248F1B4F7CECDE6526E9F"/>
-    <w:rsid w:val="006056A6"/>
-  </w:style>
-  <w:style w:type="paragraph" w:customStyle="1" w:styleId="682EE38FA3874B89A346C6D1855A7D33">
-    <w:name w:val="682EE38FA3874B89A346C6D1855A7D33"/>
-    <w:rsid w:val="006056A6"/>
   </w:style>
 </w:styles>
 </file>
